--- a/N5-S1-S3/KinhNgu.docx
+++ b/N5-S1-S3/KinhNgu.docx
@@ -4,9 +4,10 @@
   <w:body>
     <w:tbl>
       <w:tblPr>
+        <w:tblStyle w:val="3"/>
         <w:tblW w:w="9577" w:type="dxa"/>
         <w:tblInd w:w="-579" w:type="dxa"/>
-        <w:shd w:val="clear"/>
+        <w:shd w:val="clear" w:color="auto" w:fill="auto"/>
         <w:tblLayout w:type="fixed"/>
         <w:tblCellMar>
           <w:top w:w="0" w:type="dxa"/>
@@ -24,6 +25,7 @@
       </w:tblGrid>
       <w:tr>
         <w:tblPrEx>
+          <w:shd w:val="clear" w:color="auto" w:fill="auto"/>
           <w:tblCellMar>
             <w:top w:w="0" w:type="dxa"/>
             <w:left w:w="0" w:type="dxa"/>
@@ -43,7 +45,7 @@
               <w:bottom w:val="single" w:color="000000" w:sz="4" w:space="0"/>
               <w:right w:val="single" w:color="000000" w:sz="4" w:space="0"/>
             </w:tcBorders>
-            <w:shd w:val="clear"/>
+            <w:shd w:val="clear" w:color="auto" w:fill="auto"/>
             <w:noWrap/>
             <w:tcMar>
               <w:top w:w="15" w:type="dxa"/>
@@ -61,7 +63,7 @@
               <w:jc w:val="center"/>
               <w:textAlignment w:val="bottom"/>
               <w:rPr>
-                <w:rFonts w:hint="default" w:ascii="Calibri" w:hAnsi="Calibri" w:cs="Calibri"/>
+                <w:rFonts w:hint="eastAsia" w:ascii="Meiryo" w:hAnsi="Meiryo" w:eastAsia="Meiryo" w:cs="Meiryo"/>
                 <w:b/>
                 <w:i w:val="0"/>
                 <w:color w:val="000000"/>
@@ -72,7 +74,7 @@
             </w:pPr>
             <w:r>
               <w:rPr>
-                <w:rFonts w:hint="default" w:ascii="Calibri" w:hAnsi="Calibri" w:eastAsia="SimSun" w:cs="Calibri"/>
+                <w:rFonts w:hint="eastAsia" w:ascii="Meiryo" w:hAnsi="Meiryo" w:eastAsia="Meiryo" w:cs="Meiryo"/>
                 <w:b/>
                 <w:i w:val="0"/>
                 <w:color w:val="000000"/>
@@ -80,7 +82,6 @@
                 <w:sz w:val="22"/>
                 <w:szCs w:val="22"/>
                 <w:u w:val="none"/>
-                <w:bdr w:val="none" w:color="auto" w:sz="0" w:space="0"/>
                 <w:lang w:val="en-US" w:eastAsia="zh-CN" w:bidi="ar"/>
               </w:rPr>
               <w:t>kanji</w:t>
@@ -96,7 +97,7 @@
               <w:bottom w:val="single" w:color="000000" w:sz="4" w:space="0"/>
               <w:right w:val="single" w:color="000000" w:sz="4" w:space="0"/>
             </w:tcBorders>
-            <w:shd w:val="clear"/>
+            <w:shd w:val="clear" w:color="auto" w:fill="auto"/>
             <w:noWrap/>
             <w:tcMar>
               <w:top w:w="15" w:type="dxa"/>
@@ -114,7 +115,7 @@
               <w:jc w:val="center"/>
               <w:textAlignment w:val="bottom"/>
               <w:rPr>
-                <w:rFonts w:hint="default" w:ascii="Calibri" w:hAnsi="Calibri" w:cs="Calibri"/>
+                <w:rFonts w:hint="eastAsia" w:ascii="Meiryo" w:hAnsi="Meiryo" w:eastAsia="Meiryo" w:cs="Meiryo"/>
                 <w:b/>
                 <w:i w:val="0"/>
                 <w:color w:val="000000"/>
@@ -125,7 +126,7 @@
             </w:pPr>
             <w:r>
               <w:rPr>
-                <w:rFonts w:hint="default" w:ascii="Calibri" w:hAnsi="Calibri" w:eastAsia="SimSun" w:cs="Calibri"/>
+                <w:rFonts w:hint="eastAsia" w:ascii="Meiryo" w:hAnsi="Meiryo" w:eastAsia="Meiryo" w:cs="Meiryo"/>
                 <w:b/>
                 <w:i w:val="0"/>
                 <w:color w:val="000000"/>
@@ -133,7 +134,6 @@
                 <w:sz w:val="22"/>
                 <w:szCs w:val="22"/>
                 <w:u w:val="none"/>
-                <w:bdr w:val="none" w:color="auto" w:sz="0" w:space="0"/>
                 <w:lang w:val="en-US" w:eastAsia="zh-CN" w:bidi="ar"/>
               </w:rPr>
               <w:t>うち</w:t>
@@ -149,7 +149,7 @@
               <w:bottom w:val="single" w:color="000000" w:sz="4" w:space="0"/>
               <w:right w:val="single" w:color="000000" w:sz="4" w:space="0"/>
             </w:tcBorders>
-            <w:shd w:val="clear"/>
+            <w:shd w:val="clear" w:color="auto" w:fill="auto"/>
             <w:noWrap/>
             <w:tcMar>
               <w:top w:w="15" w:type="dxa"/>
@@ -162,7 +162,7 @@
             <w:pPr>
               <w:jc w:val="center"/>
               <w:rPr>
-                <w:rFonts w:hint="default" w:ascii="Calibri" w:hAnsi="Calibri" w:cs="Calibri"/>
+                <w:rFonts w:hint="eastAsia" w:ascii="Meiryo" w:hAnsi="Meiryo" w:eastAsia="Meiryo" w:cs="Meiryo"/>
                 <w:b/>
                 <w:i w:val="0"/>
                 <w:color w:val="000000"/>
@@ -182,7 +182,7 @@
               <w:bottom w:val="single" w:color="000000" w:sz="4" w:space="0"/>
               <w:right w:val="single" w:color="000000" w:sz="4" w:space="0"/>
             </w:tcBorders>
-            <w:shd w:val="clear"/>
+            <w:shd w:val="clear" w:color="auto" w:fill="auto"/>
             <w:noWrap/>
             <w:tcMar>
               <w:top w:w="15" w:type="dxa"/>
@@ -200,7 +200,7 @@
               <w:jc w:val="center"/>
               <w:textAlignment w:val="bottom"/>
               <w:rPr>
-                <w:rFonts w:hint="default" w:ascii="Calibri" w:hAnsi="Calibri" w:cs="Calibri"/>
+                <w:rFonts w:hint="eastAsia" w:ascii="Meiryo" w:hAnsi="Meiryo" w:eastAsia="Meiryo" w:cs="Meiryo"/>
                 <w:b/>
                 <w:i w:val="0"/>
                 <w:color w:val="000000"/>
@@ -211,7 +211,7 @@
             </w:pPr>
             <w:r>
               <w:rPr>
-                <w:rFonts w:hint="default" w:ascii="Calibri" w:hAnsi="Calibri" w:eastAsia="SimSun" w:cs="Calibri"/>
+                <w:rFonts w:hint="eastAsia" w:ascii="Meiryo" w:hAnsi="Meiryo" w:eastAsia="Meiryo" w:cs="Meiryo"/>
                 <w:b/>
                 <w:i w:val="0"/>
                 <w:color w:val="000000"/>
@@ -219,7 +219,6 @@
                 <w:sz w:val="22"/>
                 <w:szCs w:val="22"/>
                 <w:u w:val="none"/>
-                <w:bdr w:val="none" w:color="auto" w:sz="0" w:space="0"/>
                 <w:lang w:val="en-US" w:eastAsia="zh-CN" w:bidi="ar"/>
               </w:rPr>
               <w:t>よそ</w:t>
@@ -235,7 +234,7 @@
               <w:bottom w:val="single" w:color="000000" w:sz="4" w:space="0"/>
               <w:right w:val="single" w:color="000000" w:sz="4" w:space="0"/>
             </w:tcBorders>
-            <w:shd w:val="clear"/>
+            <w:shd w:val="clear" w:color="auto" w:fill="auto"/>
             <w:noWrap/>
             <w:tcMar>
               <w:top w:w="15" w:type="dxa"/>
@@ -253,17 +252,17 @@
               <w:jc w:val="center"/>
               <w:textAlignment w:val="bottom"/>
               <w:rPr>
-                <w:rFonts w:hint="default" w:ascii="Calibri" w:hAnsi="Calibri" w:cs="Calibri"/>
-                <w:i w:val="0"/>
-                <w:color w:val="000000"/>
-                <w:sz w:val="22"/>
-                <w:szCs w:val="22"/>
-                <w:u w:val="none"/>
-              </w:rPr>
-            </w:pPr>
-            <w:r>
-              <w:rPr>
-                <w:rFonts w:hint="eastAsia" w:ascii="Calibri" w:hAnsi="Calibri" w:eastAsia="MS Mincho" w:cs="Calibri"/>
+                <w:rFonts w:hint="eastAsia" w:ascii="Meiryo" w:hAnsi="Meiryo" w:eastAsia="Meiryo" w:cs="Meiryo"/>
+                <w:i w:val="0"/>
+                <w:color w:val="000000"/>
+                <w:sz w:val="22"/>
+                <w:szCs w:val="22"/>
+                <w:u w:val="none"/>
+              </w:rPr>
+            </w:pPr>
+            <w:r>
+              <w:rPr>
+                <w:rFonts w:hint="eastAsia" w:ascii="Meiryo" w:hAnsi="Meiryo" w:eastAsia="Meiryo" w:cs="Meiryo"/>
                 <w:b/>
                 <w:bCs/>
                 <w:i w:val="0"/>
@@ -272,14 +271,13 @@
                 <w:sz w:val="22"/>
                 <w:szCs w:val="22"/>
                 <w:u w:val="none"/>
-                <w:bdr w:val="none" w:color="auto" w:sz="0" w:space="0"/>
                 <w:lang w:val="en-US" w:eastAsia="ja-JP" w:bidi="ar"/>
               </w:rPr>
               <w:t>N</w:t>
             </w:r>
             <w:r>
               <w:rPr>
-                <w:rFonts w:hint="default" w:ascii="Calibri" w:hAnsi="Calibri" w:eastAsia="SimSun" w:cs="Calibri"/>
+                <w:rFonts w:hint="eastAsia" w:ascii="Meiryo" w:hAnsi="Meiryo" w:eastAsia="Meiryo" w:cs="Meiryo"/>
                 <w:b/>
                 <w:bCs/>
                 <w:i w:val="0"/>
@@ -288,7 +286,6 @@
                 <w:sz w:val="22"/>
                 <w:szCs w:val="22"/>
                 <w:u w:val="none"/>
-                <w:bdr w:val="none" w:color="auto" w:sz="0" w:space="0"/>
                 <w:lang w:val="en-US" w:eastAsia="zh-CN" w:bidi="ar"/>
               </w:rPr>
               <w:t>ghĩa</w:t>
@@ -298,7 +295,7 @@
       </w:tr>
       <w:tr>
         <w:tblPrEx>
-          <w:shd w:val="clear"/>
+          <w:shd w:val="clear" w:color="auto" w:fill="auto"/>
           <w:tblCellMar>
             <w:top w:w="0" w:type="dxa"/>
             <w:left w:w="0" w:type="dxa"/>
@@ -318,29 +315,29 @@
               <w:bottom w:val="single" w:color="000000" w:sz="4" w:space="0"/>
               <w:right w:val="single" w:color="000000" w:sz="4" w:space="0"/>
             </w:tcBorders>
-            <w:shd w:val="clear"/>
-            <w:noWrap/>
-            <w:tcMar>
-              <w:top w:w="15" w:type="dxa"/>
-              <w:left w:w="15" w:type="dxa"/>
-              <w:right w:w="15" w:type="dxa"/>
-            </w:tcMar>
-            <w:vAlign w:val="bottom"/>
-          </w:tcPr>
-          <w:p>
-            <w:pPr>
-              <w:rPr>
-                <w:rFonts w:hint="default" w:ascii="Calibri" w:hAnsi="Calibri" w:cs="Calibri"/>
-                <w:i w:val="0"/>
-                <w:color w:val="000000"/>
-                <w:sz w:val="22"/>
-                <w:szCs w:val="22"/>
-                <w:u w:val="none"/>
-              </w:rPr>
-            </w:pPr>
-            <w:r>
-              <w:rPr>
-                <w:rFonts w:hint="default" w:ascii="Calibri" w:hAnsi="Calibri"/>
+            <w:shd w:val="clear" w:color="auto" w:fill="auto"/>
+            <w:noWrap/>
+            <w:tcMar>
+              <w:top w:w="15" w:type="dxa"/>
+              <w:left w:w="15" w:type="dxa"/>
+              <w:right w:w="15" w:type="dxa"/>
+            </w:tcMar>
+            <w:vAlign w:val="bottom"/>
+          </w:tcPr>
+          <w:p>
+            <w:pPr>
+              <w:rPr>
+                <w:rFonts w:hint="eastAsia" w:ascii="Meiryo" w:hAnsi="Meiryo" w:eastAsia="Meiryo" w:cs="Meiryo"/>
+                <w:i w:val="0"/>
+                <w:color w:val="000000"/>
+                <w:sz w:val="22"/>
+                <w:szCs w:val="22"/>
+                <w:u w:val="none"/>
+              </w:rPr>
+            </w:pPr>
+            <w:r>
+              <w:rPr>
+                <w:rFonts w:hint="eastAsia" w:ascii="Meiryo" w:hAnsi="Meiryo" w:eastAsia="Meiryo" w:cs="Meiryo"/>
                 <w:i w:val="0"/>
                 <w:color w:val="000000"/>
                 <w:sz w:val="22"/>
@@ -360,7 +357,7 @@
               <w:bottom w:val="single" w:color="000000" w:sz="4" w:space="0"/>
               <w:right w:val="single" w:color="000000" w:sz="4" w:space="0"/>
             </w:tcBorders>
-            <w:shd w:val="clear"/>
+            <w:shd w:val="clear" w:color="auto" w:fill="auto"/>
             <w:noWrap/>
             <w:tcMar>
               <w:top w:w="15" w:type="dxa"/>
@@ -378,24 +375,23 @@
               <w:jc w:val="left"/>
               <w:textAlignment w:val="bottom"/>
               <w:rPr>
-                <w:rFonts w:hint="default" w:ascii="Calibri" w:hAnsi="Calibri" w:cs="Calibri"/>
-                <w:i w:val="0"/>
-                <w:color w:val="000000"/>
-                <w:sz w:val="22"/>
-                <w:szCs w:val="22"/>
-                <w:u w:val="none"/>
-              </w:rPr>
-            </w:pPr>
-            <w:r>
-              <w:rPr>
-                <w:rFonts w:hint="default" w:ascii="Calibri" w:hAnsi="Calibri" w:eastAsia="SimSun" w:cs="Calibri"/>
+                <w:rFonts w:hint="eastAsia" w:ascii="Meiryo" w:hAnsi="Meiryo" w:eastAsia="Meiryo" w:cs="Meiryo"/>
+                <w:i w:val="0"/>
+                <w:color w:val="000000"/>
+                <w:sz w:val="22"/>
+                <w:szCs w:val="22"/>
+                <w:u w:val="none"/>
+              </w:rPr>
+            </w:pPr>
+            <w:r>
+              <w:rPr>
+                <w:rFonts w:hint="eastAsia" w:ascii="Meiryo" w:hAnsi="Meiryo" w:eastAsia="Meiryo" w:cs="Meiryo"/>
                 <w:i w:val="0"/>
                 <w:color w:val="000000"/>
                 <w:kern w:val="0"/>
                 <w:sz w:val="22"/>
                 <w:szCs w:val="22"/>
                 <w:u w:val="none"/>
-                <w:bdr w:val="none" w:color="auto" w:sz="0" w:space="0"/>
                 <w:lang w:val="en-US" w:eastAsia="zh-CN" w:bidi="ar"/>
               </w:rPr>
               <w:t>なまえ</w:t>
@@ -411,7 +407,7 @@
               <w:bottom w:val="single" w:color="000000" w:sz="4" w:space="0"/>
               <w:right w:val="single" w:color="000000" w:sz="4" w:space="0"/>
             </w:tcBorders>
-            <w:shd w:val="clear"/>
+            <w:shd w:val="clear" w:color="auto" w:fill="auto"/>
             <w:noWrap/>
             <w:tcMar>
               <w:top w:w="15" w:type="dxa"/>
@@ -429,24 +425,23 @@
               <w:jc w:val="left"/>
               <w:textAlignment w:val="bottom"/>
               <w:rPr>
-                <w:rFonts w:hint="default" w:ascii="Calibri" w:hAnsi="Calibri" w:cs="Calibri"/>
-                <w:i w:val="0"/>
-                <w:color w:val="000000"/>
-                <w:sz w:val="22"/>
-                <w:szCs w:val="22"/>
-                <w:u w:val="none"/>
-              </w:rPr>
-            </w:pPr>
-            <w:r>
-              <w:rPr>
-                <w:rFonts w:hint="default" w:ascii="Calibri" w:hAnsi="Calibri" w:eastAsia="SimSun" w:cs="Calibri"/>
+                <w:rFonts w:hint="eastAsia" w:ascii="Meiryo" w:hAnsi="Meiryo" w:eastAsia="Meiryo" w:cs="Meiryo"/>
+                <w:i w:val="0"/>
+                <w:color w:val="000000"/>
+                <w:sz w:val="22"/>
+                <w:szCs w:val="22"/>
+                <w:u w:val="none"/>
+              </w:rPr>
+            </w:pPr>
+            <w:r>
+              <w:rPr>
+                <w:rFonts w:hint="eastAsia" w:ascii="Meiryo" w:hAnsi="Meiryo" w:eastAsia="Meiryo" w:cs="Meiryo"/>
                 <w:i w:val="0"/>
                 <w:color w:val="000000"/>
                 <w:kern w:val="0"/>
                 <w:sz w:val="22"/>
                 <w:szCs w:val="22"/>
                 <w:u w:val="none"/>
-                <w:bdr w:val="none" w:color="auto" w:sz="0" w:space="0"/>
                 <w:lang w:val="en-US" w:eastAsia="zh-CN" w:bidi="ar"/>
               </w:rPr>
               <w:t>しめい</w:t>
@@ -462,7 +457,7 @@
               <w:bottom w:val="single" w:color="000000" w:sz="4" w:space="0"/>
               <w:right w:val="single" w:color="000000" w:sz="4" w:space="0"/>
             </w:tcBorders>
-            <w:shd w:val="clear"/>
+            <w:shd w:val="clear" w:color="auto" w:fill="auto"/>
             <w:noWrap/>
             <w:tcMar>
               <w:top w:w="15" w:type="dxa"/>
@@ -480,24 +475,23 @@
               <w:jc w:val="left"/>
               <w:textAlignment w:val="bottom"/>
               <w:rPr>
-                <w:rFonts w:hint="default" w:ascii="Calibri" w:hAnsi="Calibri" w:cs="Calibri"/>
-                <w:i w:val="0"/>
-                <w:color w:val="000000"/>
-                <w:sz w:val="22"/>
-                <w:szCs w:val="22"/>
-                <w:u w:val="none"/>
-              </w:rPr>
-            </w:pPr>
-            <w:r>
-              <w:rPr>
-                <w:rFonts w:hint="default" w:ascii="Calibri" w:hAnsi="Calibri" w:eastAsia="SimSun" w:cs="Calibri"/>
+                <w:rFonts w:hint="eastAsia" w:ascii="Meiryo" w:hAnsi="Meiryo" w:eastAsia="Meiryo" w:cs="Meiryo"/>
+                <w:i w:val="0"/>
+                <w:color w:val="000000"/>
+                <w:sz w:val="22"/>
+                <w:szCs w:val="22"/>
+                <w:u w:val="none"/>
+              </w:rPr>
+            </w:pPr>
+            <w:r>
+              <w:rPr>
+                <w:rFonts w:hint="eastAsia" w:ascii="Meiryo" w:hAnsi="Meiryo" w:eastAsia="Meiryo" w:cs="Meiryo"/>
                 <w:i w:val="0"/>
                 <w:color w:val="000000"/>
                 <w:kern w:val="0"/>
                 <w:sz w:val="22"/>
                 <w:szCs w:val="22"/>
                 <w:u w:val="none"/>
-                <w:bdr w:val="none" w:color="auto" w:sz="0" w:space="0"/>
                 <w:lang w:val="en-US" w:eastAsia="zh-CN" w:bidi="ar"/>
               </w:rPr>
               <w:t>おなまえ</w:t>
@@ -513,7 +507,7 @@
               <w:bottom w:val="single" w:color="000000" w:sz="4" w:space="0"/>
               <w:right w:val="single" w:color="000000" w:sz="4" w:space="0"/>
             </w:tcBorders>
-            <w:shd w:val="clear"/>
+            <w:shd w:val="clear" w:color="auto" w:fill="auto"/>
             <w:noWrap/>
             <w:tcMar>
               <w:top w:w="15" w:type="dxa"/>
@@ -526,7 +520,7 @@
             <w:pPr>
               <w:ind w:firstLine="110" w:firstLineChars="50"/>
               <w:rPr>
-                <w:rFonts w:hint="default" w:ascii="Calibri" w:hAnsi="Calibri" w:eastAsia="MS Mincho" w:cs="Calibri"/>
+                <w:rFonts w:hint="eastAsia" w:ascii="Meiryo" w:hAnsi="Meiryo" w:eastAsia="Meiryo" w:cs="Meiryo"/>
                 <w:i w:val="0"/>
                 <w:color w:val="000000"/>
                 <w:sz w:val="22"/>
@@ -537,7 +531,7 @@
             </w:pPr>
             <w:r>
               <w:rPr>
-                <w:rFonts w:hint="eastAsia" w:ascii="Calibri" w:hAnsi="Calibri" w:eastAsia="MS Mincho" w:cs="Calibri"/>
+                <w:rFonts w:hint="eastAsia" w:ascii="Meiryo" w:hAnsi="Meiryo" w:eastAsia="Meiryo" w:cs="Meiryo"/>
                 <w:i w:val="0"/>
                 <w:color w:val="000000"/>
                 <w:sz w:val="22"/>
@@ -552,7 +546,7 @@
       </w:tr>
       <w:tr>
         <w:tblPrEx>
-          <w:shd w:val="clear"/>
+          <w:shd w:val="clear" w:color="auto" w:fill="auto"/>
           <w:tblCellMar>
             <w:top w:w="0" w:type="dxa"/>
             <w:left w:w="0" w:type="dxa"/>
@@ -572,29 +566,29 @@
               <w:bottom w:val="single" w:color="000000" w:sz="4" w:space="0"/>
               <w:right w:val="single" w:color="000000" w:sz="4" w:space="0"/>
             </w:tcBorders>
-            <w:shd w:val="clear"/>
-            <w:noWrap/>
-            <w:tcMar>
-              <w:top w:w="15" w:type="dxa"/>
-              <w:left w:w="15" w:type="dxa"/>
-              <w:right w:w="15" w:type="dxa"/>
-            </w:tcMar>
-            <w:vAlign w:val="bottom"/>
-          </w:tcPr>
-          <w:p>
-            <w:pPr>
-              <w:rPr>
-                <w:rFonts w:hint="default" w:ascii="Calibri" w:hAnsi="Calibri" w:cs="Calibri"/>
-                <w:i w:val="0"/>
-                <w:color w:val="000000"/>
-                <w:sz w:val="22"/>
-                <w:szCs w:val="22"/>
-                <w:u w:val="none"/>
-              </w:rPr>
-            </w:pPr>
-            <w:r>
-              <w:rPr>
-                <w:rFonts w:hint="default" w:ascii="Calibri" w:hAnsi="Calibri"/>
+            <w:shd w:val="clear" w:color="auto" w:fill="auto"/>
+            <w:noWrap/>
+            <w:tcMar>
+              <w:top w:w="15" w:type="dxa"/>
+              <w:left w:w="15" w:type="dxa"/>
+              <w:right w:w="15" w:type="dxa"/>
+            </w:tcMar>
+            <w:vAlign w:val="bottom"/>
+          </w:tcPr>
+          <w:p>
+            <w:pPr>
+              <w:rPr>
+                <w:rFonts w:hint="eastAsia" w:ascii="Meiryo" w:hAnsi="Meiryo" w:eastAsia="Meiryo" w:cs="Meiryo"/>
+                <w:i w:val="0"/>
+                <w:color w:val="000000"/>
+                <w:sz w:val="22"/>
+                <w:szCs w:val="22"/>
+                <w:u w:val="none"/>
+              </w:rPr>
+            </w:pPr>
+            <w:r>
+              <w:rPr>
+                <w:rFonts w:hint="eastAsia" w:ascii="Meiryo" w:hAnsi="Meiryo" w:eastAsia="Meiryo" w:cs="Meiryo"/>
                 <w:i w:val="0"/>
                 <w:color w:val="000000"/>
                 <w:sz w:val="22"/>
@@ -614,7 +608,7 @@
               <w:bottom w:val="single" w:color="000000" w:sz="4" w:space="0"/>
               <w:right w:val="single" w:color="000000" w:sz="4" w:space="0"/>
             </w:tcBorders>
-            <w:shd w:val="clear"/>
+            <w:shd w:val="clear" w:color="auto" w:fill="auto"/>
             <w:noWrap/>
             <w:tcMar>
               <w:top w:w="15" w:type="dxa"/>
@@ -632,24 +626,23 @@
               <w:jc w:val="left"/>
               <w:textAlignment w:val="bottom"/>
               <w:rPr>
-                <w:rFonts w:hint="default" w:ascii="Calibri" w:hAnsi="Calibri" w:cs="Calibri"/>
-                <w:i w:val="0"/>
-                <w:color w:val="000000"/>
-                <w:sz w:val="22"/>
-                <w:szCs w:val="22"/>
-                <w:u w:val="none"/>
-              </w:rPr>
-            </w:pPr>
-            <w:r>
-              <w:rPr>
-                <w:rFonts w:hint="default" w:ascii="Calibri" w:hAnsi="Calibri" w:eastAsia="SimSun" w:cs="Calibri"/>
+                <w:rFonts w:hint="eastAsia" w:ascii="Meiryo" w:hAnsi="Meiryo" w:eastAsia="Meiryo" w:cs="Meiryo"/>
+                <w:i w:val="0"/>
+                <w:color w:val="000000"/>
+                <w:sz w:val="22"/>
+                <w:szCs w:val="22"/>
+                <w:u w:val="none"/>
+              </w:rPr>
+            </w:pPr>
+            <w:r>
+              <w:rPr>
+                <w:rFonts w:hint="eastAsia" w:ascii="Meiryo" w:hAnsi="Meiryo" w:eastAsia="Meiryo" w:cs="Meiryo"/>
                 <w:i w:val="0"/>
                 <w:color w:val="000000"/>
                 <w:kern w:val="0"/>
                 <w:sz w:val="22"/>
                 <w:szCs w:val="22"/>
                 <w:u w:val="none"/>
-                <w:bdr w:val="none" w:color="auto" w:sz="0" w:space="0"/>
                 <w:lang w:val="en-US" w:eastAsia="zh-CN" w:bidi="ar"/>
               </w:rPr>
               <w:t>げんき</w:t>
@@ -665,7 +658,7 @@
               <w:bottom w:val="single" w:color="000000" w:sz="4" w:space="0"/>
               <w:right w:val="single" w:color="000000" w:sz="4" w:space="0"/>
             </w:tcBorders>
-            <w:shd w:val="clear"/>
+            <w:shd w:val="clear" w:color="auto" w:fill="auto"/>
             <w:noWrap/>
             <w:tcMar>
               <w:top w:w="15" w:type="dxa"/>
@@ -683,24 +676,23 @@
               <w:jc w:val="left"/>
               <w:textAlignment w:val="bottom"/>
               <w:rPr>
-                <w:rFonts w:hint="default" w:ascii="Calibri" w:hAnsi="Calibri" w:cs="Calibri"/>
-                <w:i w:val="0"/>
-                <w:color w:val="000000"/>
-                <w:sz w:val="22"/>
-                <w:szCs w:val="22"/>
-                <w:u w:val="none"/>
-              </w:rPr>
-            </w:pPr>
-            <w:r>
-              <w:rPr>
-                <w:rFonts w:hint="default" w:ascii="Calibri" w:hAnsi="Calibri" w:eastAsia="SimSun" w:cs="Calibri"/>
+                <w:rFonts w:hint="eastAsia" w:ascii="Meiryo" w:hAnsi="Meiryo" w:eastAsia="Meiryo" w:cs="Meiryo"/>
+                <w:i w:val="0"/>
+                <w:color w:val="000000"/>
+                <w:sz w:val="22"/>
+                <w:szCs w:val="22"/>
+                <w:u w:val="none"/>
+              </w:rPr>
+            </w:pPr>
+            <w:r>
+              <w:rPr>
+                <w:rFonts w:hint="eastAsia" w:ascii="Meiryo" w:hAnsi="Meiryo" w:eastAsia="Meiryo" w:cs="Meiryo"/>
                 <w:i w:val="0"/>
                 <w:color w:val="000000"/>
                 <w:kern w:val="0"/>
                 <w:sz w:val="22"/>
                 <w:szCs w:val="22"/>
                 <w:u w:val="none"/>
-                <w:bdr w:val="none" w:color="auto" w:sz="0" w:space="0"/>
                 <w:lang w:val="en-US" w:eastAsia="zh-CN" w:bidi="ar"/>
               </w:rPr>
               <w:t>げんき</w:t>
@@ -716,7 +708,7 @@
               <w:bottom w:val="single" w:color="000000" w:sz="4" w:space="0"/>
               <w:right w:val="single" w:color="000000" w:sz="4" w:space="0"/>
             </w:tcBorders>
-            <w:shd w:val="clear"/>
+            <w:shd w:val="clear" w:color="auto" w:fill="auto"/>
             <w:noWrap/>
             <w:tcMar>
               <w:top w:w="15" w:type="dxa"/>
@@ -734,24 +726,23 @@
               <w:jc w:val="left"/>
               <w:textAlignment w:val="bottom"/>
               <w:rPr>
-                <w:rFonts w:hint="default" w:ascii="Calibri" w:hAnsi="Calibri" w:cs="Calibri"/>
-                <w:i w:val="0"/>
-                <w:color w:val="000000"/>
-                <w:sz w:val="22"/>
-                <w:szCs w:val="22"/>
-                <w:u w:val="none"/>
-              </w:rPr>
-            </w:pPr>
-            <w:r>
-              <w:rPr>
-                <w:rFonts w:hint="default" w:ascii="Calibri" w:hAnsi="Calibri" w:eastAsia="SimSun" w:cs="Calibri"/>
+                <w:rFonts w:hint="eastAsia" w:ascii="Meiryo" w:hAnsi="Meiryo" w:eastAsia="Meiryo" w:cs="Meiryo"/>
+                <w:i w:val="0"/>
+                <w:color w:val="000000"/>
+                <w:sz w:val="22"/>
+                <w:szCs w:val="22"/>
+                <w:u w:val="none"/>
+              </w:rPr>
+            </w:pPr>
+            <w:r>
+              <w:rPr>
+                <w:rFonts w:hint="eastAsia" w:ascii="Meiryo" w:hAnsi="Meiryo" w:eastAsia="Meiryo" w:cs="Meiryo"/>
                 <w:i w:val="0"/>
                 <w:color w:val="000000"/>
                 <w:kern w:val="0"/>
                 <w:sz w:val="22"/>
                 <w:szCs w:val="22"/>
                 <w:u w:val="none"/>
-                <w:bdr w:val="none" w:color="auto" w:sz="0" w:space="0"/>
                 <w:lang w:val="en-US" w:eastAsia="zh-CN" w:bidi="ar"/>
               </w:rPr>
               <w:t>おげんき</w:t>
@@ -767,19 +758,19 @@
               <w:bottom w:val="single" w:color="000000" w:sz="4" w:space="0"/>
               <w:right w:val="single" w:color="000000" w:sz="4" w:space="0"/>
             </w:tcBorders>
-            <w:shd w:val="clear"/>
-            <w:noWrap/>
-            <w:tcMar>
-              <w:top w:w="15" w:type="dxa"/>
-              <w:left w:w="15" w:type="dxa"/>
-              <w:right w:w="15" w:type="dxa"/>
-            </w:tcMar>
-            <w:vAlign w:val="bottom"/>
-          </w:tcPr>
-          <w:p>
-            <w:pPr>
-              <w:rPr>
-                <w:rFonts w:hint="default" w:ascii="Calibri" w:hAnsi="Calibri" w:eastAsia="MS Mincho" w:cs="Calibri"/>
+            <w:shd w:val="clear" w:color="auto" w:fill="auto"/>
+            <w:noWrap/>
+            <w:tcMar>
+              <w:top w:w="15" w:type="dxa"/>
+              <w:left w:w="15" w:type="dxa"/>
+              <w:right w:w="15" w:type="dxa"/>
+            </w:tcMar>
+            <w:vAlign w:val="bottom"/>
+          </w:tcPr>
+          <w:p>
+            <w:pPr>
+              <w:rPr>
+                <w:rFonts w:hint="eastAsia" w:ascii="Meiryo" w:hAnsi="Meiryo" w:eastAsia="Meiryo" w:cs="Meiryo"/>
                 <w:i w:val="0"/>
                 <w:color w:val="000000"/>
                 <w:sz w:val="22"/>
@@ -790,7 +781,7 @@
             </w:pPr>
             <w:r>
               <w:rPr>
-                <w:rFonts w:hint="eastAsia" w:ascii="Calibri" w:hAnsi="Calibri" w:eastAsia="MS Mincho" w:cs="Calibri"/>
+                <w:rFonts w:hint="eastAsia" w:ascii="Meiryo" w:hAnsi="Meiryo" w:eastAsia="Meiryo" w:cs="Meiryo"/>
                 <w:i w:val="0"/>
                 <w:color w:val="000000"/>
                 <w:sz w:val="22"/>
@@ -805,7 +796,7 @@
       </w:tr>
       <w:tr>
         <w:tblPrEx>
-          <w:shd w:val="clear"/>
+          <w:shd w:val="clear" w:color="auto" w:fill="auto"/>
           <w:tblCellMar>
             <w:top w:w="0" w:type="dxa"/>
             <w:left w:w="0" w:type="dxa"/>
@@ -825,29 +816,29 @@
               <w:bottom w:val="single" w:color="000000" w:sz="4" w:space="0"/>
               <w:right w:val="single" w:color="000000" w:sz="4" w:space="0"/>
             </w:tcBorders>
-            <w:shd w:val="clear"/>
-            <w:noWrap/>
-            <w:tcMar>
-              <w:top w:w="15" w:type="dxa"/>
-              <w:left w:w="15" w:type="dxa"/>
-              <w:right w:w="15" w:type="dxa"/>
-            </w:tcMar>
-            <w:vAlign w:val="bottom"/>
-          </w:tcPr>
-          <w:p>
-            <w:pPr>
-              <w:rPr>
-                <w:rFonts w:hint="default" w:ascii="Calibri" w:hAnsi="Calibri" w:cs="Calibri"/>
-                <w:i w:val="0"/>
-                <w:color w:val="000000"/>
-                <w:sz w:val="22"/>
-                <w:szCs w:val="22"/>
-                <w:u w:val="none"/>
-              </w:rPr>
-            </w:pPr>
-            <w:r>
-              <w:rPr>
-                <w:rFonts w:hint="default" w:ascii="Calibri" w:hAnsi="Calibri"/>
+            <w:shd w:val="clear" w:color="auto" w:fill="auto"/>
+            <w:noWrap/>
+            <w:tcMar>
+              <w:top w:w="15" w:type="dxa"/>
+              <w:left w:w="15" w:type="dxa"/>
+              <w:right w:w="15" w:type="dxa"/>
+            </w:tcMar>
+            <w:vAlign w:val="bottom"/>
+          </w:tcPr>
+          <w:p>
+            <w:pPr>
+              <w:rPr>
+                <w:rFonts w:hint="eastAsia" w:ascii="Meiryo" w:hAnsi="Meiryo" w:eastAsia="Meiryo" w:cs="Meiryo"/>
+                <w:i w:val="0"/>
+                <w:color w:val="000000"/>
+                <w:sz w:val="22"/>
+                <w:szCs w:val="22"/>
+                <w:u w:val="none"/>
+              </w:rPr>
+            </w:pPr>
+            <w:r>
+              <w:rPr>
+                <w:rFonts w:hint="eastAsia" w:ascii="Meiryo" w:hAnsi="Meiryo" w:eastAsia="Meiryo" w:cs="Meiryo"/>
                 <w:i w:val="0"/>
                 <w:color w:val="000000"/>
                 <w:sz w:val="22"/>
@@ -867,7 +858,7 @@
               <w:bottom w:val="single" w:color="000000" w:sz="4" w:space="0"/>
               <w:right w:val="single" w:color="000000" w:sz="4" w:space="0"/>
             </w:tcBorders>
-            <w:shd w:val="clear"/>
+            <w:shd w:val="clear" w:color="auto" w:fill="auto"/>
             <w:noWrap/>
             <w:tcMar>
               <w:top w:w="15" w:type="dxa"/>
@@ -885,24 +876,23 @@
               <w:jc w:val="left"/>
               <w:textAlignment w:val="bottom"/>
               <w:rPr>
-                <w:rFonts w:hint="default" w:ascii="Calibri" w:hAnsi="Calibri" w:cs="Calibri"/>
-                <w:i w:val="0"/>
-                <w:color w:val="000000"/>
-                <w:sz w:val="22"/>
-                <w:szCs w:val="22"/>
-                <w:u w:val="none"/>
-              </w:rPr>
-            </w:pPr>
-            <w:r>
-              <w:rPr>
-                <w:rFonts w:hint="default" w:ascii="Calibri" w:hAnsi="Calibri" w:eastAsia="SimSun" w:cs="Calibri"/>
+                <w:rFonts w:hint="eastAsia" w:ascii="Meiryo" w:hAnsi="Meiryo" w:eastAsia="Meiryo" w:cs="Meiryo"/>
+                <w:i w:val="0"/>
+                <w:color w:val="000000"/>
+                <w:sz w:val="22"/>
+                <w:szCs w:val="22"/>
+                <w:u w:val="none"/>
+              </w:rPr>
+            </w:pPr>
+            <w:r>
+              <w:rPr>
+                <w:rFonts w:hint="eastAsia" w:ascii="Meiryo" w:hAnsi="Meiryo" w:eastAsia="Meiryo" w:cs="Meiryo"/>
                 <w:i w:val="0"/>
                 <w:color w:val="000000"/>
                 <w:kern w:val="0"/>
                 <w:sz w:val="22"/>
                 <w:szCs w:val="22"/>
                 <w:u w:val="none"/>
-                <w:bdr w:val="none" w:color="auto" w:sz="0" w:space="0"/>
                 <w:lang w:val="en-US" w:eastAsia="zh-CN" w:bidi="ar"/>
               </w:rPr>
               <w:t>くに</w:t>
@@ -918,7 +908,7 @@
               <w:bottom w:val="single" w:color="000000" w:sz="4" w:space="0"/>
               <w:right w:val="single" w:color="000000" w:sz="4" w:space="0"/>
             </w:tcBorders>
-            <w:shd w:val="clear"/>
+            <w:shd w:val="clear" w:color="auto" w:fill="auto"/>
             <w:noWrap/>
             <w:tcMar>
               <w:top w:w="15" w:type="dxa"/>
@@ -936,24 +926,23 @@
               <w:jc w:val="left"/>
               <w:textAlignment w:val="bottom"/>
               <w:rPr>
-                <w:rFonts w:hint="default" w:ascii="Calibri" w:hAnsi="Calibri" w:cs="Calibri"/>
-                <w:i w:val="0"/>
-                <w:color w:val="000000"/>
-                <w:sz w:val="22"/>
-                <w:szCs w:val="22"/>
-                <w:u w:val="none"/>
-              </w:rPr>
-            </w:pPr>
-            <w:r>
-              <w:rPr>
-                <w:rFonts w:hint="default" w:ascii="Calibri" w:hAnsi="Calibri" w:eastAsia="SimSun" w:cs="Calibri"/>
+                <w:rFonts w:hint="eastAsia" w:ascii="Meiryo" w:hAnsi="Meiryo" w:eastAsia="Meiryo" w:cs="Meiryo"/>
+                <w:i w:val="0"/>
+                <w:color w:val="000000"/>
+                <w:sz w:val="22"/>
+                <w:szCs w:val="22"/>
+                <w:u w:val="none"/>
+              </w:rPr>
+            </w:pPr>
+            <w:r>
+              <w:rPr>
+                <w:rFonts w:hint="eastAsia" w:ascii="Meiryo" w:hAnsi="Meiryo" w:eastAsia="Meiryo" w:cs="Meiryo"/>
                 <w:i w:val="0"/>
                 <w:color w:val="000000"/>
                 <w:kern w:val="0"/>
                 <w:sz w:val="22"/>
                 <w:szCs w:val="22"/>
                 <w:u w:val="none"/>
-                <w:bdr w:val="none" w:color="auto" w:sz="0" w:space="0"/>
                 <w:lang w:val="en-US" w:eastAsia="zh-CN" w:bidi="ar"/>
               </w:rPr>
               <w:t>くに</w:t>
@@ -969,7 +958,7 @@
               <w:bottom w:val="single" w:color="000000" w:sz="4" w:space="0"/>
               <w:right w:val="single" w:color="000000" w:sz="4" w:space="0"/>
             </w:tcBorders>
-            <w:shd w:val="clear"/>
+            <w:shd w:val="clear" w:color="auto" w:fill="auto"/>
             <w:noWrap/>
             <w:tcMar>
               <w:top w:w="15" w:type="dxa"/>
@@ -987,24 +976,23 @@
               <w:jc w:val="left"/>
               <w:textAlignment w:val="bottom"/>
               <w:rPr>
-                <w:rFonts w:hint="default" w:ascii="Calibri" w:hAnsi="Calibri" w:cs="Calibri"/>
-                <w:i w:val="0"/>
-                <w:color w:val="000000"/>
-                <w:sz w:val="22"/>
-                <w:szCs w:val="22"/>
-                <w:u w:val="none"/>
-              </w:rPr>
-            </w:pPr>
-            <w:r>
-              <w:rPr>
-                <w:rFonts w:hint="default" w:ascii="Calibri" w:hAnsi="Calibri" w:eastAsia="SimSun" w:cs="Calibri"/>
+                <w:rFonts w:hint="eastAsia" w:ascii="Meiryo" w:hAnsi="Meiryo" w:eastAsia="Meiryo" w:cs="Meiryo"/>
+                <w:i w:val="0"/>
+                <w:color w:val="000000"/>
+                <w:sz w:val="22"/>
+                <w:szCs w:val="22"/>
+                <w:u w:val="none"/>
+              </w:rPr>
+            </w:pPr>
+            <w:r>
+              <w:rPr>
+                <w:rFonts w:hint="eastAsia" w:ascii="Meiryo" w:hAnsi="Meiryo" w:eastAsia="Meiryo" w:cs="Meiryo"/>
                 <w:i w:val="0"/>
                 <w:color w:val="000000"/>
                 <w:kern w:val="0"/>
                 <w:sz w:val="22"/>
                 <w:szCs w:val="22"/>
                 <w:u w:val="none"/>
-                <w:bdr w:val="none" w:color="auto" w:sz="0" w:space="0"/>
                 <w:lang w:val="en-US" w:eastAsia="zh-CN" w:bidi="ar"/>
               </w:rPr>
               <w:t>おくに</w:t>
@@ -1020,19 +1008,19 @@
               <w:bottom w:val="single" w:color="000000" w:sz="4" w:space="0"/>
               <w:right w:val="single" w:color="000000" w:sz="4" w:space="0"/>
             </w:tcBorders>
-            <w:shd w:val="clear"/>
-            <w:noWrap/>
-            <w:tcMar>
-              <w:top w:w="15" w:type="dxa"/>
-              <w:left w:w="15" w:type="dxa"/>
-              <w:right w:w="15" w:type="dxa"/>
-            </w:tcMar>
-            <w:vAlign w:val="bottom"/>
-          </w:tcPr>
-          <w:p>
-            <w:pPr>
-              <w:rPr>
-                <w:rFonts w:hint="default" w:ascii="Calibri" w:hAnsi="Calibri" w:eastAsia="MS Mincho" w:cs="Calibri"/>
+            <w:shd w:val="clear" w:color="auto" w:fill="auto"/>
+            <w:noWrap/>
+            <w:tcMar>
+              <w:top w:w="15" w:type="dxa"/>
+              <w:left w:w="15" w:type="dxa"/>
+              <w:right w:w="15" w:type="dxa"/>
+            </w:tcMar>
+            <w:vAlign w:val="bottom"/>
+          </w:tcPr>
+          <w:p>
+            <w:pPr>
+              <w:rPr>
+                <w:rFonts w:hint="eastAsia" w:ascii="Meiryo" w:hAnsi="Meiryo" w:eastAsia="Meiryo" w:cs="Meiryo"/>
                 <w:i w:val="0"/>
                 <w:color w:val="000000"/>
                 <w:sz w:val="22"/>
@@ -1043,7 +1031,7 @@
             </w:pPr>
             <w:r>
               <w:rPr>
-                <w:rFonts w:hint="eastAsia" w:ascii="Calibri" w:hAnsi="Calibri" w:eastAsia="MS Mincho" w:cs="Calibri"/>
+                <w:rFonts w:hint="eastAsia" w:ascii="Meiryo" w:hAnsi="Meiryo" w:eastAsia="Meiryo" w:cs="Meiryo"/>
                 <w:i w:val="0"/>
                 <w:color w:val="000000"/>
                 <w:sz w:val="22"/>
@@ -1058,6 +1046,7 @@
       </w:tr>
       <w:tr>
         <w:tblPrEx>
+          <w:shd w:val="clear" w:color="auto" w:fill="auto"/>
           <w:tblCellMar>
             <w:top w:w="0" w:type="dxa"/>
             <w:left w:w="0" w:type="dxa"/>
@@ -1077,19 +1066,19 @@
               <w:bottom w:val="single" w:color="000000" w:sz="4" w:space="0"/>
               <w:right w:val="single" w:color="000000" w:sz="4" w:space="0"/>
             </w:tcBorders>
-            <w:shd w:val="clear"/>
-            <w:noWrap/>
-            <w:tcMar>
-              <w:top w:w="15" w:type="dxa"/>
-              <w:left w:w="15" w:type="dxa"/>
-              <w:right w:w="15" w:type="dxa"/>
-            </w:tcMar>
-            <w:vAlign w:val="bottom"/>
-          </w:tcPr>
-          <w:p>
-            <w:pPr>
-              <w:rPr>
-                <w:rFonts w:hint="eastAsia" w:ascii="Calibri" w:hAnsi="Calibri" w:eastAsia="MS Mincho" w:cs="Calibri"/>
+            <w:shd w:val="clear" w:color="auto" w:fill="auto"/>
+            <w:noWrap/>
+            <w:tcMar>
+              <w:top w:w="15" w:type="dxa"/>
+              <w:left w:w="15" w:type="dxa"/>
+              <w:right w:w="15" w:type="dxa"/>
+            </w:tcMar>
+            <w:vAlign w:val="bottom"/>
+          </w:tcPr>
+          <w:p>
+            <w:pPr>
+              <w:rPr>
+                <w:rFonts w:hint="eastAsia" w:ascii="Meiryo" w:hAnsi="Meiryo" w:eastAsia="Meiryo" w:cs="Meiryo"/>
                 <w:i w:val="0"/>
                 <w:color w:val="000000"/>
                 <w:sz w:val="22"/>
@@ -1100,7 +1089,7 @@
             </w:pPr>
             <w:r>
               <w:rPr>
-                <w:rFonts w:hint="eastAsia" w:ascii="Calibri" w:hAnsi="Calibri" w:eastAsia="MS Mincho" w:cs="Calibri"/>
+                <w:rFonts w:hint="eastAsia" w:ascii="Meiryo" w:hAnsi="Meiryo" w:eastAsia="Meiryo" w:cs="Meiryo"/>
                 <w:i w:val="0"/>
                 <w:color w:val="000000"/>
                 <w:sz w:val="22"/>
@@ -1121,19 +1110,19 @@
               <w:bottom w:val="single" w:color="000000" w:sz="4" w:space="0"/>
               <w:right w:val="single" w:color="000000" w:sz="4" w:space="0"/>
             </w:tcBorders>
-            <w:shd w:val="clear"/>
-            <w:noWrap/>
-            <w:tcMar>
-              <w:top w:w="15" w:type="dxa"/>
-              <w:left w:w="15" w:type="dxa"/>
-              <w:right w:w="15" w:type="dxa"/>
-            </w:tcMar>
-            <w:vAlign w:val="bottom"/>
-          </w:tcPr>
-          <w:p>
-            <w:pPr>
-              <w:rPr>
-                <w:rFonts w:hint="eastAsia" w:ascii="Calibri" w:hAnsi="Calibri" w:eastAsia="MS Mincho" w:cs="Calibri"/>
+            <w:shd w:val="clear" w:color="auto" w:fill="auto"/>
+            <w:noWrap/>
+            <w:tcMar>
+              <w:top w:w="15" w:type="dxa"/>
+              <w:left w:w="15" w:type="dxa"/>
+              <w:right w:w="15" w:type="dxa"/>
+            </w:tcMar>
+            <w:vAlign w:val="bottom"/>
+          </w:tcPr>
+          <w:p>
+            <w:pPr>
+              <w:rPr>
+                <w:rFonts w:hint="eastAsia" w:ascii="Meiryo" w:hAnsi="Meiryo" w:eastAsia="Meiryo" w:cs="Meiryo"/>
                 <w:i w:val="0"/>
                 <w:color w:val="000000"/>
                 <w:sz w:val="22"/>
@@ -1144,7 +1133,7 @@
             </w:pPr>
             <w:r>
               <w:rPr>
-                <w:rFonts w:hint="eastAsia" w:ascii="Calibri" w:hAnsi="Calibri" w:eastAsia="MS Mincho" w:cs="Calibri"/>
+                <w:rFonts w:hint="eastAsia" w:ascii="Meiryo" w:hAnsi="Meiryo" w:eastAsia="Meiryo" w:cs="Meiryo"/>
                 <w:i w:val="0"/>
                 <w:color w:val="000000"/>
                 <w:sz w:val="22"/>
@@ -1165,19 +1154,19 @@
               <w:bottom w:val="single" w:color="000000" w:sz="4" w:space="0"/>
               <w:right w:val="single" w:color="000000" w:sz="4" w:space="0"/>
             </w:tcBorders>
-            <w:shd w:val="clear"/>
-            <w:noWrap/>
-            <w:tcMar>
-              <w:top w:w="15" w:type="dxa"/>
-              <w:left w:w="15" w:type="dxa"/>
-              <w:right w:w="15" w:type="dxa"/>
-            </w:tcMar>
-            <w:vAlign w:val="bottom"/>
-          </w:tcPr>
-          <w:p>
-            <w:pPr>
-              <w:rPr>
-                <w:rFonts w:hint="eastAsia" w:ascii="Calibri" w:hAnsi="Calibri" w:eastAsia="MS Mincho" w:cs="Calibri"/>
+            <w:shd w:val="clear" w:color="auto" w:fill="auto"/>
+            <w:noWrap/>
+            <w:tcMar>
+              <w:top w:w="15" w:type="dxa"/>
+              <w:left w:w="15" w:type="dxa"/>
+              <w:right w:w="15" w:type="dxa"/>
+            </w:tcMar>
+            <w:vAlign w:val="bottom"/>
+          </w:tcPr>
+          <w:p>
+            <w:pPr>
+              <w:rPr>
+                <w:rFonts w:hint="eastAsia" w:ascii="Meiryo" w:hAnsi="Meiryo" w:eastAsia="Meiryo" w:cs="Meiryo"/>
                 <w:i w:val="0"/>
                 <w:color w:val="000000"/>
                 <w:sz w:val="22"/>
@@ -1188,7 +1177,7 @@
             </w:pPr>
             <w:r>
               <w:rPr>
-                <w:rFonts w:hint="eastAsia" w:ascii="Calibri" w:hAnsi="Calibri" w:eastAsia="MS Mincho" w:cs="Calibri"/>
+                <w:rFonts w:hint="eastAsia" w:ascii="Meiryo" w:hAnsi="Meiryo" w:eastAsia="Meiryo" w:cs="Meiryo"/>
                 <w:i w:val="0"/>
                 <w:color w:val="000000"/>
                 <w:sz w:val="22"/>
@@ -1209,19 +1198,19 @@
               <w:bottom w:val="single" w:color="000000" w:sz="4" w:space="0"/>
               <w:right w:val="single" w:color="000000" w:sz="4" w:space="0"/>
             </w:tcBorders>
-            <w:shd w:val="clear"/>
-            <w:noWrap/>
-            <w:tcMar>
-              <w:top w:w="15" w:type="dxa"/>
-              <w:left w:w="15" w:type="dxa"/>
-              <w:right w:w="15" w:type="dxa"/>
-            </w:tcMar>
-            <w:vAlign w:val="bottom"/>
-          </w:tcPr>
-          <w:p>
-            <w:pPr>
-              <w:rPr>
-                <w:rFonts w:hint="eastAsia" w:ascii="Calibri" w:hAnsi="Calibri" w:eastAsia="MS Mincho" w:cs="Calibri"/>
+            <w:shd w:val="clear" w:color="auto" w:fill="auto"/>
+            <w:noWrap/>
+            <w:tcMar>
+              <w:top w:w="15" w:type="dxa"/>
+              <w:left w:w="15" w:type="dxa"/>
+              <w:right w:w="15" w:type="dxa"/>
+            </w:tcMar>
+            <w:vAlign w:val="bottom"/>
+          </w:tcPr>
+          <w:p>
+            <w:pPr>
+              <w:rPr>
+                <w:rFonts w:hint="eastAsia" w:ascii="Meiryo" w:hAnsi="Meiryo" w:eastAsia="Meiryo" w:cs="Meiryo"/>
                 <w:i w:val="0"/>
                 <w:color w:val="000000"/>
                 <w:sz w:val="22"/>
@@ -1232,7 +1221,7 @@
             </w:pPr>
             <w:r>
               <w:rPr>
-                <w:rFonts w:hint="eastAsia" w:ascii="Calibri" w:hAnsi="Calibri" w:eastAsia="MS Mincho" w:cs="Calibri"/>
+                <w:rFonts w:hint="eastAsia" w:ascii="Meiryo" w:hAnsi="Meiryo" w:eastAsia="Meiryo" w:cs="Meiryo"/>
                 <w:i w:val="0"/>
                 <w:color w:val="000000"/>
                 <w:sz w:val="22"/>
@@ -1253,19 +1242,19 @@
               <w:bottom w:val="single" w:color="000000" w:sz="4" w:space="0"/>
               <w:right w:val="single" w:color="000000" w:sz="4" w:space="0"/>
             </w:tcBorders>
-            <w:shd w:val="clear"/>
-            <w:noWrap/>
-            <w:tcMar>
-              <w:top w:w="15" w:type="dxa"/>
-              <w:left w:w="15" w:type="dxa"/>
-              <w:right w:w="15" w:type="dxa"/>
-            </w:tcMar>
-            <w:vAlign w:val="bottom"/>
-          </w:tcPr>
-          <w:p>
-            <w:pPr>
-              <w:rPr>
-                <w:rFonts w:hint="eastAsia" w:ascii="Calibri" w:hAnsi="Calibri" w:eastAsia="MS Mincho" w:cs="Calibri"/>
+            <w:shd w:val="clear" w:color="auto" w:fill="auto"/>
+            <w:noWrap/>
+            <w:tcMar>
+              <w:top w:w="15" w:type="dxa"/>
+              <w:left w:w="15" w:type="dxa"/>
+              <w:right w:w="15" w:type="dxa"/>
+            </w:tcMar>
+            <w:vAlign w:val="bottom"/>
+          </w:tcPr>
+          <w:p>
+            <w:pPr>
+              <w:rPr>
+                <w:rFonts w:hint="eastAsia" w:ascii="Meiryo" w:hAnsi="Meiryo" w:eastAsia="Meiryo" w:cs="Meiryo"/>
                 <w:i w:val="0"/>
                 <w:color w:val="000000"/>
                 <w:sz w:val="22"/>
@@ -1276,7 +1265,7 @@
             </w:pPr>
             <w:r>
               <w:rPr>
-                <w:rFonts w:hint="eastAsia" w:ascii="Calibri" w:hAnsi="Calibri" w:eastAsia="MS Mincho" w:cs="Calibri"/>
+                <w:rFonts w:hint="eastAsia" w:ascii="Meiryo" w:hAnsi="Meiryo" w:eastAsia="Meiryo" w:cs="Meiryo"/>
                 <w:i w:val="0"/>
                 <w:color w:val="000000"/>
                 <w:sz w:val="22"/>
@@ -1291,6 +1280,7 @@
       </w:tr>
       <w:tr>
         <w:tblPrEx>
+          <w:shd w:val="clear" w:color="auto" w:fill="auto"/>
           <w:tblCellMar>
             <w:top w:w="0" w:type="dxa"/>
             <w:left w:w="0" w:type="dxa"/>
@@ -1310,19 +1300,19 @@
               <w:bottom w:val="single" w:color="000000" w:sz="4" w:space="0"/>
               <w:right w:val="single" w:color="000000" w:sz="4" w:space="0"/>
             </w:tcBorders>
-            <w:shd w:val="clear"/>
-            <w:noWrap/>
-            <w:tcMar>
-              <w:top w:w="15" w:type="dxa"/>
-              <w:left w:w="15" w:type="dxa"/>
-              <w:right w:w="15" w:type="dxa"/>
-            </w:tcMar>
-            <w:vAlign w:val="bottom"/>
-          </w:tcPr>
-          <w:p>
-            <w:pPr>
-              <w:rPr>
-                <w:rFonts w:hint="eastAsia" w:ascii="Calibri" w:hAnsi="Calibri" w:eastAsia="MS Mincho" w:cs="Calibri"/>
+            <w:shd w:val="clear" w:color="auto" w:fill="auto"/>
+            <w:noWrap/>
+            <w:tcMar>
+              <w:top w:w="15" w:type="dxa"/>
+              <w:left w:w="15" w:type="dxa"/>
+              <w:right w:w="15" w:type="dxa"/>
+            </w:tcMar>
+            <w:vAlign w:val="bottom"/>
+          </w:tcPr>
+          <w:p>
+            <w:pPr>
+              <w:rPr>
+                <w:rFonts w:hint="eastAsia" w:ascii="Meiryo" w:hAnsi="Meiryo" w:eastAsia="Meiryo" w:cs="Meiryo"/>
                 <w:i w:val="0"/>
                 <w:color w:val="000000"/>
                 <w:sz w:val="22"/>
@@ -1333,7 +1323,7 @@
             </w:pPr>
             <w:r>
               <w:rPr>
-                <w:rFonts w:hint="eastAsia" w:ascii="Calibri" w:hAnsi="Calibri" w:eastAsia="MS Mincho" w:cs="Calibri"/>
+                <w:rFonts w:hint="eastAsia" w:ascii="Meiryo" w:hAnsi="Meiryo" w:eastAsia="Meiryo" w:cs="Meiryo"/>
                 <w:i w:val="0"/>
                 <w:color w:val="000000"/>
                 <w:sz w:val="22"/>
@@ -1354,29 +1344,29 @@
               <w:bottom w:val="single" w:color="000000" w:sz="4" w:space="0"/>
               <w:right w:val="single" w:color="000000" w:sz="4" w:space="0"/>
             </w:tcBorders>
-            <w:shd w:val="clear"/>
-            <w:noWrap/>
-            <w:tcMar>
-              <w:top w:w="15" w:type="dxa"/>
-              <w:left w:w="15" w:type="dxa"/>
-              <w:right w:w="15" w:type="dxa"/>
-            </w:tcMar>
-            <w:vAlign w:val="bottom"/>
-          </w:tcPr>
-          <w:p>
-            <w:pPr>
-              <w:rPr>
-                <w:rFonts w:hint="default" w:ascii="Calibri" w:hAnsi="Calibri" w:cs="Calibri"/>
-                <w:i w:val="0"/>
-                <w:color w:val="000000"/>
-                <w:sz w:val="22"/>
-                <w:szCs w:val="22"/>
-                <w:u w:val="none"/>
-              </w:rPr>
-            </w:pPr>
-            <w:r>
-              <w:rPr>
-                <w:rFonts w:hint="eastAsia" w:ascii="Calibri" w:hAnsi="Calibri" w:eastAsia="MS Mincho" w:cs="Calibri"/>
+            <w:shd w:val="clear" w:color="auto" w:fill="auto"/>
+            <w:noWrap/>
+            <w:tcMar>
+              <w:top w:w="15" w:type="dxa"/>
+              <w:left w:w="15" w:type="dxa"/>
+              <w:right w:w="15" w:type="dxa"/>
+            </w:tcMar>
+            <w:vAlign w:val="bottom"/>
+          </w:tcPr>
+          <w:p>
+            <w:pPr>
+              <w:rPr>
+                <w:rFonts w:hint="eastAsia" w:ascii="Meiryo" w:hAnsi="Meiryo" w:eastAsia="Meiryo" w:cs="Meiryo"/>
+                <w:i w:val="0"/>
+                <w:color w:val="000000"/>
+                <w:sz w:val="22"/>
+                <w:szCs w:val="22"/>
+                <w:u w:val="none"/>
+              </w:rPr>
+            </w:pPr>
+            <w:r>
+              <w:rPr>
+                <w:rFonts w:hint="eastAsia" w:ascii="Meiryo" w:hAnsi="Meiryo" w:eastAsia="Meiryo" w:cs="Meiryo"/>
                 <w:i w:val="0"/>
                 <w:color w:val="000000"/>
                 <w:sz w:val="22"/>
@@ -1397,19 +1387,19 @@
               <w:bottom w:val="single" w:color="000000" w:sz="4" w:space="0"/>
               <w:right w:val="single" w:color="000000" w:sz="4" w:space="0"/>
             </w:tcBorders>
-            <w:shd w:val="clear"/>
-            <w:noWrap/>
-            <w:tcMar>
-              <w:top w:w="15" w:type="dxa"/>
-              <w:left w:w="15" w:type="dxa"/>
-              <w:right w:w="15" w:type="dxa"/>
-            </w:tcMar>
-            <w:vAlign w:val="bottom"/>
-          </w:tcPr>
-          <w:p>
-            <w:pPr>
-              <w:rPr>
-                <w:rFonts w:hint="eastAsia" w:ascii="Calibri" w:hAnsi="Calibri" w:eastAsia="MS Mincho" w:cs="Calibri"/>
+            <w:shd w:val="clear" w:color="auto" w:fill="auto"/>
+            <w:noWrap/>
+            <w:tcMar>
+              <w:top w:w="15" w:type="dxa"/>
+              <w:left w:w="15" w:type="dxa"/>
+              <w:right w:w="15" w:type="dxa"/>
+            </w:tcMar>
+            <w:vAlign w:val="bottom"/>
+          </w:tcPr>
+          <w:p>
+            <w:pPr>
+              <w:rPr>
+                <w:rFonts w:hint="eastAsia" w:ascii="Meiryo" w:hAnsi="Meiryo" w:eastAsia="Meiryo" w:cs="Meiryo"/>
                 <w:i w:val="0"/>
                 <w:color w:val="000000"/>
                 <w:sz w:val="22"/>
@@ -1420,7 +1410,7 @@
             </w:pPr>
             <w:r>
               <w:rPr>
-                <w:rFonts w:hint="eastAsia" w:ascii="Calibri" w:hAnsi="Calibri" w:eastAsia="MS Mincho" w:cs="Calibri"/>
+                <w:rFonts w:hint="eastAsia" w:ascii="Meiryo" w:hAnsi="Meiryo" w:eastAsia="Meiryo" w:cs="Meiryo"/>
                 <w:i w:val="0"/>
                 <w:color w:val="000000"/>
                 <w:sz w:val="22"/>
@@ -1441,29 +1431,29 @@
               <w:bottom w:val="single" w:color="000000" w:sz="4" w:space="0"/>
               <w:right w:val="single" w:color="000000" w:sz="4" w:space="0"/>
             </w:tcBorders>
-            <w:shd w:val="clear"/>
-            <w:noWrap/>
-            <w:tcMar>
-              <w:top w:w="15" w:type="dxa"/>
-              <w:left w:w="15" w:type="dxa"/>
-              <w:right w:w="15" w:type="dxa"/>
-            </w:tcMar>
-            <w:vAlign w:val="bottom"/>
-          </w:tcPr>
-          <w:p>
-            <w:pPr>
-              <w:rPr>
-                <w:rFonts w:hint="default" w:ascii="Calibri" w:hAnsi="Calibri" w:cs="Calibri"/>
-                <w:i w:val="0"/>
-                <w:color w:val="000000"/>
-                <w:sz w:val="22"/>
-                <w:szCs w:val="22"/>
-                <w:u w:val="none"/>
-              </w:rPr>
-            </w:pPr>
-            <w:r>
-              <w:rPr>
-                <w:rFonts w:hint="eastAsia" w:ascii="Calibri" w:hAnsi="Calibri" w:eastAsia="MS Mincho" w:cs="Calibri"/>
+            <w:shd w:val="clear" w:color="auto" w:fill="auto"/>
+            <w:noWrap/>
+            <w:tcMar>
+              <w:top w:w="15" w:type="dxa"/>
+              <w:left w:w="15" w:type="dxa"/>
+              <w:right w:w="15" w:type="dxa"/>
+            </w:tcMar>
+            <w:vAlign w:val="bottom"/>
+          </w:tcPr>
+          <w:p>
+            <w:pPr>
+              <w:rPr>
+                <w:rFonts w:hint="eastAsia" w:ascii="Meiryo" w:hAnsi="Meiryo" w:eastAsia="Meiryo" w:cs="Meiryo"/>
+                <w:i w:val="0"/>
+                <w:color w:val="000000"/>
+                <w:sz w:val="22"/>
+                <w:szCs w:val="22"/>
+                <w:u w:val="none"/>
+              </w:rPr>
+            </w:pPr>
+            <w:r>
+              <w:rPr>
+                <w:rFonts w:hint="eastAsia" w:ascii="Meiryo" w:hAnsi="Meiryo" w:eastAsia="Meiryo" w:cs="Meiryo"/>
                 <w:i w:val="0"/>
                 <w:color w:val="000000"/>
                 <w:sz w:val="22"/>
@@ -1484,19 +1474,19 @@
               <w:bottom w:val="single" w:color="000000" w:sz="4" w:space="0"/>
               <w:right w:val="single" w:color="000000" w:sz="4" w:space="0"/>
             </w:tcBorders>
-            <w:shd w:val="clear"/>
-            <w:noWrap/>
-            <w:tcMar>
-              <w:top w:w="15" w:type="dxa"/>
-              <w:left w:w="15" w:type="dxa"/>
-              <w:right w:w="15" w:type="dxa"/>
-            </w:tcMar>
-            <w:vAlign w:val="bottom"/>
-          </w:tcPr>
-          <w:p>
-            <w:pPr>
-              <w:rPr>
-                <w:rFonts w:hint="eastAsia" w:ascii="Calibri" w:hAnsi="Calibri" w:eastAsia="MS Mincho" w:cs="Calibri"/>
+            <w:shd w:val="clear" w:color="auto" w:fill="auto"/>
+            <w:noWrap/>
+            <w:tcMar>
+              <w:top w:w="15" w:type="dxa"/>
+              <w:left w:w="15" w:type="dxa"/>
+              <w:right w:w="15" w:type="dxa"/>
+            </w:tcMar>
+            <w:vAlign w:val="bottom"/>
+          </w:tcPr>
+          <w:p>
+            <w:pPr>
+              <w:rPr>
+                <w:rFonts w:hint="eastAsia" w:ascii="Meiryo" w:hAnsi="Meiryo" w:eastAsia="Meiryo" w:cs="Meiryo"/>
                 <w:i w:val="0"/>
                 <w:color w:val="000000"/>
                 <w:sz w:val="22"/>
@@ -1507,7 +1497,7 @@
             </w:pPr>
             <w:r>
               <w:rPr>
-                <w:rFonts w:hint="eastAsia" w:ascii="Calibri" w:hAnsi="Calibri" w:eastAsia="MS Mincho" w:cs="Calibri"/>
+                <w:rFonts w:hint="eastAsia" w:ascii="Meiryo" w:hAnsi="Meiryo" w:eastAsia="Meiryo" w:cs="Meiryo"/>
                 <w:i w:val="0"/>
                 <w:color w:val="000000"/>
                 <w:sz w:val="22"/>
@@ -1522,7 +1512,489 @@
       </w:tr>
       <w:tr>
         <w:tblPrEx>
-          <w:shd w:val="clear"/>
+          <w:shd w:val="clear" w:color="auto" w:fill="auto"/>
+          <w:tblCellMar>
+            <w:top w:w="0" w:type="dxa"/>
+            <w:left w:w="0" w:type="dxa"/>
+            <w:bottom w:w="0" w:type="dxa"/>
+            <w:right w:w="0" w:type="dxa"/>
+          </w:tblCellMar>
+        </w:tblPrEx>
+        <w:trPr>
+          <w:trHeight w:val="449" w:hRule="atLeast"/>
+        </w:trPr>
+        <w:tc>
+          <w:tcPr>
+            <w:tcW w:w="1440" w:type="dxa"/>
+            <w:tcBorders>
+              <w:top w:val="single" w:color="000000" w:sz="4" w:space="0"/>
+              <w:left w:val="single" w:color="000000" w:sz="4" w:space="0"/>
+              <w:bottom w:val="single" w:color="000000" w:sz="4" w:space="0"/>
+              <w:right w:val="single" w:color="000000" w:sz="4" w:space="0"/>
+            </w:tcBorders>
+            <w:shd w:val="clear" w:color="auto" w:fill="auto"/>
+            <w:noWrap/>
+            <w:tcMar>
+              <w:top w:w="15" w:type="dxa"/>
+              <w:left w:w="15" w:type="dxa"/>
+              <w:right w:w="15" w:type="dxa"/>
+            </w:tcMar>
+            <w:vAlign w:val="bottom"/>
+          </w:tcPr>
+          <w:p>
+            <w:pPr>
+              <w:rPr>
+                <w:rFonts w:hint="eastAsia" w:ascii="Meiryo" w:hAnsi="Meiryo" w:eastAsia="Meiryo" w:cs="Meiryo"/>
+                <w:i w:val="0"/>
+                <w:color w:val="000000"/>
+                <w:sz w:val="22"/>
+                <w:szCs w:val="22"/>
+                <w:u w:val="none"/>
+                <w:lang w:val="en-US" w:eastAsia="ja-JP" w:bidi="ar-SA"/>
+              </w:rPr>
+            </w:pPr>
+            <w:r>
+              <w:rPr>
+                <w:rFonts w:hint="eastAsia" w:ascii="Meiryo" w:hAnsi="Meiryo" w:eastAsia="Meiryo" w:cs="Meiryo"/>
+                <w:i w:val="0"/>
+                <w:color w:val="000000"/>
+                <w:sz w:val="22"/>
+                <w:szCs w:val="22"/>
+                <w:u w:val="none"/>
+                <w:lang w:val="en-US" w:eastAsia="ja-JP"/>
+              </w:rPr>
+              <w:t>家</w:t>
+            </w:r>
+          </w:p>
+        </w:tc>
+        <w:tc>
+          <w:tcPr>
+            <w:tcW w:w="2130" w:type="dxa"/>
+            <w:tcBorders>
+              <w:top w:val="single" w:color="000000" w:sz="4" w:space="0"/>
+              <w:left w:val="single" w:color="000000" w:sz="4" w:space="0"/>
+              <w:bottom w:val="single" w:color="000000" w:sz="4" w:space="0"/>
+              <w:right w:val="single" w:color="000000" w:sz="4" w:space="0"/>
+            </w:tcBorders>
+            <w:shd w:val="clear" w:color="auto" w:fill="auto"/>
+            <w:noWrap/>
+            <w:tcMar>
+              <w:top w:w="15" w:type="dxa"/>
+              <w:left w:w="15" w:type="dxa"/>
+              <w:right w:w="15" w:type="dxa"/>
+            </w:tcMar>
+            <w:vAlign w:val="bottom"/>
+          </w:tcPr>
+          <w:p>
+            <w:pPr>
+              <w:rPr>
+                <w:rFonts w:hint="eastAsia" w:ascii="Meiryo" w:hAnsi="Meiryo" w:eastAsia="Meiryo" w:cs="Meiryo"/>
+                <w:i w:val="0"/>
+                <w:color w:val="000000"/>
+                <w:sz w:val="22"/>
+                <w:szCs w:val="22"/>
+                <w:u w:val="none"/>
+                <w:lang w:val="en-US" w:eastAsia="ja-JP" w:bidi="ar-SA"/>
+              </w:rPr>
+            </w:pPr>
+            <w:r>
+              <w:rPr>
+                <w:rFonts w:hint="eastAsia" w:ascii="Meiryo" w:hAnsi="Meiryo" w:eastAsia="Meiryo" w:cs="Meiryo"/>
+                <w:i w:val="0"/>
+                <w:color w:val="000000"/>
+                <w:sz w:val="22"/>
+                <w:szCs w:val="22"/>
+                <w:u w:val="none"/>
+                <w:lang w:val="en-US" w:eastAsia="ja-JP" w:bidi="ar-SA"/>
+              </w:rPr>
+              <w:t>うち</w:t>
+            </w:r>
+          </w:p>
+        </w:tc>
+        <w:tc>
+          <w:tcPr>
+            <w:tcW w:w="1937" w:type="dxa"/>
+            <w:tcBorders>
+              <w:top w:val="single" w:color="000000" w:sz="4" w:space="0"/>
+              <w:left w:val="single" w:color="000000" w:sz="4" w:space="0"/>
+              <w:bottom w:val="single" w:color="000000" w:sz="4" w:space="0"/>
+              <w:right w:val="single" w:color="000000" w:sz="4" w:space="0"/>
+            </w:tcBorders>
+            <w:shd w:val="clear" w:color="auto" w:fill="auto"/>
+            <w:noWrap/>
+            <w:tcMar>
+              <w:top w:w="15" w:type="dxa"/>
+              <w:left w:w="15" w:type="dxa"/>
+              <w:right w:w="15" w:type="dxa"/>
+            </w:tcMar>
+            <w:vAlign w:val="bottom"/>
+          </w:tcPr>
+          <w:p>
+            <w:pPr>
+              <w:rPr>
+                <w:rFonts w:hint="eastAsia" w:ascii="Meiryo" w:hAnsi="Meiryo" w:eastAsia="Meiryo" w:cs="Meiryo"/>
+                <w:i w:val="0"/>
+                <w:color w:val="000000"/>
+                <w:sz w:val="22"/>
+                <w:szCs w:val="22"/>
+                <w:u w:val="none"/>
+                <w:lang w:val="en-US" w:eastAsia="ja-JP" w:bidi="ar-SA"/>
+              </w:rPr>
+            </w:pPr>
+            <w:r>
+              <w:rPr>
+                <w:rFonts w:hint="eastAsia" w:ascii="Meiryo" w:hAnsi="Meiryo" w:eastAsia="Meiryo" w:cs="Meiryo"/>
+                <w:i w:val="0"/>
+                <w:color w:val="000000"/>
+                <w:sz w:val="22"/>
+                <w:szCs w:val="22"/>
+                <w:u w:val="none"/>
+                <w:lang w:val="en-US" w:eastAsia="ja-JP" w:bidi="ar-SA"/>
+              </w:rPr>
+              <w:t>いえ</w:t>
+            </w:r>
+          </w:p>
+        </w:tc>
+        <w:tc>
+          <w:tcPr>
+            <w:tcW w:w="2263" w:type="dxa"/>
+            <w:tcBorders>
+              <w:top w:val="single" w:color="000000" w:sz="4" w:space="0"/>
+              <w:left w:val="single" w:color="000000" w:sz="4" w:space="0"/>
+              <w:bottom w:val="single" w:color="000000" w:sz="4" w:space="0"/>
+              <w:right w:val="single" w:color="000000" w:sz="4" w:space="0"/>
+            </w:tcBorders>
+            <w:shd w:val="clear" w:color="auto" w:fill="auto"/>
+            <w:noWrap/>
+            <w:tcMar>
+              <w:top w:w="15" w:type="dxa"/>
+              <w:left w:w="15" w:type="dxa"/>
+              <w:right w:w="15" w:type="dxa"/>
+            </w:tcMar>
+            <w:vAlign w:val="bottom"/>
+          </w:tcPr>
+          <w:p>
+            <w:pPr>
+              <w:rPr>
+                <w:rFonts w:hint="eastAsia" w:ascii="Meiryo" w:hAnsi="Meiryo" w:eastAsia="Meiryo" w:cs="Meiryo"/>
+                <w:i w:val="0"/>
+                <w:color w:val="000000"/>
+                <w:sz w:val="22"/>
+                <w:szCs w:val="22"/>
+                <w:u w:val="none"/>
+                <w:lang w:val="en-US" w:eastAsia="ja-JP" w:bidi="ar-SA"/>
+              </w:rPr>
+            </w:pPr>
+            <w:r>
+              <w:rPr>
+                <w:rFonts w:hint="eastAsia" w:ascii="Meiryo" w:hAnsi="Meiryo" w:eastAsia="Meiryo" w:cs="Meiryo"/>
+                <w:i w:val="0"/>
+                <w:color w:val="000000"/>
+                <w:sz w:val="22"/>
+                <w:szCs w:val="22"/>
+                <w:u w:val="none"/>
+                <w:lang w:val="en-US" w:eastAsia="ja-JP" w:bidi="ar-SA"/>
+              </w:rPr>
+              <w:t>おたく</w:t>
+            </w:r>
+          </w:p>
+        </w:tc>
+        <w:tc>
+          <w:tcPr>
+            <w:tcW w:w="1807" w:type="dxa"/>
+            <w:tcBorders>
+              <w:top w:val="single" w:color="000000" w:sz="4" w:space="0"/>
+              <w:left w:val="single" w:color="000000" w:sz="4" w:space="0"/>
+              <w:bottom w:val="single" w:color="000000" w:sz="4" w:space="0"/>
+              <w:right w:val="single" w:color="000000" w:sz="4" w:space="0"/>
+            </w:tcBorders>
+            <w:shd w:val="clear" w:color="auto" w:fill="auto"/>
+            <w:noWrap/>
+            <w:tcMar>
+              <w:top w:w="15" w:type="dxa"/>
+              <w:left w:w="15" w:type="dxa"/>
+              <w:right w:w="15" w:type="dxa"/>
+            </w:tcMar>
+            <w:vAlign w:val="bottom"/>
+          </w:tcPr>
+          <w:p>
+            <w:pPr>
+              <w:rPr>
+                <w:rFonts w:hint="eastAsia" w:ascii="Meiryo" w:hAnsi="Meiryo" w:eastAsia="Meiryo" w:cs="Meiryo"/>
+                <w:i w:val="0"/>
+                <w:color w:val="000000"/>
+                <w:sz w:val="22"/>
+                <w:szCs w:val="22"/>
+                <w:u w:val="none"/>
+                <w:lang w:val="en-US" w:eastAsia="ja-JP" w:bidi="ar-SA"/>
+              </w:rPr>
+            </w:pPr>
+            <w:r>
+              <w:rPr>
+                <w:rFonts w:hint="eastAsia" w:ascii="Meiryo" w:hAnsi="Meiryo" w:eastAsia="Meiryo" w:cs="Meiryo"/>
+                <w:i w:val="0"/>
+                <w:color w:val="000000"/>
+                <w:sz w:val="22"/>
+                <w:szCs w:val="22"/>
+                <w:u w:val="none"/>
+                <w:lang w:val="en-US" w:eastAsia="ja-JP" w:bidi="ar-SA"/>
+              </w:rPr>
+              <w:t>ｎｈà</w:t>
+            </w:r>
+            <w:bookmarkStart w:id="0" w:name="_GoBack"/>
+            <w:bookmarkEnd w:id="0"/>
+          </w:p>
+        </w:tc>
+      </w:tr>
+      <w:tr>
+        <w:tblPrEx>
+          <w:shd w:val="clear" w:color="auto" w:fill="auto"/>
+          <w:tblCellMar>
+            <w:top w:w="0" w:type="dxa"/>
+            <w:left w:w="0" w:type="dxa"/>
+            <w:bottom w:w="0" w:type="dxa"/>
+            <w:right w:w="0" w:type="dxa"/>
+          </w:tblCellMar>
+        </w:tblPrEx>
+        <w:trPr>
+          <w:trHeight w:val="449" w:hRule="atLeast"/>
+        </w:trPr>
+        <w:tc>
+          <w:tcPr>
+            <w:tcW w:w="1440" w:type="dxa"/>
+            <w:tcBorders>
+              <w:top w:val="single" w:color="000000" w:sz="4" w:space="0"/>
+              <w:left w:val="single" w:color="000000" w:sz="4" w:space="0"/>
+              <w:bottom w:val="single" w:color="000000" w:sz="4" w:space="0"/>
+              <w:right w:val="single" w:color="000000" w:sz="4" w:space="0"/>
+            </w:tcBorders>
+            <w:shd w:val="clear" w:color="auto" w:fill="auto"/>
+            <w:noWrap/>
+            <w:tcMar>
+              <w:top w:w="15" w:type="dxa"/>
+              <w:left w:w="15" w:type="dxa"/>
+              <w:right w:w="15" w:type="dxa"/>
+            </w:tcMar>
+            <w:vAlign w:val="bottom"/>
+          </w:tcPr>
+          <w:p>
+            <w:pPr>
+              <w:rPr>
+                <w:rFonts w:hint="eastAsia" w:ascii="Meiryo" w:hAnsi="Meiryo" w:eastAsia="Meiryo" w:cs="Meiryo"/>
+                <w:i w:val="0"/>
+                <w:color w:val="000000"/>
+                <w:sz w:val="22"/>
+                <w:szCs w:val="22"/>
+                <w:u w:val="none"/>
+                <w:lang w:val="en-US" w:eastAsia="ja-JP" w:bidi="ar-SA"/>
+              </w:rPr>
+            </w:pPr>
+            <w:r>
+              <w:rPr>
+                <w:rFonts w:hint="eastAsia" w:ascii="Meiryo" w:hAnsi="Meiryo" w:eastAsia="Meiryo" w:cs="Meiryo"/>
+                <w:i w:val="0"/>
+                <w:color w:val="000000"/>
+                <w:sz w:val="22"/>
+                <w:szCs w:val="22"/>
+                <w:u w:val="none"/>
+                <w:lang w:val="en-US" w:eastAsia="ja-JP"/>
+              </w:rPr>
+              <w:t>行</w:t>
+            </w:r>
+            <w:r>
+              <w:rPr>
+                <w:rFonts w:hint="eastAsia" w:ascii="Meiryo" w:hAnsi="Meiryo" w:eastAsia="Meiryo" w:cs="Meiryo"/>
+                <w:i w:val="0"/>
+                <w:color w:val="000000"/>
+                <w:sz w:val="22"/>
+                <w:szCs w:val="22"/>
+                <w:u w:val="none"/>
+                <w:lang w:val="en-US" w:eastAsia="ja-JP" w:bidi="ar-SA"/>
+              </w:rPr>
+              <w:t>きます</w:t>
+            </w:r>
+          </w:p>
+        </w:tc>
+        <w:tc>
+          <w:tcPr>
+            <w:tcW w:w="2130" w:type="dxa"/>
+            <w:tcBorders>
+              <w:top w:val="single" w:color="000000" w:sz="4" w:space="0"/>
+              <w:left w:val="single" w:color="000000" w:sz="4" w:space="0"/>
+              <w:bottom w:val="single" w:color="000000" w:sz="4" w:space="0"/>
+              <w:right w:val="single" w:color="000000" w:sz="4" w:space="0"/>
+            </w:tcBorders>
+            <w:shd w:val="clear" w:color="auto" w:fill="auto"/>
+            <w:noWrap/>
+            <w:tcMar>
+              <w:top w:w="15" w:type="dxa"/>
+              <w:left w:w="15" w:type="dxa"/>
+              <w:right w:w="15" w:type="dxa"/>
+            </w:tcMar>
+            <w:vAlign w:val="bottom"/>
+          </w:tcPr>
+          <w:p>
+            <w:pPr>
+              <w:rPr>
+                <w:rFonts w:hint="eastAsia" w:ascii="Meiryo" w:hAnsi="Meiryo" w:eastAsia="Meiryo" w:cs="Meiryo"/>
+                <w:i w:val="0"/>
+                <w:color w:val="000000"/>
+                <w:sz w:val="22"/>
+                <w:szCs w:val="22"/>
+                <w:u w:val="none"/>
+                <w:lang w:val="en-US" w:eastAsia="ja-JP" w:bidi="ar-SA"/>
+              </w:rPr>
+            </w:pPr>
+            <w:r>
+              <w:rPr>
+                <w:rFonts w:hint="eastAsia" w:ascii="Meiryo" w:hAnsi="Meiryo" w:eastAsia="Meiryo" w:cs="Meiryo"/>
+                <w:i w:val="0"/>
+                <w:color w:val="000000"/>
+                <w:sz w:val="22"/>
+                <w:szCs w:val="22"/>
+                <w:u w:val="none"/>
+                <w:lang w:val="en-US" w:eastAsia="ja-JP" w:bidi="ar-SA"/>
+              </w:rPr>
+              <w:t>いきます</w:t>
+            </w:r>
+          </w:p>
+        </w:tc>
+        <w:tc>
+          <w:tcPr>
+            <w:tcW w:w="1937" w:type="dxa"/>
+            <w:tcBorders>
+              <w:top w:val="single" w:color="000000" w:sz="4" w:space="0"/>
+              <w:left w:val="single" w:color="000000" w:sz="4" w:space="0"/>
+              <w:bottom w:val="single" w:color="000000" w:sz="4" w:space="0"/>
+              <w:right w:val="single" w:color="000000" w:sz="4" w:space="0"/>
+            </w:tcBorders>
+            <w:shd w:val="clear" w:color="auto" w:fill="auto"/>
+            <w:noWrap/>
+            <w:tcMar>
+              <w:top w:w="15" w:type="dxa"/>
+              <w:left w:w="15" w:type="dxa"/>
+              <w:right w:w="15" w:type="dxa"/>
+            </w:tcMar>
+            <w:vAlign w:val="bottom"/>
+          </w:tcPr>
+          <w:p>
+            <w:pPr>
+              <w:rPr>
+                <w:rFonts w:hint="eastAsia" w:ascii="Meiryo" w:hAnsi="Meiryo" w:eastAsia="Meiryo" w:cs="Meiryo"/>
+                <w:i w:val="0"/>
+                <w:color w:val="000000"/>
+                <w:sz w:val="22"/>
+                <w:szCs w:val="22"/>
+                <w:u w:val="none"/>
+                <w:lang w:val="en-US" w:eastAsia="ja-JP" w:bidi="ar-SA"/>
+              </w:rPr>
+            </w:pPr>
+            <w:r>
+              <w:rPr>
+                <w:rFonts w:hint="eastAsia" w:ascii="Meiryo" w:hAnsi="Meiryo" w:eastAsia="Meiryo" w:cs="Meiryo"/>
+                <w:i w:val="0"/>
+                <w:color w:val="000000"/>
+                <w:sz w:val="22"/>
+                <w:szCs w:val="22"/>
+                <w:u w:val="none"/>
+                <w:lang w:val="en-US" w:eastAsia="ja-JP" w:bidi="ar-SA"/>
+              </w:rPr>
+              <w:t>まいります</w:t>
+            </w:r>
+          </w:p>
+        </w:tc>
+        <w:tc>
+          <w:tcPr>
+            <w:tcW w:w="2263" w:type="dxa"/>
+            <w:tcBorders>
+              <w:top w:val="single" w:color="000000" w:sz="4" w:space="0"/>
+              <w:left w:val="single" w:color="000000" w:sz="4" w:space="0"/>
+              <w:bottom w:val="single" w:color="000000" w:sz="4" w:space="0"/>
+              <w:right w:val="single" w:color="000000" w:sz="4" w:space="0"/>
+            </w:tcBorders>
+            <w:shd w:val="clear" w:color="auto" w:fill="auto"/>
+            <w:noWrap/>
+            <w:tcMar>
+              <w:top w:w="15" w:type="dxa"/>
+              <w:left w:w="15" w:type="dxa"/>
+              <w:right w:w="15" w:type="dxa"/>
+            </w:tcMar>
+            <w:vAlign w:val="bottom"/>
+          </w:tcPr>
+          <w:p>
+            <w:pPr>
+              <w:rPr>
+                <w:rFonts w:hint="eastAsia" w:ascii="Meiryo" w:hAnsi="Meiryo" w:eastAsia="Meiryo" w:cs="Meiryo"/>
+                <w:i w:val="0"/>
+                <w:color w:val="000000"/>
+                <w:sz w:val="22"/>
+                <w:szCs w:val="22"/>
+                <w:u w:val="none"/>
+                <w:lang w:val="en-US" w:eastAsia="ja-JP" w:bidi="ar-SA"/>
+              </w:rPr>
+            </w:pPr>
+            <w:r>
+              <w:rPr>
+                <w:rFonts w:hint="eastAsia" w:ascii="Meiryo" w:hAnsi="Meiryo" w:eastAsia="Meiryo" w:cs="Meiryo"/>
+                <w:i w:val="0"/>
+                <w:color w:val="000000"/>
+                <w:sz w:val="22"/>
+                <w:szCs w:val="22"/>
+                <w:u w:val="none"/>
+                <w:lang w:val="en-US" w:eastAsia="ja-JP"/>
+              </w:rPr>
+              <w:t>いらっしゃいます</w:t>
+            </w:r>
+          </w:p>
+        </w:tc>
+        <w:tc>
+          <w:tcPr>
+            <w:tcW w:w="1807" w:type="dxa"/>
+            <w:tcBorders>
+              <w:top w:val="single" w:color="000000" w:sz="4" w:space="0"/>
+              <w:left w:val="single" w:color="000000" w:sz="4" w:space="0"/>
+              <w:bottom w:val="single" w:color="000000" w:sz="4" w:space="0"/>
+              <w:right w:val="single" w:color="000000" w:sz="4" w:space="0"/>
+            </w:tcBorders>
+            <w:shd w:val="clear" w:color="auto" w:fill="auto"/>
+            <w:noWrap/>
+            <w:tcMar>
+              <w:top w:w="15" w:type="dxa"/>
+              <w:left w:w="15" w:type="dxa"/>
+              <w:right w:w="15" w:type="dxa"/>
+            </w:tcMar>
+            <w:vAlign w:val="bottom"/>
+          </w:tcPr>
+          <w:p>
+            <w:pPr>
+              <w:rPr>
+                <w:rFonts w:hint="eastAsia" w:ascii="Meiryo" w:hAnsi="Meiryo" w:eastAsia="Meiryo" w:cs="Meiryo"/>
+                <w:i w:val="0"/>
+                <w:color w:val="000000"/>
+                <w:sz w:val="22"/>
+                <w:szCs w:val="22"/>
+                <w:u w:val="none"/>
+                <w:lang w:val="en-US" w:eastAsia="ja-JP" w:bidi="ar-SA"/>
+              </w:rPr>
+            </w:pPr>
+            <w:r>
+              <w:rPr>
+                <w:rFonts w:hint="eastAsia" w:ascii="Meiryo" w:hAnsi="Meiryo" w:eastAsia="Meiryo" w:cs="Meiryo"/>
+                <w:i w:val="0"/>
+                <w:color w:val="000000"/>
+                <w:sz w:val="22"/>
+                <w:szCs w:val="22"/>
+                <w:u w:val="none"/>
+                <w:lang w:val="en-US" w:eastAsia="ja-JP" w:bidi="ar-SA"/>
+              </w:rPr>
+              <w:t>đi</w:t>
+            </w:r>
+          </w:p>
+        </w:tc>
+      </w:tr>
+      <w:tr>
+        <w:tblPrEx>
+          <w:shd w:val="clear" w:color="auto" w:fill="auto"/>
           <w:tblCellMar>
             <w:top w:w="0" w:type="dxa"/>
             <w:left w:w="0" w:type="dxa"/>
@@ -1542,19 +2014,40 @@
               <w:bottom w:val="single" w:color="000000" w:sz="4" w:space="0"/>
               <w:right w:val="single" w:color="000000" w:sz="4" w:space="0"/>
             </w:tcBorders>
-            <w:shd w:val="clear"/>
-            <w:noWrap/>
-            <w:tcMar>
-              <w:top w:w="15" w:type="dxa"/>
-              <w:left w:w="15" w:type="dxa"/>
-              <w:right w:w="15" w:type="dxa"/>
-            </w:tcMar>
-            <w:vAlign w:val="bottom"/>
-          </w:tcPr>
-          <w:p>
-            <w:pPr>
-              <w:rPr>
-                <w:rFonts w:hint="default" w:ascii="Calibri" w:hAnsi="Calibri" w:eastAsia="MS Mincho" w:cs="Calibri"/>
+            <w:shd w:val="clear" w:color="auto" w:fill="auto"/>
+            <w:noWrap/>
+            <w:tcMar>
+              <w:top w:w="15" w:type="dxa"/>
+              <w:left w:w="15" w:type="dxa"/>
+              <w:right w:w="15" w:type="dxa"/>
+            </w:tcMar>
+            <w:vAlign w:val="bottom"/>
+          </w:tcPr>
+          <w:p>
+            <w:pPr>
+              <w:rPr>
+                <w:rFonts w:hint="eastAsia" w:ascii="Meiryo" w:hAnsi="Meiryo" w:eastAsia="Meiryo" w:cs="Meiryo"/>
+                <w:i w:val="0"/>
+                <w:color w:val="000000"/>
+                <w:sz w:val="22"/>
+                <w:szCs w:val="22"/>
+                <w:u w:val="none"/>
+              </w:rPr>
+            </w:pPr>
+            <w:r>
+              <w:rPr>
+                <w:rFonts w:hint="eastAsia" w:ascii="Meiryo" w:hAnsi="Meiryo" w:eastAsia="Meiryo" w:cs="Meiryo"/>
+                <w:i w:val="0"/>
+                <w:color w:val="000000"/>
+                <w:sz w:val="22"/>
+                <w:szCs w:val="22"/>
+                <w:u w:val="none"/>
+              </w:rPr>
+              <w:t>来</w:t>
+            </w:r>
+            <w:r>
+              <w:rPr>
+                <w:rFonts w:hint="eastAsia" w:ascii="Meiryo" w:hAnsi="Meiryo" w:eastAsia="Meiryo" w:cs="Meiryo"/>
                 <w:i w:val="0"/>
                 <w:color w:val="000000"/>
                 <w:sz w:val="22"/>
@@ -1562,10 +2055,131 @@
                 <w:u w:val="none"/>
                 <w:lang w:val="en-US" w:eastAsia="ja-JP" w:bidi="ar-SA"/>
               </w:rPr>
-            </w:pPr>
-            <w:r>
-              <w:rPr>
-                <w:rFonts w:hint="default" w:ascii="Calibri" w:hAnsi="Calibri" w:eastAsia="MS Mincho"/>
+              <w:t>ます</w:t>
+            </w:r>
+          </w:p>
+        </w:tc>
+        <w:tc>
+          <w:tcPr>
+            <w:tcW w:w="2130" w:type="dxa"/>
+            <w:tcBorders>
+              <w:top w:val="single" w:color="000000" w:sz="4" w:space="0"/>
+              <w:left w:val="single" w:color="000000" w:sz="4" w:space="0"/>
+              <w:bottom w:val="single" w:color="000000" w:sz="4" w:space="0"/>
+              <w:right w:val="single" w:color="000000" w:sz="4" w:space="0"/>
+            </w:tcBorders>
+            <w:shd w:val="clear" w:color="auto" w:fill="auto"/>
+            <w:noWrap/>
+            <w:tcMar>
+              <w:top w:w="15" w:type="dxa"/>
+              <w:left w:w="15" w:type="dxa"/>
+              <w:right w:w="15" w:type="dxa"/>
+            </w:tcMar>
+            <w:vAlign w:val="bottom"/>
+          </w:tcPr>
+          <w:p>
+            <w:pPr>
+              <w:rPr>
+                <w:rFonts w:hint="eastAsia" w:ascii="Meiryo" w:hAnsi="Meiryo" w:eastAsia="Meiryo" w:cs="Meiryo"/>
+                <w:i w:val="0"/>
+                <w:color w:val="000000"/>
+                <w:sz w:val="22"/>
+                <w:szCs w:val="22"/>
+                <w:u w:val="none"/>
+                <w:lang w:val="en-US" w:eastAsia="ja-JP" w:bidi="ar-SA"/>
+              </w:rPr>
+            </w:pPr>
+            <w:r>
+              <w:rPr>
+                <w:rFonts w:hint="eastAsia" w:ascii="Meiryo" w:hAnsi="Meiryo" w:eastAsia="Meiryo" w:cs="Meiryo"/>
+                <w:i w:val="0"/>
+                <w:color w:val="000000"/>
+                <w:sz w:val="22"/>
+                <w:szCs w:val="22"/>
+                <w:u w:val="none"/>
+                <w:lang w:val="en-US" w:eastAsia="ja-JP" w:bidi="ar-SA"/>
+              </w:rPr>
+              <w:t>きます</w:t>
+            </w:r>
+          </w:p>
+        </w:tc>
+        <w:tc>
+          <w:tcPr>
+            <w:tcW w:w="1937" w:type="dxa"/>
+            <w:tcBorders>
+              <w:top w:val="single" w:color="000000" w:sz="4" w:space="0"/>
+              <w:left w:val="single" w:color="000000" w:sz="4" w:space="0"/>
+              <w:bottom w:val="single" w:color="000000" w:sz="4" w:space="0"/>
+              <w:right w:val="single" w:color="000000" w:sz="4" w:space="0"/>
+            </w:tcBorders>
+            <w:shd w:val="clear" w:color="auto" w:fill="auto"/>
+            <w:noWrap/>
+            <w:tcMar>
+              <w:top w:w="15" w:type="dxa"/>
+              <w:left w:w="15" w:type="dxa"/>
+              <w:right w:w="15" w:type="dxa"/>
+            </w:tcMar>
+            <w:vAlign w:val="bottom"/>
+          </w:tcPr>
+          <w:p>
+            <w:pPr>
+              <w:rPr>
+                <w:rFonts w:hint="eastAsia" w:ascii="Meiryo" w:hAnsi="Meiryo" w:eastAsia="Meiryo" w:cs="Meiryo"/>
+                <w:i w:val="0"/>
+                <w:color w:val="000000"/>
+                <w:sz w:val="22"/>
+                <w:szCs w:val="22"/>
+                <w:u w:val="none"/>
+                <w:lang w:val="en-US" w:eastAsia="ja-JP" w:bidi="ar-SA"/>
+              </w:rPr>
+            </w:pPr>
+            <w:r>
+              <w:rPr>
+                <w:rFonts w:hint="eastAsia" w:ascii="Meiryo" w:hAnsi="Meiryo" w:eastAsia="Meiryo" w:cs="Meiryo"/>
+                <w:i w:val="0"/>
+                <w:color w:val="000000"/>
+                <w:sz w:val="22"/>
+                <w:szCs w:val="22"/>
+                <w:u w:val="none"/>
+                <w:lang w:val="en-US" w:eastAsia="ja-JP" w:bidi="ar-SA"/>
+              </w:rPr>
+              <w:t>まいります</w:t>
+            </w:r>
+          </w:p>
+        </w:tc>
+        <w:tc>
+          <w:tcPr>
+            <w:tcW w:w="2263" w:type="dxa"/>
+            <w:tcBorders>
+              <w:top w:val="single" w:color="000000" w:sz="4" w:space="0"/>
+              <w:left w:val="single" w:color="000000" w:sz="4" w:space="0"/>
+              <w:bottom w:val="single" w:color="000000" w:sz="4" w:space="0"/>
+              <w:right w:val="single" w:color="000000" w:sz="4" w:space="0"/>
+            </w:tcBorders>
+            <w:shd w:val="clear" w:color="auto" w:fill="auto"/>
+            <w:noWrap/>
+            <w:tcMar>
+              <w:top w:w="15" w:type="dxa"/>
+              <w:left w:w="15" w:type="dxa"/>
+              <w:right w:w="15" w:type="dxa"/>
+            </w:tcMar>
+            <w:vAlign w:val="bottom"/>
+          </w:tcPr>
+          <w:p>
+            <w:pPr>
+              <w:rPr>
+                <w:rFonts w:hint="eastAsia" w:ascii="Meiryo" w:hAnsi="Meiryo" w:eastAsia="Meiryo" w:cs="Meiryo"/>
+                <w:i w:val="0"/>
+                <w:color w:val="000000"/>
+                <w:sz w:val="22"/>
+                <w:szCs w:val="22"/>
+                <w:u w:val="none"/>
+                <w:lang w:val="en-US" w:eastAsia="ja-JP" w:bidi="ar-SA"/>
+              </w:rPr>
+            </w:pPr>
+            <w:r>
+              <w:rPr>
+                <w:rFonts w:hint="eastAsia" w:ascii="Meiryo" w:hAnsi="Meiryo" w:eastAsia="Meiryo" w:cs="Meiryo"/>
                 <w:i w:val="0"/>
                 <w:color w:val="000000"/>
                 <w:sz w:val="22"/>
@@ -1573,139 +2187,7 @@
                 <w:u w:val="none"/>
                 <w:lang w:val="en-US" w:eastAsia="ja-JP"/>
               </w:rPr>
-              <w:t>家</w:t>
-            </w:r>
-          </w:p>
-        </w:tc>
-        <w:tc>
-          <w:tcPr>
-            <w:tcW w:w="2130" w:type="dxa"/>
-            <w:tcBorders>
-              <w:top w:val="single" w:color="000000" w:sz="4" w:space="0"/>
-              <w:left w:val="single" w:color="000000" w:sz="4" w:space="0"/>
-              <w:bottom w:val="single" w:color="000000" w:sz="4" w:space="0"/>
-              <w:right w:val="single" w:color="000000" w:sz="4" w:space="0"/>
-            </w:tcBorders>
-            <w:shd w:val="clear"/>
-            <w:noWrap/>
-            <w:tcMar>
-              <w:top w:w="15" w:type="dxa"/>
-              <w:left w:w="15" w:type="dxa"/>
-              <w:right w:w="15" w:type="dxa"/>
-            </w:tcMar>
-            <w:vAlign w:val="bottom"/>
-          </w:tcPr>
-          <w:p>
-            <w:pPr>
-              <w:rPr>
-                <w:rFonts w:hint="default" w:ascii="Calibri" w:hAnsi="Calibri" w:eastAsia="MS Mincho" w:cs="Calibri"/>
-                <w:i w:val="0"/>
-                <w:color w:val="000000"/>
-                <w:sz w:val="22"/>
-                <w:szCs w:val="22"/>
-                <w:u w:val="none"/>
-                <w:lang w:val="en-US" w:eastAsia="ja-JP" w:bidi="ar-SA"/>
-              </w:rPr>
-            </w:pPr>
-            <w:r>
-              <w:rPr>
-                <w:rFonts w:hint="eastAsia" w:ascii="Calibri" w:hAnsi="Calibri" w:eastAsia="MS Mincho" w:cs="Calibri"/>
-                <w:i w:val="0"/>
-                <w:color w:val="000000"/>
-                <w:sz w:val="22"/>
-                <w:szCs w:val="22"/>
-                <w:u w:val="none"/>
-                <w:lang w:val="en-US" w:eastAsia="ja-JP" w:bidi="ar-SA"/>
-              </w:rPr>
-              <w:t>うち</w:t>
-            </w:r>
-          </w:p>
-        </w:tc>
-        <w:tc>
-          <w:tcPr>
-            <w:tcW w:w="1937" w:type="dxa"/>
-            <w:tcBorders>
-              <w:top w:val="single" w:color="000000" w:sz="4" w:space="0"/>
-              <w:left w:val="single" w:color="000000" w:sz="4" w:space="0"/>
-              <w:bottom w:val="single" w:color="000000" w:sz="4" w:space="0"/>
-              <w:right w:val="single" w:color="000000" w:sz="4" w:space="0"/>
-            </w:tcBorders>
-            <w:shd w:val="clear"/>
-            <w:noWrap/>
-            <w:tcMar>
-              <w:top w:w="15" w:type="dxa"/>
-              <w:left w:w="15" w:type="dxa"/>
-              <w:right w:w="15" w:type="dxa"/>
-            </w:tcMar>
-            <w:vAlign w:val="bottom"/>
-          </w:tcPr>
-          <w:p>
-            <w:pPr>
-              <w:rPr>
-                <w:rFonts w:hint="default" w:ascii="Calibri" w:hAnsi="Calibri" w:eastAsia="MS Mincho" w:cs="Calibri"/>
-                <w:i w:val="0"/>
-                <w:color w:val="000000"/>
-                <w:sz w:val="22"/>
-                <w:szCs w:val="22"/>
-                <w:u w:val="none"/>
-                <w:lang w:val="en-US" w:eastAsia="ja-JP" w:bidi="ar-SA"/>
-              </w:rPr>
-            </w:pPr>
-            <w:r>
-              <w:rPr>
-                <w:rFonts w:hint="eastAsia" w:ascii="Calibri" w:hAnsi="Calibri" w:eastAsia="MS Mincho" w:cs="Calibri"/>
-                <w:i w:val="0"/>
-                <w:color w:val="000000"/>
-                <w:sz w:val="22"/>
-                <w:szCs w:val="22"/>
-                <w:u w:val="none"/>
-                <w:lang w:val="en-US" w:eastAsia="ja-JP" w:bidi="ar-SA"/>
-              </w:rPr>
-              <w:t>いえ</w:t>
-            </w:r>
-          </w:p>
-        </w:tc>
-        <w:tc>
-          <w:tcPr>
-            <w:tcW w:w="2263" w:type="dxa"/>
-            <w:tcBorders>
-              <w:top w:val="single" w:color="000000" w:sz="4" w:space="0"/>
-              <w:left w:val="single" w:color="000000" w:sz="4" w:space="0"/>
-              <w:bottom w:val="single" w:color="000000" w:sz="4" w:space="0"/>
-              <w:right w:val="single" w:color="000000" w:sz="4" w:space="0"/>
-            </w:tcBorders>
-            <w:shd w:val="clear"/>
-            <w:noWrap/>
-            <w:tcMar>
-              <w:top w:w="15" w:type="dxa"/>
-              <w:left w:w="15" w:type="dxa"/>
-              <w:right w:w="15" w:type="dxa"/>
-            </w:tcMar>
-            <w:vAlign w:val="bottom"/>
-          </w:tcPr>
-          <w:p>
-            <w:pPr>
-              <w:rPr>
-                <w:rFonts w:hint="default" w:ascii="Calibri" w:hAnsi="Calibri" w:eastAsia="MS Mincho" w:cs="Calibri"/>
-                <w:i w:val="0"/>
-                <w:color w:val="000000"/>
-                <w:sz w:val="22"/>
-                <w:szCs w:val="22"/>
-                <w:u w:val="none"/>
-                <w:lang w:val="en-US" w:eastAsia="ja-JP" w:bidi="ar-SA"/>
-              </w:rPr>
-            </w:pPr>
-            <w:r>
-              <w:rPr>
-                <w:rFonts w:hint="eastAsia" w:ascii="Calibri" w:hAnsi="Calibri" w:eastAsia="MS Mincho" w:cs="Calibri"/>
-                <w:i w:val="0"/>
-                <w:color w:val="000000"/>
-                <w:sz w:val="22"/>
-                <w:szCs w:val="22"/>
-                <w:u w:val="none"/>
-                <w:lang w:val="en-US" w:eastAsia="ja-JP" w:bidi="ar-SA"/>
-              </w:rPr>
-              <w:t>おたく</w:t>
+              <w:t>いらっしゃいます</w:t>
             </w:r>
           </w:p>
         </w:tc>
@@ -1718,44 +2200,45 @@
               <w:bottom w:val="single" w:color="000000" w:sz="4" w:space="0"/>
               <w:right w:val="single" w:color="000000" w:sz="4" w:space="0"/>
             </w:tcBorders>
-            <w:shd w:val="clear"/>
-            <w:noWrap/>
-            <w:tcMar>
-              <w:top w:w="15" w:type="dxa"/>
-              <w:left w:w="15" w:type="dxa"/>
-              <w:right w:w="15" w:type="dxa"/>
-            </w:tcMar>
-            <w:vAlign w:val="bottom"/>
-          </w:tcPr>
-          <w:p>
-            <w:pPr>
-              <w:rPr>
-                <w:rFonts w:hint="default" w:ascii="Calibri" w:hAnsi="Calibri" w:eastAsia="MS Mincho" w:cs="Calibri"/>
-                <w:i w:val="0"/>
-                <w:color w:val="000000"/>
-                <w:sz w:val="22"/>
-                <w:szCs w:val="22"/>
-                <w:u w:val="none"/>
-                <w:lang w:val="en-US" w:eastAsia="ja-JP" w:bidi="ar-SA"/>
-              </w:rPr>
-            </w:pPr>
-            <w:r>
-              <w:rPr>
-                <w:rFonts w:hint="eastAsia" w:ascii="Calibri" w:hAnsi="Calibri" w:eastAsia="MS Mincho" w:cs="Calibri"/>
-                <w:i w:val="0"/>
-                <w:color w:val="000000"/>
-                <w:sz w:val="22"/>
-                <w:szCs w:val="22"/>
-                <w:u w:val="none"/>
-                <w:lang w:val="en-US" w:eastAsia="ja-JP" w:bidi="ar-SA"/>
-              </w:rPr>
-              <w:t>ｎｈà</w:t>
+            <w:shd w:val="clear" w:color="auto" w:fill="auto"/>
+            <w:noWrap/>
+            <w:tcMar>
+              <w:top w:w="15" w:type="dxa"/>
+              <w:left w:w="15" w:type="dxa"/>
+              <w:right w:w="15" w:type="dxa"/>
+            </w:tcMar>
+            <w:vAlign w:val="bottom"/>
+          </w:tcPr>
+          <w:p>
+            <w:pPr>
+              <w:rPr>
+                <w:rFonts w:hint="eastAsia" w:ascii="Meiryo" w:hAnsi="Meiryo" w:eastAsia="Meiryo" w:cs="Meiryo"/>
+                <w:i w:val="0"/>
+                <w:color w:val="000000"/>
+                <w:sz w:val="22"/>
+                <w:szCs w:val="22"/>
+                <w:u w:val="none"/>
+                <w:lang w:val="en-US" w:eastAsia="ja-JP"/>
+              </w:rPr>
+            </w:pPr>
+            <w:r>
+              <w:rPr>
+                <w:rFonts w:hint="eastAsia" w:ascii="Meiryo" w:hAnsi="Meiryo" w:eastAsia="Meiryo" w:cs="Meiryo"/>
+                <w:i w:val="0"/>
+                <w:color w:val="000000"/>
+                <w:sz w:val="22"/>
+                <w:szCs w:val="22"/>
+                <w:u w:val="none"/>
+                <w:lang w:val="en-US" w:eastAsia="ja-JP"/>
+              </w:rPr>
+              <w:t>Đến</w:t>
             </w:r>
           </w:p>
         </w:tc>
       </w:tr>
       <w:tr>
         <w:tblPrEx>
+          <w:shd w:val="clear" w:color="auto" w:fill="auto"/>
           <w:tblCellMar>
             <w:top w:w="0" w:type="dxa"/>
             <w:left w:w="0" w:type="dxa"/>
@@ -1775,51 +2258,26 @@
               <w:bottom w:val="single" w:color="000000" w:sz="4" w:space="0"/>
               <w:right w:val="single" w:color="000000" w:sz="4" w:space="0"/>
             </w:tcBorders>
-            <w:shd w:val="clear"/>
-            <w:noWrap/>
-            <w:tcMar>
-              <w:top w:w="15" w:type="dxa"/>
-              <w:left w:w="15" w:type="dxa"/>
-              <w:right w:w="15" w:type="dxa"/>
-            </w:tcMar>
-            <w:vAlign w:val="bottom"/>
-          </w:tcPr>
-          <w:p>
-            <w:pPr>
-              <w:rPr>
-                <w:rFonts w:hint="default" w:ascii="Calibri" w:hAnsi="Calibri" w:eastAsia="MS Mincho" w:cs="Calibri"/>
-                <w:i w:val="0"/>
-                <w:color w:val="000000"/>
-                <w:sz w:val="22"/>
-                <w:szCs w:val="22"/>
-                <w:u w:val="none"/>
-                <w:lang w:val="en-US" w:eastAsia="ja-JP" w:bidi="ar-SA"/>
-              </w:rPr>
-            </w:pPr>
-            <w:r>
-              <w:rPr>
-                <w:rFonts w:hint="default" w:ascii="Calibri" w:hAnsi="Calibri" w:eastAsia="MS Mincho"/>
-                <w:i w:val="0"/>
-                <w:color w:val="000000"/>
-                <w:sz w:val="22"/>
-                <w:szCs w:val="22"/>
-                <w:u w:val="none"/>
-                <w:lang w:val="en-US" w:eastAsia="ja-JP"/>
-              </w:rPr>
-              <w:t>行</w:t>
-            </w:r>
-            <w:r>
-              <w:rPr>
-                <w:rFonts w:hint="eastAsia" w:ascii="Calibri" w:hAnsi="Calibri" w:eastAsia="MS Mincho" w:cs="Calibri"/>
-                <w:i w:val="0"/>
-                <w:color w:val="000000"/>
-                <w:sz w:val="22"/>
-                <w:szCs w:val="22"/>
-                <w:u w:val="none"/>
-                <w:lang w:val="en-US" w:eastAsia="ja-JP" w:bidi="ar-SA"/>
-              </w:rPr>
-              <w:t>きます</w:t>
-            </w:r>
+            <w:shd w:val="clear" w:color="auto" w:fill="auto"/>
+            <w:noWrap/>
+            <w:tcMar>
+              <w:top w:w="15" w:type="dxa"/>
+              <w:left w:w="15" w:type="dxa"/>
+              <w:right w:w="15" w:type="dxa"/>
+            </w:tcMar>
+            <w:vAlign w:val="bottom"/>
+          </w:tcPr>
+          <w:p>
+            <w:pPr>
+              <w:rPr>
+                <w:rFonts w:hint="eastAsia" w:ascii="Meiryo" w:hAnsi="Meiryo" w:eastAsia="Meiryo" w:cs="Meiryo"/>
+                <w:i w:val="0"/>
+                <w:color w:val="000000"/>
+                <w:sz w:val="22"/>
+                <w:szCs w:val="22"/>
+                <w:u w:val="none"/>
+              </w:rPr>
+            </w:pPr>
           </w:p>
         </w:tc>
         <w:tc>
@@ -1831,38 +2289,38 @@
               <w:bottom w:val="single" w:color="000000" w:sz="4" w:space="0"/>
               <w:right w:val="single" w:color="000000" w:sz="4" w:space="0"/>
             </w:tcBorders>
-            <w:shd w:val="clear"/>
-            <w:noWrap/>
-            <w:tcMar>
-              <w:top w:w="15" w:type="dxa"/>
-              <w:left w:w="15" w:type="dxa"/>
-              <w:right w:w="15" w:type="dxa"/>
-            </w:tcMar>
-            <w:vAlign w:val="bottom"/>
-          </w:tcPr>
-          <w:p>
-            <w:pPr>
-              <w:rPr>
-                <w:rFonts w:hint="eastAsia" w:ascii="Calibri" w:hAnsi="Calibri" w:eastAsia="MS Mincho" w:cs="Calibri"/>
-                <w:i w:val="0"/>
-                <w:color w:val="000000"/>
-                <w:sz w:val="22"/>
-                <w:szCs w:val="22"/>
-                <w:u w:val="none"/>
-                <w:lang w:val="en-US" w:eastAsia="ja-JP" w:bidi="ar-SA"/>
-              </w:rPr>
-            </w:pPr>
-            <w:r>
-              <w:rPr>
-                <w:rFonts w:hint="eastAsia" w:ascii="Calibri" w:hAnsi="Calibri" w:eastAsia="MS Mincho" w:cs="Calibri"/>
-                <w:i w:val="0"/>
-                <w:color w:val="000000"/>
-                <w:sz w:val="22"/>
-                <w:szCs w:val="22"/>
-                <w:u w:val="none"/>
-                <w:lang w:val="en-US" w:eastAsia="ja-JP" w:bidi="ar-SA"/>
-              </w:rPr>
-              <w:t>いきます</w:t>
+            <w:shd w:val="clear" w:color="auto" w:fill="auto"/>
+            <w:noWrap/>
+            <w:tcMar>
+              <w:top w:w="15" w:type="dxa"/>
+              <w:left w:w="15" w:type="dxa"/>
+              <w:right w:w="15" w:type="dxa"/>
+            </w:tcMar>
+            <w:vAlign w:val="bottom"/>
+          </w:tcPr>
+          <w:p>
+            <w:pPr>
+              <w:rPr>
+                <w:rFonts w:hint="eastAsia" w:ascii="Meiryo" w:hAnsi="Meiryo" w:eastAsia="Meiryo" w:cs="Meiryo"/>
+                <w:i w:val="0"/>
+                <w:color w:val="000000"/>
+                <w:sz w:val="22"/>
+                <w:szCs w:val="22"/>
+                <w:u w:val="none"/>
+                <w:lang w:eastAsia="ja-JP"/>
+              </w:rPr>
+            </w:pPr>
+            <w:r>
+              <w:rPr>
+                <w:rFonts w:hint="eastAsia" w:ascii="Meiryo" w:hAnsi="Meiryo" w:eastAsia="Meiryo" w:cs="Meiryo"/>
+                <w:i w:val="0"/>
+                <w:color w:val="000000"/>
+                <w:sz w:val="22"/>
+                <w:szCs w:val="22"/>
+                <w:u w:val="none"/>
+                <w:lang w:eastAsia="ja-JP"/>
+              </w:rPr>
+              <w:t>みます</w:t>
             </w:r>
           </w:p>
         </w:tc>
@@ -1875,39 +2333,26 @@
               <w:bottom w:val="single" w:color="000000" w:sz="4" w:space="0"/>
               <w:right w:val="single" w:color="000000" w:sz="4" w:space="0"/>
             </w:tcBorders>
-            <w:shd w:val="clear"/>
-            <w:noWrap/>
-            <w:tcMar>
-              <w:top w:w="15" w:type="dxa"/>
-              <w:left w:w="15" w:type="dxa"/>
-              <w:right w:w="15" w:type="dxa"/>
-            </w:tcMar>
-            <w:vAlign w:val="bottom"/>
-          </w:tcPr>
-          <w:p>
-            <w:pPr>
-              <w:rPr>
-                <w:rFonts w:hint="default" w:ascii="Calibri" w:hAnsi="Calibri" w:eastAsia="MS Mincho" w:cs="Calibri"/>
-                <w:i w:val="0"/>
-                <w:color w:val="000000"/>
-                <w:sz w:val="22"/>
-                <w:szCs w:val="22"/>
-                <w:u w:val="none"/>
-                <w:lang w:val="en-US" w:eastAsia="ja-JP" w:bidi="ar-SA"/>
-              </w:rPr>
-            </w:pPr>
-            <w:r>
-              <w:rPr>
-                <w:rFonts w:hint="eastAsia" w:ascii="Calibri" w:hAnsi="Calibri" w:eastAsia="MS Mincho" w:cs="Calibri"/>
-                <w:i w:val="0"/>
-                <w:color w:val="000000"/>
-                <w:sz w:val="22"/>
-                <w:szCs w:val="22"/>
-                <w:u w:val="none"/>
-                <w:lang w:val="en-US" w:eastAsia="ja-JP" w:bidi="ar-SA"/>
-              </w:rPr>
-              <w:t>まいります</w:t>
-            </w:r>
+            <w:shd w:val="clear" w:color="auto" w:fill="auto"/>
+            <w:noWrap/>
+            <w:tcMar>
+              <w:top w:w="15" w:type="dxa"/>
+              <w:left w:w="15" w:type="dxa"/>
+              <w:right w:w="15" w:type="dxa"/>
+            </w:tcMar>
+            <w:vAlign w:val="bottom"/>
+          </w:tcPr>
+          <w:p>
+            <w:pPr>
+              <w:rPr>
+                <w:rFonts w:hint="eastAsia" w:ascii="Meiryo" w:hAnsi="Meiryo" w:eastAsia="Meiryo" w:cs="Meiryo"/>
+                <w:i w:val="0"/>
+                <w:color w:val="000000"/>
+                <w:sz w:val="22"/>
+                <w:szCs w:val="22"/>
+                <w:u w:val="none"/>
+              </w:rPr>
+            </w:pPr>
           </w:p>
         </w:tc>
         <w:tc>
@@ -1919,38 +2364,38 @@
               <w:bottom w:val="single" w:color="000000" w:sz="4" w:space="0"/>
               <w:right w:val="single" w:color="000000" w:sz="4" w:space="0"/>
             </w:tcBorders>
-            <w:shd w:val="clear"/>
-            <w:noWrap/>
-            <w:tcMar>
-              <w:top w:w="15" w:type="dxa"/>
-              <w:left w:w="15" w:type="dxa"/>
-              <w:right w:w="15" w:type="dxa"/>
-            </w:tcMar>
-            <w:vAlign w:val="bottom"/>
-          </w:tcPr>
-          <w:p>
-            <w:pPr>
-              <w:rPr>
-                <w:rFonts w:hint="eastAsia" w:ascii="Calibri" w:hAnsi="Calibri" w:eastAsia="MS Mincho" w:cs="Calibri"/>
-                <w:i w:val="0"/>
-                <w:color w:val="000000"/>
-                <w:sz w:val="22"/>
-                <w:szCs w:val="22"/>
-                <w:u w:val="none"/>
-                <w:lang w:val="en-US" w:eastAsia="ja-JP" w:bidi="ar-SA"/>
-              </w:rPr>
-            </w:pPr>
-            <w:r>
-              <w:rPr>
-                <w:rFonts w:hint="eastAsia" w:ascii="Calibri" w:hAnsi="Calibri" w:eastAsia="MS Mincho"/>
-                <w:i w:val="0"/>
-                <w:color w:val="000000"/>
-                <w:sz w:val="22"/>
-                <w:szCs w:val="22"/>
-                <w:u w:val="none"/>
-                <w:lang w:val="en-US" w:eastAsia="ja-JP"/>
-              </w:rPr>
-              <w:t>いらっしゃいます</w:t>
+            <w:shd w:val="clear" w:color="auto" w:fill="auto"/>
+            <w:noWrap/>
+            <w:tcMar>
+              <w:top w:w="15" w:type="dxa"/>
+              <w:left w:w="15" w:type="dxa"/>
+              <w:right w:w="15" w:type="dxa"/>
+            </w:tcMar>
+            <w:vAlign w:val="bottom"/>
+          </w:tcPr>
+          <w:p>
+            <w:pPr>
+              <w:rPr>
+                <w:rFonts w:hint="eastAsia" w:ascii="Meiryo" w:hAnsi="Meiryo" w:eastAsia="Meiryo" w:cs="Meiryo"/>
+                <w:i w:val="0"/>
+                <w:color w:val="000000"/>
+                <w:sz w:val="22"/>
+                <w:szCs w:val="22"/>
+                <w:u w:val="none"/>
+                <w:lang w:eastAsia="ja-JP"/>
+              </w:rPr>
+            </w:pPr>
+            <w:r>
+              <w:rPr>
+                <w:rFonts w:hint="eastAsia" w:ascii="Meiryo" w:hAnsi="Meiryo" w:eastAsia="Meiryo" w:cs="Meiryo"/>
+                <w:i w:val="0"/>
+                <w:color w:val="000000"/>
+                <w:sz w:val="22"/>
+                <w:szCs w:val="22"/>
+                <w:u w:val="none"/>
+                <w:lang w:eastAsia="ja-JP"/>
+              </w:rPr>
+              <w:t>ごらんになります</w:t>
             </w:r>
           </w:p>
         </w:tc>
@@ -1963,44 +2408,32 @@
               <w:bottom w:val="single" w:color="000000" w:sz="4" w:space="0"/>
               <w:right w:val="single" w:color="000000" w:sz="4" w:space="0"/>
             </w:tcBorders>
-            <w:shd w:val="clear"/>
-            <w:noWrap/>
-            <w:tcMar>
-              <w:top w:w="15" w:type="dxa"/>
-              <w:left w:w="15" w:type="dxa"/>
-              <w:right w:w="15" w:type="dxa"/>
-            </w:tcMar>
-            <w:vAlign w:val="bottom"/>
-          </w:tcPr>
-          <w:p>
-            <w:pPr>
-              <w:rPr>
-                <w:rFonts w:hint="default" w:ascii="Calibri" w:hAnsi="Calibri" w:eastAsia="MS Mincho" w:cs="Calibri"/>
-                <w:i w:val="0"/>
-                <w:color w:val="000000"/>
-                <w:sz w:val="22"/>
-                <w:szCs w:val="22"/>
-                <w:u w:val="none"/>
-                <w:lang w:val="en-US" w:eastAsia="ja-JP" w:bidi="ar-SA"/>
-              </w:rPr>
-            </w:pPr>
-            <w:r>
-              <w:rPr>
-                <w:rFonts w:hint="eastAsia" w:ascii="Calibri" w:hAnsi="Calibri" w:eastAsia="MS Mincho" w:cs="Calibri"/>
-                <w:i w:val="0"/>
-                <w:color w:val="000000"/>
-                <w:sz w:val="22"/>
-                <w:szCs w:val="22"/>
-                <w:u w:val="none"/>
-                <w:lang w:val="en-US" w:eastAsia="ja-JP" w:bidi="ar-SA"/>
-              </w:rPr>
-              <w:t>đi</w:t>
-            </w:r>
+            <w:shd w:val="clear" w:color="auto" w:fill="auto"/>
+            <w:noWrap/>
+            <w:tcMar>
+              <w:top w:w="15" w:type="dxa"/>
+              <w:left w:w="15" w:type="dxa"/>
+              <w:right w:w="15" w:type="dxa"/>
+            </w:tcMar>
+            <w:vAlign w:val="bottom"/>
+          </w:tcPr>
+          <w:p>
+            <w:pPr>
+              <w:rPr>
+                <w:rFonts w:hint="eastAsia" w:ascii="Meiryo" w:hAnsi="Meiryo" w:eastAsia="Meiryo" w:cs="Meiryo"/>
+                <w:i w:val="0"/>
+                <w:color w:val="000000"/>
+                <w:sz w:val="22"/>
+                <w:szCs w:val="22"/>
+                <w:u w:val="none"/>
+              </w:rPr>
+            </w:pPr>
           </w:p>
         </w:tc>
       </w:tr>
       <w:tr>
         <w:tblPrEx>
+          <w:shd w:val="clear" w:color="auto" w:fill="auto"/>
           <w:tblCellMar>
             <w:top w:w="0" w:type="dxa"/>
             <w:left w:w="0" w:type="dxa"/>
@@ -2020,49 +2453,26 @@
               <w:bottom w:val="single" w:color="000000" w:sz="4" w:space="0"/>
               <w:right w:val="single" w:color="000000" w:sz="4" w:space="0"/>
             </w:tcBorders>
-            <w:shd w:val="clear"/>
-            <w:noWrap/>
-            <w:tcMar>
-              <w:top w:w="15" w:type="dxa"/>
-              <w:left w:w="15" w:type="dxa"/>
-              <w:right w:w="15" w:type="dxa"/>
-            </w:tcMar>
-            <w:vAlign w:val="bottom"/>
-          </w:tcPr>
-          <w:p>
-            <w:pPr>
-              <w:rPr>
-                <w:rFonts w:hint="default" w:ascii="Calibri" w:hAnsi="Calibri" w:cs="Calibri"/>
-                <w:i w:val="0"/>
-                <w:color w:val="000000"/>
-                <w:sz w:val="22"/>
-                <w:szCs w:val="22"/>
-                <w:u w:val="none"/>
-              </w:rPr>
-            </w:pPr>
-            <w:r>
-              <w:rPr>
-                <w:rFonts w:hint="default" w:ascii="Calibri" w:hAnsi="Calibri"/>
-                <w:i w:val="0"/>
-                <w:color w:val="000000"/>
-                <w:sz w:val="22"/>
-                <w:szCs w:val="22"/>
-                <w:u w:val="none"/>
-              </w:rPr>
-              <w:t>来</w:t>
-            </w:r>
-            <w:r>
-              <w:rPr>
-                <w:rFonts w:hint="eastAsia" w:ascii="Calibri" w:hAnsi="Calibri" w:eastAsia="MS Mincho" w:cs="Calibri"/>
-                <w:i w:val="0"/>
-                <w:color w:val="000000"/>
-                <w:sz w:val="22"/>
-                <w:szCs w:val="22"/>
-                <w:u w:val="none"/>
-                <w:lang w:val="en-US" w:eastAsia="ja-JP" w:bidi="ar-SA"/>
-              </w:rPr>
-              <w:t>ます</w:t>
-            </w:r>
+            <w:shd w:val="clear" w:color="auto" w:fill="auto"/>
+            <w:noWrap/>
+            <w:tcMar>
+              <w:top w:w="15" w:type="dxa"/>
+              <w:left w:w="15" w:type="dxa"/>
+              <w:right w:w="15" w:type="dxa"/>
+            </w:tcMar>
+            <w:vAlign w:val="bottom"/>
+          </w:tcPr>
+          <w:p>
+            <w:pPr>
+              <w:rPr>
+                <w:rFonts w:hint="eastAsia" w:ascii="Meiryo" w:hAnsi="Meiryo" w:eastAsia="Meiryo" w:cs="Meiryo"/>
+                <w:i w:val="0"/>
+                <w:color w:val="000000"/>
+                <w:sz w:val="22"/>
+                <w:szCs w:val="22"/>
+                <w:u w:val="none"/>
+              </w:rPr>
+            </w:pPr>
           </w:p>
         </w:tc>
         <w:tc>
@@ -2074,38 +2484,38 @@
               <w:bottom w:val="single" w:color="000000" w:sz="4" w:space="0"/>
               <w:right w:val="single" w:color="000000" w:sz="4" w:space="0"/>
             </w:tcBorders>
-            <w:shd w:val="clear"/>
-            <w:noWrap/>
-            <w:tcMar>
-              <w:top w:w="15" w:type="dxa"/>
-              <w:left w:w="15" w:type="dxa"/>
-              <w:right w:w="15" w:type="dxa"/>
-            </w:tcMar>
-            <w:vAlign w:val="bottom"/>
-          </w:tcPr>
-          <w:p>
-            <w:pPr>
-              <w:rPr>
-                <w:rFonts w:hint="default" w:ascii="Calibri" w:hAnsi="Calibri" w:eastAsia="MS Mincho" w:cs="Calibri"/>
-                <w:i w:val="0"/>
-                <w:color w:val="000000"/>
-                <w:sz w:val="22"/>
-                <w:szCs w:val="22"/>
-                <w:u w:val="none"/>
-                <w:lang w:val="en-US" w:eastAsia="ja-JP" w:bidi="ar-SA"/>
-              </w:rPr>
-            </w:pPr>
-            <w:r>
-              <w:rPr>
-                <w:rFonts w:hint="eastAsia" w:ascii="Calibri" w:hAnsi="Calibri" w:eastAsia="MS Mincho" w:cs="Calibri"/>
-                <w:i w:val="0"/>
-                <w:color w:val="000000"/>
-                <w:sz w:val="22"/>
-                <w:szCs w:val="22"/>
-                <w:u w:val="none"/>
-                <w:lang w:val="en-US" w:eastAsia="ja-JP" w:bidi="ar-SA"/>
-              </w:rPr>
-              <w:t>きます</w:t>
+            <w:shd w:val="clear" w:color="auto" w:fill="auto"/>
+            <w:noWrap/>
+            <w:tcMar>
+              <w:top w:w="15" w:type="dxa"/>
+              <w:left w:w="15" w:type="dxa"/>
+              <w:right w:w="15" w:type="dxa"/>
+            </w:tcMar>
+            <w:vAlign w:val="bottom"/>
+          </w:tcPr>
+          <w:p>
+            <w:pPr>
+              <w:rPr>
+                <w:rFonts w:hint="eastAsia" w:ascii="Meiryo" w:hAnsi="Meiryo" w:eastAsia="Meiryo" w:cs="Meiryo"/>
+                <w:i w:val="0"/>
+                <w:color w:val="000000"/>
+                <w:sz w:val="22"/>
+                <w:szCs w:val="22"/>
+                <w:u w:val="none"/>
+                <w:lang w:eastAsia="ja-JP"/>
+              </w:rPr>
+            </w:pPr>
+            <w:r>
+              <w:rPr>
+                <w:rFonts w:hint="eastAsia" w:ascii="Meiryo" w:hAnsi="Meiryo" w:eastAsia="Meiryo" w:cs="Meiryo"/>
+                <w:i w:val="0"/>
+                <w:color w:val="000000"/>
+                <w:sz w:val="22"/>
+                <w:szCs w:val="22"/>
+                <w:u w:val="none"/>
+                <w:lang w:eastAsia="ja-JP"/>
+              </w:rPr>
+              <w:t>そです</w:t>
             </w:r>
           </w:p>
         </w:tc>
@@ -2118,39 +2528,26 @@
               <w:bottom w:val="single" w:color="000000" w:sz="4" w:space="0"/>
               <w:right w:val="single" w:color="000000" w:sz="4" w:space="0"/>
             </w:tcBorders>
-            <w:shd w:val="clear"/>
-            <w:noWrap/>
-            <w:tcMar>
-              <w:top w:w="15" w:type="dxa"/>
-              <w:left w:w="15" w:type="dxa"/>
-              <w:right w:w="15" w:type="dxa"/>
-            </w:tcMar>
-            <w:vAlign w:val="bottom"/>
-          </w:tcPr>
-          <w:p>
-            <w:pPr>
-              <w:rPr>
-                <w:rFonts w:hint="default" w:ascii="Calibri" w:hAnsi="Calibri" w:eastAsia="MS Mincho" w:cs="Calibri"/>
-                <w:i w:val="0"/>
-                <w:color w:val="000000"/>
-                <w:sz w:val="22"/>
-                <w:szCs w:val="22"/>
-                <w:u w:val="none"/>
-                <w:lang w:val="en-US" w:eastAsia="ja-JP" w:bidi="ar-SA"/>
-              </w:rPr>
-            </w:pPr>
-            <w:r>
-              <w:rPr>
-                <w:rFonts w:hint="eastAsia" w:ascii="Calibri" w:hAnsi="Calibri" w:eastAsia="MS Mincho" w:cs="Calibri"/>
-                <w:i w:val="0"/>
-                <w:color w:val="000000"/>
-                <w:sz w:val="22"/>
-                <w:szCs w:val="22"/>
-                <w:u w:val="none"/>
-                <w:lang w:val="en-US" w:eastAsia="ja-JP" w:bidi="ar-SA"/>
-              </w:rPr>
-              <w:t>まいります</w:t>
-            </w:r>
+            <w:shd w:val="clear" w:color="auto" w:fill="auto"/>
+            <w:noWrap/>
+            <w:tcMar>
+              <w:top w:w="15" w:type="dxa"/>
+              <w:left w:w="15" w:type="dxa"/>
+              <w:right w:w="15" w:type="dxa"/>
+            </w:tcMar>
+            <w:vAlign w:val="bottom"/>
+          </w:tcPr>
+          <w:p>
+            <w:pPr>
+              <w:rPr>
+                <w:rFonts w:hint="eastAsia" w:ascii="Meiryo" w:hAnsi="Meiryo" w:eastAsia="Meiryo" w:cs="Meiryo"/>
+                <w:i w:val="0"/>
+                <w:color w:val="000000"/>
+                <w:sz w:val="22"/>
+                <w:szCs w:val="22"/>
+                <w:u w:val="none"/>
+              </w:rPr>
+            </w:pPr>
           </w:p>
         </w:tc>
         <w:tc>
@@ -2162,38 +2559,38 @@
               <w:bottom w:val="single" w:color="000000" w:sz="4" w:space="0"/>
               <w:right w:val="single" w:color="000000" w:sz="4" w:space="0"/>
             </w:tcBorders>
-            <w:shd w:val="clear"/>
-            <w:noWrap/>
-            <w:tcMar>
-              <w:top w:w="15" w:type="dxa"/>
-              <w:left w:w="15" w:type="dxa"/>
-              <w:right w:w="15" w:type="dxa"/>
-            </w:tcMar>
-            <w:vAlign w:val="bottom"/>
-          </w:tcPr>
-          <w:p>
-            <w:pPr>
-              <w:rPr>
-                <w:rFonts w:hint="default" w:ascii="Calibri" w:hAnsi="Calibri" w:eastAsia="MS Mincho" w:cs="Calibri"/>
-                <w:i w:val="0"/>
-                <w:color w:val="000000"/>
-                <w:sz w:val="22"/>
-                <w:szCs w:val="22"/>
-                <w:u w:val="none"/>
-                <w:lang w:val="en-US" w:eastAsia="ja-JP" w:bidi="ar-SA"/>
-              </w:rPr>
-            </w:pPr>
-            <w:r>
-              <w:rPr>
-                <w:rFonts w:hint="eastAsia" w:ascii="Calibri" w:hAnsi="Calibri" w:eastAsia="MS Mincho"/>
-                <w:i w:val="0"/>
-                <w:color w:val="000000"/>
-                <w:sz w:val="22"/>
-                <w:szCs w:val="22"/>
-                <w:u w:val="none"/>
-                <w:lang w:val="en-US" w:eastAsia="ja-JP"/>
-              </w:rPr>
-              <w:t>いらっしゃいます</w:t>
+            <w:shd w:val="clear" w:color="auto" w:fill="auto"/>
+            <w:noWrap/>
+            <w:tcMar>
+              <w:top w:w="15" w:type="dxa"/>
+              <w:left w:w="15" w:type="dxa"/>
+              <w:right w:w="15" w:type="dxa"/>
+            </w:tcMar>
+            <w:vAlign w:val="bottom"/>
+          </w:tcPr>
+          <w:p>
+            <w:pPr>
+              <w:rPr>
+                <w:rFonts w:hint="eastAsia" w:ascii="Meiryo" w:hAnsi="Meiryo" w:eastAsia="Meiryo" w:cs="Meiryo"/>
+                <w:i w:val="0"/>
+                <w:color w:val="000000"/>
+                <w:sz w:val="22"/>
+                <w:szCs w:val="22"/>
+                <w:u w:val="none"/>
+                <w:lang w:eastAsia="ja-JP"/>
+              </w:rPr>
+            </w:pPr>
+            <w:r>
+              <w:rPr>
+                <w:rFonts w:hint="eastAsia" w:ascii="Meiryo" w:hAnsi="Meiryo" w:eastAsia="Meiryo" w:cs="Meiryo"/>
+                <w:i w:val="0"/>
+                <w:color w:val="000000"/>
+                <w:sz w:val="22"/>
+                <w:szCs w:val="22"/>
+                <w:u w:val="none"/>
+                <w:lang w:eastAsia="ja-JP"/>
+              </w:rPr>
+              <w:t>さようでございます</w:t>
             </w:r>
           </w:p>
         </w:tc>
@@ -2206,375 +2603,25 @@
               <w:bottom w:val="single" w:color="000000" w:sz="4" w:space="0"/>
               <w:right w:val="single" w:color="000000" w:sz="4" w:space="0"/>
             </w:tcBorders>
-            <w:shd w:val="clear"/>
-            <w:noWrap/>
-            <w:tcMar>
-              <w:top w:w="15" w:type="dxa"/>
-              <w:left w:w="15" w:type="dxa"/>
-              <w:right w:w="15" w:type="dxa"/>
-            </w:tcMar>
-            <w:vAlign w:val="bottom"/>
-          </w:tcPr>
-          <w:p>
-            <w:pPr>
-              <w:rPr>
-                <w:rFonts w:hint="default" w:ascii="Calibri" w:hAnsi="Calibri" w:eastAsia="MS Mincho" w:cs="Calibri"/>
-                <w:i w:val="0"/>
-                <w:color w:val="000000"/>
-                <w:sz w:val="22"/>
-                <w:szCs w:val="22"/>
-                <w:u w:val="none"/>
-                <w:lang w:val="en-US" w:eastAsia="ja-JP"/>
-              </w:rPr>
-            </w:pPr>
-            <w:r>
-              <w:rPr>
-                <w:rFonts w:hint="eastAsia" w:ascii="Calibri" w:hAnsi="Calibri" w:eastAsia="MS Mincho" w:cs="Calibri"/>
-                <w:i w:val="0"/>
-                <w:color w:val="000000"/>
-                <w:sz w:val="22"/>
-                <w:szCs w:val="22"/>
-                <w:u w:val="none"/>
-                <w:lang w:val="en-US" w:eastAsia="ja-JP"/>
-              </w:rPr>
-              <w:t>Đến</w:t>
-            </w:r>
-            <w:bookmarkStart w:id="0" w:name="_GoBack"/>
-            <w:bookmarkEnd w:id="0"/>
-          </w:p>
-        </w:tc>
-      </w:tr>
-      <w:tr>
-        <w:tblPrEx>
-          <w:tblCellMar>
-            <w:top w:w="0" w:type="dxa"/>
-            <w:left w:w="0" w:type="dxa"/>
-            <w:bottom w:w="0" w:type="dxa"/>
-            <w:right w:w="0" w:type="dxa"/>
-          </w:tblCellMar>
-        </w:tblPrEx>
-        <w:trPr>
-          <w:trHeight w:val="360" w:hRule="atLeast"/>
-        </w:trPr>
-        <w:tc>
-          <w:tcPr>
-            <w:tcW w:w="1440" w:type="dxa"/>
-            <w:tcBorders>
-              <w:top w:val="single" w:color="000000" w:sz="4" w:space="0"/>
-              <w:left w:val="single" w:color="000000" w:sz="4" w:space="0"/>
-              <w:bottom w:val="single" w:color="000000" w:sz="4" w:space="0"/>
-              <w:right w:val="single" w:color="000000" w:sz="4" w:space="0"/>
-            </w:tcBorders>
-            <w:shd w:val="clear"/>
-            <w:noWrap/>
-            <w:tcMar>
-              <w:top w:w="15" w:type="dxa"/>
-              <w:left w:w="15" w:type="dxa"/>
-              <w:right w:w="15" w:type="dxa"/>
-            </w:tcMar>
-            <w:vAlign w:val="bottom"/>
-          </w:tcPr>
-          <w:p>
-            <w:pPr>
-              <w:rPr>
-                <w:rFonts w:hint="default" w:ascii="Calibri" w:hAnsi="Calibri" w:cs="Calibri"/>
-                <w:i w:val="0"/>
-                <w:color w:val="000000"/>
-                <w:sz w:val="22"/>
-                <w:szCs w:val="22"/>
-                <w:u w:val="none"/>
-              </w:rPr>
-            </w:pPr>
-          </w:p>
-        </w:tc>
-        <w:tc>
-          <w:tcPr>
-            <w:tcW w:w="2130" w:type="dxa"/>
-            <w:tcBorders>
-              <w:top w:val="single" w:color="000000" w:sz="4" w:space="0"/>
-              <w:left w:val="single" w:color="000000" w:sz="4" w:space="0"/>
-              <w:bottom w:val="single" w:color="000000" w:sz="4" w:space="0"/>
-              <w:right w:val="single" w:color="000000" w:sz="4" w:space="0"/>
-            </w:tcBorders>
-            <w:shd w:val="clear"/>
-            <w:noWrap/>
-            <w:tcMar>
-              <w:top w:w="15" w:type="dxa"/>
-              <w:left w:w="15" w:type="dxa"/>
-              <w:right w:w="15" w:type="dxa"/>
-            </w:tcMar>
-            <w:vAlign w:val="bottom"/>
-          </w:tcPr>
-          <w:p>
-            <w:pPr>
-              <w:rPr>
-                <w:rFonts w:hint="default" w:ascii="Calibri" w:hAnsi="Calibri" w:cs="Calibri"/>
-                <w:i w:val="0"/>
-                <w:color w:val="000000"/>
-                <w:sz w:val="22"/>
-                <w:szCs w:val="22"/>
-                <w:u w:val="none"/>
-              </w:rPr>
-            </w:pPr>
-          </w:p>
-        </w:tc>
-        <w:tc>
-          <w:tcPr>
-            <w:tcW w:w="1937" w:type="dxa"/>
-            <w:tcBorders>
-              <w:top w:val="single" w:color="000000" w:sz="4" w:space="0"/>
-              <w:left w:val="single" w:color="000000" w:sz="4" w:space="0"/>
-              <w:bottom w:val="single" w:color="000000" w:sz="4" w:space="0"/>
-              <w:right w:val="single" w:color="000000" w:sz="4" w:space="0"/>
-            </w:tcBorders>
-            <w:shd w:val="clear"/>
-            <w:noWrap/>
-            <w:tcMar>
-              <w:top w:w="15" w:type="dxa"/>
-              <w:left w:w="15" w:type="dxa"/>
-              <w:right w:w="15" w:type="dxa"/>
-            </w:tcMar>
-            <w:vAlign w:val="bottom"/>
-          </w:tcPr>
-          <w:p>
-            <w:pPr>
-              <w:rPr>
-                <w:rFonts w:hint="default" w:ascii="Calibri" w:hAnsi="Calibri" w:cs="Calibri"/>
-                <w:i w:val="0"/>
-                <w:color w:val="000000"/>
-                <w:sz w:val="22"/>
-                <w:szCs w:val="22"/>
-                <w:u w:val="none"/>
-              </w:rPr>
-            </w:pPr>
-          </w:p>
-        </w:tc>
-        <w:tc>
-          <w:tcPr>
-            <w:tcW w:w="2263" w:type="dxa"/>
-            <w:tcBorders>
-              <w:top w:val="single" w:color="000000" w:sz="4" w:space="0"/>
-              <w:left w:val="single" w:color="000000" w:sz="4" w:space="0"/>
-              <w:bottom w:val="single" w:color="000000" w:sz="4" w:space="0"/>
-              <w:right w:val="single" w:color="000000" w:sz="4" w:space="0"/>
-            </w:tcBorders>
-            <w:shd w:val="clear"/>
-            <w:noWrap/>
-            <w:tcMar>
-              <w:top w:w="15" w:type="dxa"/>
-              <w:left w:w="15" w:type="dxa"/>
-              <w:right w:w="15" w:type="dxa"/>
-            </w:tcMar>
-            <w:vAlign w:val="bottom"/>
-          </w:tcPr>
-          <w:p>
-            <w:pPr>
-              <w:rPr>
-                <w:rFonts w:hint="default" w:ascii="Calibri" w:hAnsi="Calibri" w:cs="Calibri"/>
-                <w:i w:val="0"/>
-                <w:color w:val="000000"/>
-                <w:sz w:val="22"/>
-                <w:szCs w:val="22"/>
-                <w:u w:val="none"/>
-              </w:rPr>
-            </w:pPr>
-          </w:p>
-        </w:tc>
-        <w:tc>
-          <w:tcPr>
-            <w:tcW w:w="1807" w:type="dxa"/>
-            <w:tcBorders>
-              <w:top w:val="single" w:color="000000" w:sz="4" w:space="0"/>
-              <w:left w:val="single" w:color="000000" w:sz="4" w:space="0"/>
-              <w:bottom w:val="single" w:color="000000" w:sz="4" w:space="0"/>
-              <w:right w:val="single" w:color="000000" w:sz="4" w:space="0"/>
-            </w:tcBorders>
-            <w:shd w:val="clear"/>
-            <w:noWrap/>
-            <w:tcMar>
-              <w:top w:w="15" w:type="dxa"/>
-              <w:left w:w="15" w:type="dxa"/>
-              <w:right w:w="15" w:type="dxa"/>
-            </w:tcMar>
-            <w:vAlign w:val="bottom"/>
-          </w:tcPr>
-          <w:p>
-            <w:pPr>
-              <w:rPr>
-                <w:rFonts w:hint="default" w:ascii="Calibri" w:hAnsi="Calibri" w:cs="Calibri"/>
-                <w:i w:val="0"/>
-                <w:color w:val="000000"/>
-                <w:sz w:val="22"/>
-                <w:szCs w:val="22"/>
-                <w:u w:val="none"/>
-              </w:rPr>
-            </w:pPr>
-          </w:p>
-        </w:tc>
-      </w:tr>
-      <w:tr>
-        <w:tblPrEx>
-          <w:tblCellMar>
-            <w:top w:w="0" w:type="dxa"/>
-            <w:left w:w="0" w:type="dxa"/>
-            <w:bottom w:w="0" w:type="dxa"/>
-            <w:right w:w="0" w:type="dxa"/>
-          </w:tblCellMar>
-        </w:tblPrEx>
-        <w:trPr>
-          <w:trHeight w:val="360" w:hRule="atLeast"/>
-        </w:trPr>
-        <w:tc>
-          <w:tcPr>
-            <w:tcW w:w="1440" w:type="dxa"/>
-            <w:tcBorders>
-              <w:top w:val="single" w:color="000000" w:sz="4" w:space="0"/>
-              <w:left w:val="single" w:color="000000" w:sz="4" w:space="0"/>
-              <w:bottom w:val="single" w:color="000000" w:sz="4" w:space="0"/>
-              <w:right w:val="single" w:color="000000" w:sz="4" w:space="0"/>
-            </w:tcBorders>
-            <w:shd w:val="clear"/>
-            <w:noWrap/>
-            <w:tcMar>
-              <w:top w:w="15" w:type="dxa"/>
-              <w:left w:w="15" w:type="dxa"/>
-              <w:right w:w="15" w:type="dxa"/>
-            </w:tcMar>
-            <w:vAlign w:val="bottom"/>
-          </w:tcPr>
-          <w:p>
-            <w:pPr>
-              <w:rPr>
-                <w:rFonts w:hint="default" w:ascii="Calibri" w:hAnsi="Calibri" w:cs="Calibri"/>
-                <w:i w:val="0"/>
-                <w:color w:val="000000"/>
-                <w:sz w:val="22"/>
-                <w:szCs w:val="22"/>
-                <w:u w:val="none"/>
-              </w:rPr>
-            </w:pPr>
-          </w:p>
-        </w:tc>
-        <w:tc>
-          <w:tcPr>
-            <w:tcW w:w="2130" w:type="dxa"/>
-            <w:tcBorders>
-              <w:top w:val="single" w:color="000000" w:sz="4" w:space="0"/>
-              <w:left w:val="single" w:color="000000" w:sz="4" w:space="0"/>
-              <w:bottom w:val="single" w:color="000000" w:sz="4" w:space="0"/>
-              <w:right w:val="single" w:color="000000" w:sz="4" w:space="0"/>
-            </w:tcBorders>
-            <w:shd w:val="clear"/>
-            <w:noWrap/>
-            <w:tcMar>
-              <w:top w:w="15" w:type="dxa"/>
-              <w:left w:w="15" w:type="dxa"/>
-              <w:right w:w="15" w:type="dxa"/>
-            </w:tcMar>
-            <w:vAlign w:val="bottom"/>
-          </w:tcPr>
-          <w:p>
-            <w:pPr>
-              <w:rPr>
-                <w:rFonts w:hint="default" w:ascii="Calibri" w:hAnsi="Calibri" w:cs="Calibri"/>
-                <w:i w:val="0"/>
-                <w:color w:val="000000"/>
-                <w:sz w:val="22"/>
-                <w:szCs w:val="22"/>
-                <w:u w:val="none"/>
-              </w:rPr>
-            </w:pPr>
-          </w:p>
-        </w:tc>
-        <w:tc>
-          <w:tcPr>
-            <w:tcW w:w="1937" w:type="dxa"/>
-            <w:tcBorders>
-              <w:top w:val="single" w:color="000000" w:sz="4" w:space="0"/>
-              <w:left w:val="single" w:color="000000" w:sz="4" w:space="0"/>
-              <w:bottom w:val="single" w:color="000000" w:sz="4" w:space="0"/>
-              <w:right w:val="single" w:color="000000" w:sz="4" w:space="0"/>
-            </w:tcBorders>
-            <w:shd w:val="clear"/>
-            <w:noWrap/>
-            <w:tcMar>
-              <w:top w:w="15" w:type="dxa"/>
-              <w:left w:w="15" w:type="dxa"/>
-              <w:right w:w="15" w:type="dxa"/>
-            </w:tcMar>
-            <w:vAlign w:val="bottom"/>
-          </w:tcPr>
-          <w:p>
-            <w:pPr>
-              <w:rPr>
-                <w:rFonts w:hint="default" w:ascii="Calibri" w:hAnsi="Calibri" w:cs="Calibri"/>
-                <w:i w:val="0"/>
-                <w:color w:val="000000"/>
-                <w:sz w:val="22"/>
-                <w:szCs w:val="22"/>
-                <w:u w:val="none"/>
-              </w:rPr>
-            </w:pPr>
-          </w:p>
-        </w:tc>
-        <w:tc>
-          <w:tcPr>
-            <w:tcW w:w="2263" w:type="dxa"/>
-            <w:tcBorders>
-              <w:top w:val="single" w:color="000000" w:sz="4" w:space="0"/>
-              <w:left w:val="single" w:color="000000" w:sz="4" w:space="0"/>
-              <w:bottom w:val="single" w:color="000000" w:sz="4" w:space="0"/>
-              <w:right w:val="single" w:color="000000" w:sz="4" w:space="0"/>
-            </w:tcBorders>
-            <w:shd w:val="clear"/>
-            <w:noWrap/>
-            <w:tcMar>
-              <w:top w:w="15" w:type="dxa"/>
-              <w:left w:w="15" w:type="dxa"/>
-              <w:right w:w="15" w:type="dxa"/>
-            </w:tcMar>
-            <w:vAlign w:val="bottom"/>
-          </w:tcPr>
-          <w:p>
-            <w:pPr>
-              <w:rPr>
-                <w:rFonts w:hint="default" w:ascii="Calibri" w:hAnsi="Calibri" w:cs="Calibri"/>
-                <w:i w:val="0"/>
-                <w:color w:val="000000"/>
-                <w:sz w:val="22"/>
-                <w:szCs w:val="22"/>
-                <w:u w:val="none"/>
-              </w:rPr>
-            </w:pPr>
-          </w:p>
-        </w:tc>
-        <w:tc>
-          <w:tcPr>
-            <w:tcW w:w="1807" w:type="dxa"/>
-            <w:tcBorders>
-              <w:top w:val="single" w:color="000000" w:sz="4" w:space="0"/>
-              <w:left w:val="single" w:color="000000" w:sz="4" w:space="0"/>
-              <w:bottom w:val="single" w:color="000000" w:sz="4" w:space="0"/>
-              <w:right w:val="single" w:color="000000" w:sz="4" w:space="0"/>
-            </w:tcBorders>
-            <w:shd w:val="clear"/>
-            <w:noWrap/>
-            <w:tcMar>
-              <w:top w:w="15" w:type="dxa"/>
-              <w:left w:w="15" w:type="dxa"/>
-              <w:right w:w="15" w:type="dxa"/>
-            </w:tcMar>
-            <w:vAlign w:val="bottom"/>
-          </w:tcPr>
-          <w:p>
-            <w:pPr>
-              <w:rPr>
-                <w:rFonts w:hint="default" w:ascii="Calibri" w:hAnsi="Calibri" w:cs="Calibri"/>
-                <w:i w:val="0"/>
-                <w:color w:val="000000"/>
-                <w:sz w:val="22"/>
-                <w:szCs w:val="22"/>
-                <w:u w:val="none"/>
+            <w:shd w:val="clear" w:color="auto" w:fill="auto"/>
+            <w:noWrap/>
+            <w:tcMar>
+              <w:top w:w="15" w:type="dxa"/>
+              <w:left w:w="15" w:type="dxa"/>
+              <w:right w:w="15" w:type="dxa"/>
+            </w:tcMar>
+            <w:vAlign w:val="bottom"/>
+          </w:tcPr>
+          <w:p>
+            <w:pPr>
+              <w:rPr>
+                <w:rFonts w:hint="eastAsia" w:ascii="Meiryo" w:hAnsi="Meiryo" w:eastAsia="Meiryo" w:cs="Meiryo"/>
+                <w:i w:val="0"/>
+                <w:color w:val="000000"/>
+                <w:sz w:val="22"/>
+                <w:szCs w:val="22"/>
+                <w:u w:val="none"/>
+                <w:lang w:eastAsia="ja-JP"/>
               </w:rPr>
             </w:pPr>
           </w:p>

--- a/N5-S1-S3/KinhNgu.docx
+++ b/N5-S1-S3/KinhNgu.docx
@@ -25,7 +25,6 @@
       </w:tblGrid>
       <w:tr>
         <w:tblPrEx>
-          <w:shd w:val="clear" w:color="auto" w:fill="auto"/>
           <w:tblCellMar>
             <w:top w:w="0" w:type="dxa"/>
             <w:left w:w="0" w:type="dxa"/>
@@ -289,6 +288,505 @@
                 <w:lang w:val="en-US" w:eastAsia="zh-CN" w:bidi="ar"/>
               </w:rPr>
               <w:t>ghĩa</w:t>
+            </w:r>
+          </w:p>
+        </w:tc>
+      </w:tr>
+      <w:tr>
+        <w:tblPrEx>
+          <w:tblCellMar>
+            <w:top w:w="0" w:type="dxa"/>
+            <w:left w:w="0" w:type="dxa"/>
+            <w:bottom w:w="0" w:type="dxa"/>
+            <w:right w:w="0" w:type="dxa"/>
+          </w:tblCellMar>
+        </w:tblPrEx>
+        <w:trPr>
+          <w:trHeight w:val="360" w:hRule="atLeast"/>
+        </w:trPr>
+        <w:tc>
+          <w:tcPr>
+            <w:tcW w:w="1440" w:type="dxa"/>
+            <w:tcBorders>
+              <w:top w:val="single" w:color="000000" w:sz="4" w:space="0"/>
+              <w:left w:val="single" w:color="000000" w:sz="4" w:space="0"/>
+              <w:bottom w:val="single" w:color="000000" w:sz="4" w:space="0"/>
+              <w:right w:val="single" w:color="000000" w:sz="4" w:space="0"/>
+            </w:tcBorders>
+            <w:shd w:val="clear" w:color="auto" w:fill="auto"/>
+            <w:noWrap/>
+            <w:tcMar>
+              <w:top w:w="15" w:type="dxa"/>
+              <w:left w:w="15" w:type="dxa"/>
+              <w:right w:w="15" w:type="dxa"/>
+            </w:tcMar>
+            <w:vAlign w:val="bottom"/>
+          </w:tcPr>
+          <w:p>
+            <w:pPr>
+              <w:rPr>
+                <w:rFonts w:hint="eastAsia" w:ascii="Meiryo" w:hAnsi="Meiryo" w:eastAsia="Meiryo" w:cs="Meiryo"/>
+                <w:i w:val="0"/>
+                <w:color w:val="000000"/>
+                <w:sz w:val="22"/>
+                <w:szCs w:val="22"/>
+                <w:u w:val="none"/>
+              </w:rPr>
+            </w:pPr>
+            <w:r>
+              <w:rPr>
+                <w:rFonts w:hint="eastAsia" w:ascii="Meiryo" w:hAnsi="Meiryo" w:eastAsia="Meiryo" w:cs="Meiryo"/>
+                <w:i w:val="0"/>
+                <w:color w:val="000000"/>
+                <w:sz w:val="22"/>
+                <w:szCs w:val="22"/>
+                <w:u w:val="none"/>
+              </w:rPr>
+              <w:t>名前</w:t>
+            </w:r>
+          </w:p>
+        </w:tc>
+        <w:tc>
+          <w:tcPr>
+            <w:tcW w:w="2130" w:type="dxa"/>
+            <w:tcBorders>
+              <w:top w:val="single" w:color="000000" w:sz="4" w:space="0"/>
+              <w:left w:val="single" w:color="000000" w:sz="4" w:space="0"/>
+              <w:bottom w:val="single" w:color="000000" w:sz="4" w:space="0"/>
+              <w:right w:val="single" w:color="000000" w:sz="4" w:space="0"/>
+            </w:tcBorders>
+            <w:shd w:val="clear" w:color="auto" w:fill="auto"/>
+            <w:noWrap/>
+            <w:tcMar>
+              <w:top w:w="15" w:type="dxa"/>
+              <w:left w:w="15" w:type="dxa"/>
+              <w:right w:w="15" w:type="dxa"/>
+            </w:tcMar>
+            <w:vAlign w:val="bottom"/>
+          </w:tcPr>
+          <w:p>
+            <w:pPr>
+              <w:keepNext w:val="0"/>
+              <w:keepLines w:val="0"/>
+              <w:widowControl/>
+              <w:suppressLineNumbers w:val="0"/>
+              <w:jc w:val="left"/>
+              <w:textAlignment w:val="bottom"/>
+              <w:rPr>
+                <w:rFonts w:hint="eastAsia" w:ascii="Meiryo" w:hAnsi="Meiryo" w:eastAsia="Meiryo" w:cs="Meiryo"/>
+                <w:i w:val="0"/>
+                <w:color w:val="000000"/>
+                <w:sz w:val="22"/>
+                <w:szCs w:val="22"/>
+                <w:u w:val="none"/>
+              </w:rPr>
+            </w:pPr>
+            <w:r>
+              <w:rPr>
+                <w:rFonts w:hint="eastAsia" w:ascii="Meiryo" w:hAnsi="Meiryo" w:eastAsia="Meiryo" w:cs="Meiryo"/>
+                <w:i w:val="0"/>
+                <w:color w:val="000000"/>
+                <w:kern w:val="0"/>
+                <w:sz w:val="22"/>
+                <w:szCs w:val="22"/>
+                <w:u w:val="none"/>
+                <w:lang w:val="en-US" w:eastAsia="zh-CN" w:bidi="ar"/>
+              </w:rPr>
+              <w:t>なまえ</w:t>
+            </w:r>
+          </w:p>
+        </w:tc>
+        <w:tc>
+          <w:tcPr>
+            <w:tcW w:w="1937" w:type="dxa"/>
+            <w:tcBorders>
+              <w:top w:val="single" w:color="000000" w:sz="4" w:space="0"/>
+              <w:left w:val="single" w:color="000000" w:sz="4" w:space="0"/>
+              <w:bottom w:val="single" w:color="000000" w:sz="4" w:space="0"/>
+              <w:right w:val="single" w:color="000000" w:sz="4" w:space="0"/>
+            </w:tcBorders>
+            <w:shd w:val="clear" w:color="auto" w:fill="auto"/>
+            <w:noWrap/>
+            <w:tcMar>
+              <w:top w:w="15" w:type="dxa"/>
+              <w:left w:w="15" w:type="dxa"/>
+              <w:right w:w="15" w:type="dxa"/>
+            </w:tcMar>
+            <w:vAlign w:val="bottom"/>
+          </w:tcPr>
+          <w:p>
+            <w:pPr>
+              <w:keepNext w:val="0"/>
+              <w:keepLines w:val="0"/>
+              <w:widowControl/>
+              <w:suppressLineNumbers w:val="0"/>
+              <w:jc w:val="left"/>
+              <w:textAlignment w:val="bottom"/>
+              <w:rPr>
+                <w:rFonts w:hint="eastAsia" w:ascii="Meiryo" w:hAnsi="Meiryo" w:eastAsia="Meiryo" w:cs="Meiryo"/>
+                <w:i w:val="0"/>
+                <w:color w:val="000000"/>
+                <w:sz w:val="22"/>
+                <w:szCs w:val="22"/>
+                <w:u w:val="none"/>
+              </w:rPr>
+            </w:pPr>
+            <w:r>
+              <w:rPr>
+                <w:rFonts w:hint="eastAsia" w:ascii="Meiryo" w:hAnsi="Meiryo" w:eastAsia="Meiryo" w:cs="Meiryo"/>
+                <w:i w:val="0"/>
+                <w:color w:val="000000"/>
+                <w:kern w:val="0"/>
+                <w:sz w:val="22"/>
+                <w:szCs w:val="22"/>
+                <w:u w:val="none"/>
+                <w:lang w:val="en-US" w:eastAsia="zh-CN" w:bidi="ar"/>
+              </w:rPr>
+              <w:t>しめい</w:t>
+            </w:r>
+          </w:p>
+        </w:tc>
+        <w:tc>
+          <w:tcPr>
+            <w:tcW w:w="2263" w:type="dxa"/>
+            <w:tcBorders>
+              <w:top w:val="single" w:color="000000" w:sz="4" w:space="0"/>
+              <w:left w:val="single" w:color="000000" w:sz="4" w:space="0"/>
+              <w:bottom w:val="single" w:color="000000" w:sz="4" w:space="0"/>
+              <w:right w:val="single" w:color="000000" w:sz="4" w:space="0"/>
+            </w:tcBorders>
+            <w:shd w:val="clear" w:color="auto" w:fill="auto"/>
+            <w:noWrap/>
+            <w:tcMar>
+              <w:top w:w="15" w:type="dxa"/>
+              <w:left w:w="15" w:type="dxa"/>
+              <w:right w:w="15" w:type="dxa"/>
+            </w:tcMar>
+            <w:vAlign w:val="bottom"/>
+          </w:tcPr>
+          <w:p>
+            <w:pPr>
+              <w:keepNext w:val="0"/>
+              <w:keepLines w:val="0"/>
+              <w:widowControl/>
+              <w:suppressLineNumbers w:val="0"/>
+              <w:jc w:val="left"/>
+              <w:textAlignment w:val="bottom"/>
+              <w:rPr>
+                <w:rFonts w:hint="eastAsia" w:ascii="Meiryo" w:hAnsi="Meiryo" w:eastAsia="Meiryo" w:cs="Meiryo"/>
+                <w:i w:val="0"/>
+                <w:color w:val="000000"/>
+                <w:sz w:val="22"/>
+                <w:szCs w:val="22"/>
+                <w:u w:val="none"/>
+              </w:rPr>
+            </w:pPr>
+            <w:r>
+              <w:rPr>
+                <w:rFonts w:hint="eastAsia" w:ascii="Meiryo" w:hAnsi="Meiryo" w:eastAsia="Meiryo" w:cs="Meiryo"/>
+                <w:i w:val="0"/>
+                <w:color w:val="000000"/>
+                <w:kern w:val="0"/>
+                <w:sz w:val="22"/>
+                <w:szCs w:val="22"/>
+                <w:u w:val="none"/>
+                <w:lang w:val="en-US" w:eastAsia="zh-CN" w:bidi="ar"/>
+              </w:rPr>
+              <w:t>おなまえ</w:t>
+            </w:r>
+          </w:p>
+        </w:tc>
+        <w:tc>
+          <w:tcPr>
+            <w:tcW w:w="1807" w:type="dxa"/>
+            <w:tcBorders>
+              <w:top w:val="single" w:color="000000" w:sz="4" w:space="0"/>
+              <w:left w:val="single" w:color="000000" w:sz="4" w:space="0"/>
+              <w:bottom w:val="single" w:color="000000" w:sz="4" w:space="0"/>
+              <w:right w:val="single" w:color="000000" w:sz="4" w:space="0"/>
+            </w:tcBorders>
+            <w:shd w:val="clear" w:color="auto" w:fill="auto"/>
+            <w:noWrap/>
+            <w:tcMar>
+              <w:top w:w="15" w:type="dxa"/>
+              <w:left w:w="15" w:type="dxa"/>
+              <w:right w:w="15" w:type="dxa"/>
+            </w:tcMar>
+            <w:vAlign w:val="bottom"/>
+          </w:tcPr>
+          <w:p>
+            <w:pPr>
+              <w:ind w:firstLine="110" w:firstLineChars="50"/>
+              <w:rPr>
+                <w:rFonts w:hint="eastAsia" w:ascii="Meiryo" w:hAnsi="Meiryo" w:eastAsia="Meiryo" w:cs="Meiryo"/>
+                <w:i w:val="0"/>
+                <w:color w:val="000000"/>
+                <w:sz w:val="22"/>
+                <w:szCs w:val="22"/>
+                <w:u w:val="none"/>
+                <w:lang w:val="en-US" w:eastAsia="ja-JP"/>
+              </w:rPr>
+            </w:pPr>
+            <w:r>
+              <w:rPr>
+                <w:rFonts w:hint="eastAsia" w:ascii="Meiryo" w:hAnsi="Meiryo" w:eastAsia="Meiryo" w:cs="Meiryo"/>
+                <w:i w:val="0"/>
+                <w:color w:val="000000"/>
+                <w:sz w:val="22"/>
+                <w:szCs w:val="22"/>
+                <w:u w:val="none"/>
+                <w:lang w:val="en-US" w:eastAsia="ja-JP"/>
+              </w:rPr>
+              <w:t>Tên</w:t>
+            </w:r>
+          </w:p>
+        </w:tc>
+      </w:tr>
+      <w:tr>
+        <w:tblPrEx>
+          <w:tblCellMar>
+            <w:top w:w="0" w:type="dxa"/>
+            <w:left w:w="0" w:type="dxa"/>
+            <w:bottom w:w="0" w:type="dxa"/>
+            <w:right w:w="0" w:type="dxa"/>
+          </w:tblCellMar>
+        </w:tblPrEx>
+        <w:trPr>
+          <w:trHeight w:val="360" w:hRule="atLeast"/>
+        </w:trPr>
+        <w:tc>
+          <w:tcPr>
+            <w:tcW w:w="1440" w:type="dxa"/>
+            <w:tcBorders>
+              <w:top w:val="single" w:color="000000" w:sz="4" w:space="0"/>
+              <w:left w:val="single" w:color="000000" w:sz="4" w:space="0"/>
+              <w:bottom w:val="single" w:color="000000" w:sz="4" w:space="0"/>
+              <w:right w:val="single" w:color="000000" w:sz="4" w:space="0"/>
+            </w:tcBorders>
+            <w:shd w:val="clear" w:color="auto" w:fill="auto"/>
+            <w:noWrap/>
+            <w:tcMar>
+              <w:top w:w="15" w:type="dxa"/>
+              <w:left w:w="15" w:type="dxa"/>
+              <w:right w:w="15" w:type="dxa"/>
+            </w:tcMar>
+            <w:vAlign w:val="bottom"/>
+          </w:tcPr>
+          <w:p>
+            <w:pPr>
+              <w:rPr>
+                <w:rFonts w:hint="eastAsia" w:ascii="Meiryo" w:hAnsi="Meiryo" w:eastAsia="Meiryo" w:cs="Meiryo"/>
+                <w:i w:val="0"/>
+                <w:color w:val="000000"/>
+                <w:sz w:val="22"/>
+                <w:szCs w:val="22"/>
+                <w:u w:val="none"/>
+              </w:rPr>
+            </w:pPr>
+            <w:r>
+              <w:rPr>
+                <w:rFonts w:hint="eastAsia" w:ascii="Meiryo" w:hAnsi="Meiryo" w:eastAsia="Meiryo" w:cs="Meiryo"/>
+                <w:i w:val="0"/>
+                <w:color w:val="000000"/>
+                <w:sz w:val="22"/>
+                <w:szCs w:val="22"/>
+                <w:u w:val="none"/>
+              </w:rPr>
+              <w:t>元気</w:t>
+            </w:r>
+          </w:p>
+        </w:tc>
+        <w:tc>
+          <w:tcPr>
+            <w:tcW w:w="2130" w:type="dxa"/>
+            <w:tcBorders>
+              <w:top w:val="single" w:color="000000" w:sz="4" w:space="0"/>
+              <w:left w:val="single" w:color="000000" w:sz="4" w:space="0"/>
+              <w:bottom w:val="single" w:color="000000" w:sz="4" w:space="0"/>
+              <w:right w:val="single" w:color="000000" w:sz="4" w:space="0"/>
+            </w:tcBorders>
+            <w:shd w:val="clear" w:color="auto" w:fill="auto"/>
+            <w:noWrap/>
+            <w:tcMar>
+              <w:top w:w="15" w:type="dxa"/>
+              <w:left w:w="15" w:type="dxa"/>
+              <w:right w:w="15" w:type="dxa"/>
+            </w:tcMar>
+            <w:vAlign w:val="bottom"/>
+          </w:tcPr>
+          <w:p>
+            <w:pPr>
+              <w:keepNext w:val="0"/>
+              <w:keepLines w:val="0"/>
+              <w:widowControl/>
+              <w:suppressLineNumbers w:val="0"/>
+              <w:jc w:val="left"/>
+              <w:textAlignment w:val="bottom"/>
+              <w:rPr>
+                <w:rFonts w:hint="eastAsia" w:ascii="Meiryo" w:hAnsi="Meiryo" w:eastAsia="Meiryo" w:cs="Meiryo"/>
+                <w:i w:val="0"/>
+                <w:color w:val="000000"/>
+                <w:sz w:val="22"/>
+                <w:szCs w:val="22"/>
+                <w:u w:val="none"/>
+              </w:rPr>
+            </w:pPr>
+            <w:r>
+              <w:rPr>
+                <w:rFonts w:hint="eastAsia" w:ascii="Meiryo" w:hAnsi="Meiryo" w:eastAsia="Meiryo" w:cs="Meiryo"/>
+                <w:i w:val="0"/>
+                <w:color w:val="000000"/>
+                <w:kern w:val="0"/>
+                <w:sz w:val="22"/>
+                <w:szCs w:val="22"/>
+                <w:u w:val="none"/>
+                <w:lang w:val="en-US" w:eastAsia="zh-CN" w:bidi="ar"/>
+              </w:rPr>
+              <w:t>げんき</w:t>
+            </w:r>
+          </w:p>
+        </w:tc>
+        <w:tc>
+          <w:tcPr>
+            <w:tcW w:w="1937" w:type="dxa"/>
+            <w:tcBorders>
+              <w:top w:val="single" w:color="000000" w:sz="4" w:space="0"/>
+              <w:left w:val="single" w:color="000000" w:sz="4" w:space="0"/>
+              <w:bottom w:val="single" w:color="000000" w:sz="4" w:space="0"/>
+              <w:right w:val="single" w:color="000000" w:sz="4" w:space="0"/>
+            </w:tcBorders>
+            <w:shd w:val="clear" w:color="auto" w:fill="auto"/>
+            <w:noWrap/>
+            <w:tcMar>
+              <w:top w:w="15" w:type="dxa"/>
+              <w:left w:w="15" w:type="dxa"/>
+              <w:right w:w="15" w:type="dxa"/>
+            </w:tcMar>
+            <w:vAlign w:val="bottom"/>
+          </w:tcPr>
+          <w:p>
+            <w:pPr>
+              <w:keepNext w:val="0"/>
+              <w:keepLines w:val="0"/>
+              <w:widowControl/>
+              <w:suppressLineNumbers w:val="0"/>
+              <w:jc w:val="left"/>
+              <w:textAlignment w:val="bottom"/>
+              <w:rPr>
+                <w:rFonts w:hint="eastAsia" w:ascii="Meiryo" w:hAnsi="Meiryo" w:eastAsia="Meiryo" w:cs="Meiryo"/>
+                <w:i w:val="0"/>
+                <w:color w:val="000000"/>
+                <w:sz w:val="22"/>
+                <w:szCs w:val="22"/>
+                <w:u w:val="none"/>
+              </w:rPr>
+            </w:pPr>
+            <w:r>
+              <w:rPr>
+                <w:rFonts w:hint="eastAsia" w:ascii="Meiryo" w:hAnsi="Meiryo" w:eastAsia="Meiryo" w:cs="Meiryo"/>
+                <w:i w:val="0"/>
+                <w:color w:val="000000"/>
+                <w:kern w:val="0"/>
+                <w:sz w:val="22"/>
+                <w:szCs w:val="22"/>
+                <w:u w:val="none"/>
+                <w:lang w:val="en-US" w:eastAsia="zh-CN" w:bidi="ar"/>
+              </w:rPr>
+              <w:t>げんき</w:t>
+            </w:r>
+          </w:p>
+        </w:tc>
+        <w:tc>
+          <w:tcPr>
+            <w:tcW w:w="2263" w:type="dxa"/>
+            <w:tcBorders>
+              <w:top w:val="single" w:color="000000" w:sz="4" w:space="0"/>
+              <w:left w:val="single" w:color="000000" w:sz="4" w:space="0"/>
+              <w:bottom w:val="single" w:color="000000" w:sz="4" w:space="0"/>
+              <w:right w:val="single" w:color="000000" w:sz="4" w:space="0"/>
+            </w:tcBorders>
+            <w:shd w:val="clear" w:color="auto" w:fill="auto"/>
+            <w:noWrap/>
+            <w:tcMar>
+              <w:top w:w="15" w:type="dxa"/>
+              <w:left w:w="15" w:type="dxa"/>
+              <w:right w:w="15" w:type="dxa"/>
+            </w:tcMar>
+            <w:vAlign w:val="bottom"/>
+          </w:tcPr>
+          <w:p>
+            <w:pPr>
+              <w:keepNext w:val="0"/>
+              <w:keepLines w:val="0"/>
+              <w:widowControl/>
+              <w:suppressLineNumbers w:val="0"/>
+              <w:jc w:val="left"/>
+              <w:textAlignment w:val="bottom"/>
+              <w:rPr>
+                <w:rFonts w:hint="eastAsia" w:ascii="Meiryo" w:hAnsi="Meiryo" w:eastAsia="Meiryo" w:cs="Meiryo"/>
+                <w:i w:val="0"/>
+                <w:color w:val="000000"/>
+                <w:sz w:val="22"/>
+                <w:szCs w:val="22"/>
+                <w:u w:val="none"/>
+              </w:rPr>
+            </w:pPr>
+            <w:r>
+              <w:rPr>
+                <w:rFonts w:hint="eastAsia" w:ascii="Meiryo" w:hAnsi="Meiryo" w:eastAsia="Meiryo" w:cs="Meiryo"/>
+                <w:i w:val="0"/>
+                <w:color w:val="000000"/>
+                <w:kern w:val="0"/>
+                <w:sz w:val="22"/>
+                <w:szCs w:val="22"/>
+                <w:u w:val="none"/>
+                <w:lang w:val="en-US" w:eastAsia="zh-CN" w:bidi="ar"/>
+              </w:rPr>
+              <w:t>おげんき</w:t>
+            </w:r>
+          </w:p>
+        </w:tc>
+        <w:tc>
+          <w:tcPr>
+            <w:tcW w:w="1807" w:type="dxa"/>
+            <w:tcBorders>
+              <w:top w:val="single" w:color="000000" w:sz="4" w:space="0"/>
+              <w:left w:val="single" w:color="000000" w:sz="4" w:space="0"/>
+              <w:bottom w:val="single" w:color="000000" w:sz="4" w:space="0"/>
+              <w:right w:val="single" w:color="000000" w:sz="4" w:space="0"/>
+            </w:tcBorders>
+            <w:shd w:val="clear" w:color="auto" w:fill="auto"/>
+            <w:noWrap/>
+            <w:tcMar>
+              <w:top w:w="15" w:type="dxa"/>
+              <w:left w:w="15" w:type="dxa"/>
+              <w:right w:w="15" w:type="dxa"/>
+            </w:tcMar>
+            <w:vAlign w:val="bottom"/>
+          </w:tcPr>
+          <w:p>
+            <w:pPr>
+              <w:rPr>
+                <w:rFonts w:hint="eastAsia" w:ascii="Meiryo" w:hAnsi="Meiryo" w:eastAsia="Meiryo" w:cs="Meiryo"/>
+                <w:i w:val="0"/>
+                <w:color w:val="000000"/>
+                <w:sz w:val="22"/>
+                <w:szCs w:val="22"/>
+                <w:u w:val="none"/>
+                <w:lang w:val="en-US" w:eastAsia="ja-JP"/>
+              </w:rPr>
+            </w:pPr>
+            <w:r>
+              <w:rPr>
+                <w:rFonts w:hint="eastAsia" w:ascii="Meiryo" w:hAnsi="Meiryo" w:eastAsia="Meiryo" w:cs="Meiryo"/>
+                <w:i w:val="0"/>
+                <w:color w:val="000000"/>
+                <w:sz w:val="22"/>
+                <w:szCs w:val="22"/>
+                <w:u w:val="none"/>
+                <w:lang w:val="en-US" w:eastAsia="ja-JP"/>
+              </w:rPr>
+              <w:t>Khỏe mạnh</w:t>
             </w:r>
           </w:p>
         </w:tc>
@@ -344,7 +842,7 @@
                 <w:szCs w:val="22"/>
                 <w:u w:val="none"/>
               </w:rPr>
-              <w:t>名前</w:t>
+              <w:t>国</w:t>
             </w:r>
           </w:p>
         </w:tc>
@@ -394,7 +892,7 @@
                 <w:u w:val="none"/>
                 <w:lang w:val="en-US" w:eastAsia="zh-CN" w:bidi="ar"/>
               </w:rPr>
-              <w:t>なまえ</w:t>
+              <w:t>くに</w:t>
             </w:r>
           </w:p>
         </w:tc>
@@ -444,7 +942,7 @@
                 <w:u w:val="none"/>
                 <w:lang w:val="en-US" w:eastAsia="zh-CN" w:bidi="ar"/>
               </w:rPr>
-              <w:t>しめい</w:t>
+              <w:t>くに</w:t>
             </w:r>
           </w:p>
         </w:tc>
@@ -494,7 +992,7 @@
                 <w:u w:val="none"/>
                 <w:lang w:val="en-US" w:eastAsia="zh-CN" w:bidi="ar"/>
               </w:rPr>
-              <w:t>おなまえ</w:t>
+              <w:t>おくに</w:t>
             </w:r>
           </w:p>
         </w:tc>
@@ -518,7 +1016,6 @@
           </w:tcPr>
           <w:p>
             <w:pPr>
-              <w:ind w:firstLine="110" w:firstLineChars="50"/>
               <w:rPr>
                 <w:rFonts w:hint="eastAsia" w:ascii="Meiryo" w:hAnsi="Meiryo" w:eastAsia="Meiryo" w:cs="Meiryo"/>
                 <w:i w:val="0"/>
@@ -539,7 +1036,7 @@
                 <w:u w:val="none"/>
                 <w:lang w:val="en-US" w:eastAsia="ja-JP"/>
               </w:rPr>
-              <w:t>Tên</w:t>
+              <w:t>Quốc gia</w:t>
             </w:r>
           </w:p>
         </w:tc>
@@ -584,18 +1081,20 @@
                 <w:sz w:val="22"/>
                 <w:szCs w:val="22"/>
                 <w:u w:val="none"/>
-              </w:rPr>
-            </w:pPr>
-            <w:r>
-              <w:rPr>
-                <w:rFonts w:hint="eastAsia" w:ascii="Meiryo" w:hAnsi="Meiryo" w:eastAsia="Meiryo" w:cs="Meiryo"/>
-                <w:i w:val="0"/>
-                <w:color w:val="000000"/>
-                <w:sz w:val="22"/>
-                <w:szCs w:val="22"/>
-                <w:u w:val="none"/>
-              </w:rPr>
-              <w:t>元気</w:t>
+                <w:lang w:eastAsia="ja-JP"/>
+              </w:rPr>
+            </w:pPr>
+            <w:r>
+              <w:rPr>
+                <w:rFonts w:hint="eastAsia" w:ascii="Meiryo" w:hAnsi="Meiryo" w:eastAsia="Meiryo" w:cs="Meiryo"/>
+                <w:i w:val="0"/>
+                <w:color w:val="000000"/>
+                <w:sz w:val="22"/>
+                <w:szCs w:val="22"/>
+                <w:u w:val="none"/>
+                <w:lang w:eastAsia="ja-JP"/>
+              </w:rPr>
+              <w:t>食べます</w:t>
             </w:r>
           </w:p>
         </w:tc>
@@ -619,33 +1118,27 @@
           </w:tcPr>
           <w:p>
             <w:pPr>
-              <w:keepNext w:val="0"/>
-              <w:keepLines w:val="0"/>
-              <w:widowControl/>
-              <w:suppressLineNumbers w:val="0"/>
-              <w:jc w:val="left"/>
-              <w:textAlignment w:val="bottom"/>
-              <w:rPr>
-                <w:rFonts w:hint="eastAsia" w:ascii="Meiryo" w:hAnsi="Meiryo" w:eastAsia="Meiryo" w:cs="Meiryo"/>
-                <w:i w:val="0"/>
-                <w:color w:val="000000"/>
-                <w:sz w:val="22"/>
-                <w:szCs w:val="22"/>
-                <w:u w:val="none"/>
-              </w:rPr>
-            </w:pPr>
-            <w:r>
-              <w:rPr>
-                <w:rFonts w:hint="eastAsia" w:ascii="Meiryo" w:hAnsi="Meiryo" w:eastAsia="Meiryo" w:cs="Meiryo"/>
-                <w:i w:val="0"/>
-                <w:color w:val="000000"/>
-                <w:kern w:val="0"/>
-                <w:sz w:val="22"/>
-                <w:szCs w:val="22"/>
-                <w:u w:val="none"/>
-                <w:lang w:val="en-US" w:eastAsia="zh-CN" w:bidi="ar"/>
-              </w:rPr>
-              <w:t>げんき</w:t>
+              <w:rPr>
+                <w:rFonts w:hint="eastAsia" w:ascii="Meiryo" w:hAnsi="Meiryo" w:eastAsia="Meiryo" w:cs="Meiryo"/>
+                <w:i w:val="0"/>
+                <w:color w:val="000000"/>
+                <w:sz w:val="22"/>
+                <w:szCs w:val="22"/>
+                <w:u w:val="none"/>
+                <w:lang w:val="en-US" w:eastAsia="ja-JP"/>
+              </w:rPr>
+            </w:pPr>
+            <w:r>
+              <w:rPr>
+                <w:rFonts w:hint="eastAsia" w:ascii="Meiryo" w:hAnsi="Meiryo" w:eastAsia="Meiryo" w:cs="Meiryo"/>
+                <w:i w:val="0"/>
+                <w:color w:val="000000"/>
+                <w:sz w:val="22"/>
+                <w:szCs w:val="22"/>
+                <w:u w:val="none"/>
+                <w:lang w:val="en-US" w:eastAsia="ja-JP"/>
+              </w:rPr>
+              <w:t>いただきます</w:t>
             </w:r>
           </w:p>
         </w:tc>
@@ -669,33 +1162,27 @@
           </w:tcPr>
           <w:p>
             <w:pPr>
-              <w:keepNext w:val="0"/>
-              <w:keepLines w:val="0"/>
-              <w:widowControl/>
-              <w:suppressLineNumbers w:val="0"/>
-              <w:jc w:val="left"/>
-              <w:textAlignment w:val="bottom"/>
-              <w:rPr>
-                <w:rFonts w:hint="eastAsia" w:ascii="Meiryo" w:hAnsi="Meiryo" w:eastAsia="Meiryo" w:cs="Meiryo"/>
-                <w:i w:val="0"/>
-                <w:color w:val="000000"/>
-                <w:sz w:val="22"/>
-                <w:szCs w:val="22"/>
-                <w:u w:val="none"/>
-              </w:rPr>
-            </w:pPr>
-            <w:r>
-              <w:rPr>
-                <w:rFonts w:hint="eastAsia" w:ascii="Meiryo" w:hAnsi="Meiryo" w:eastAsia="Meiryo" w:cs="Meiryo"/>
-                <w:i w:val="0"/>
-                <w:color w:val="000000"/>
-                <w:kern w:val="0"/>
-                <w:sz w:val="22"/>
-                <w:szCs w:val="22"/>
-                <w:u w:val="none"/>
-                <w:lang w:val="en-US" w:eastAsia="zh-CN" w:bidi="ar"/>
-              </w:rPr>
-              <w:t>げんき</w:t>
+              <w:rPr>
+                <w:rFonts w:hint="eastAsia" w:ascii="Meiryo" w:hAnsi="Meiryo" w:eastAsia="Meiryo" w:cs="Meiryo"/>
+                <w:i w:val="0"/>
+                <w:color w:val="000000"/>
+                <w:sz w:val="22"/>
+                <w:szCs w:val="22"/>
+                <w:u w:val="none"/>
+                <w:lang w:eastAsia="ja-JP"/>
+              </w:rPr>
+            </w:pPr>
+            <w:r>
+              <w:rPr>
+                <w:rFonts w:hint="eastAsia" w:ascii="Meiryo" w:hAnsi="Meiryo" w:eastAsia="Meiryo" w:cs="Meiryo"/>
+                <w:i w:val="0"/>
+                <w:color w:val="000000"/>
+                <w:sz w:val="22"/>
+                <w:szCs w:val="22"/>
+                <w:u w:val="none"/>
+                <w:lang w:eastAsia="ja-JP"/>
+              </w:rPr>
+              <w:t>たべます</w:t>
             </w:r>
           </w:p>
         </w:tc>
@@ -719,33 +1206,27 @@
           </w:tcPr>
           <w:p>
             <w:pPr>
-              <w:keepNext w:val="0"/>
-              <w:keepLines w:val="0"/>
-              <w:widowControl/>
-              <w:suppressLineNumbers w:val="0"/>
-              <w:jc w:val="left"/>
-              <w:textAlignment w:val="bottom"/>
-              <w:rPr>
-                <w:rFonts w:hint="eastAsia" w:ascii="Meiryo" w:hAnsi="Meiryo" w:eastAsia="Meiryo" w:cs="Meiryo"/>
-                <w:i w:val="0"/>
-                <w:color w:val="000000"/>
-                <w:sz w:val="22"/>
-                <w:szCs w:val="22"/>
-                <w:u w:val="none"/>
-              </w:rPr>
-            </w:pPr>
-            <w:r>
-              <w:rPr>
-                <w:rFonts w:hint="eastAsia" w:ascii="Meiryo" w:hAnsi="Meiryo" w:eastAsia="Meiryo" w:cs="Meiryo"/>
-                <w:i w:val="0"/>
-                <w:color w:val="000000"/>
-                <w:kern w:val="0"/>
-                <w:sz w:val="22"/>
-                <w:szCs w:val="22"/>
-                <w:u w:val="none"/>
-                <w:lang w:val="en-US" w:eastAsia="zh-CN" w:bidi="ar"/>
-              </w:rPr>
-              <w:t>おげんき</w:t>
+              <w:rPr>
+                <w:rFonts w:hint="eastAsia" w:ascii="Meiryo" w:hAnsi="Meiryo" w:eastAsia="Meiryo" w:cs="Meiryo"/>
+                <w:i w:val="0"/>
+                <w:color w:val="000000"/>
+                <w:sz w:val="22"/>
+                <w:szCs w:val="22"/>
+                <w:u w:val="none"/>
+                <w:lang w:eastAsia="ja-JP"/>
+              </w:rPr>
+            </w:pPr>
+            <w:r>
+              <w:rPr>
+                <w:rFonts w:hint="eastAsia" w:ascii="Meiryo" w:hAnsi="Meiryo" w:eastAsia="Meiryo" w:cs="Meiryo"/>
+                <w:i w:val="0"/>
+                <w:color w:val="000000"/>
+                <w:sz w:val="22"/>
+                <w:szCs w:val="22"/>
+                <w:u w:val="none"/>
+                <w:lang w:eastAsia="ja-JP"/>
+              </w:rPr>
+              <w:t>めしあがります</w:t>
             </w:r>
           </w:p>
         </w:tc>
@@ -776,10 +1257,230 @@
                 <w:sz w:val="22"/>
                 <w:szCs w:val="22"/>
                 <w:u w:val="none"/>
+                <w:lang w:eastAsia="ja-JP"/>
+              </w:rPr>
+            </w:pPr>
+            <w:r>
+              <w:rPr>
+                <w:rFonts w:hint="eastAsia" w:ascii="Meiryo" w:hAnsi="Meiryo" w:eastAsia="Meiryo" w:cs="Meiryo"/>
+                <w:i w:val="0"/>
+                <w:color w:val="000000"/>
+                <w:sz w:val="22"/>
+                <w:szCs w:val="22"/>
+                <w:u w:val="none"/>
+                <w:lang w:eastAsia="ja-JP"/>
+              </w:rPr>
+              <w:t>Ăｎ</w:t>
+            </w:r>
+          </w:p>
+        </w:tc>
+      </w:tr>
+      <w:tr>
+        <w:tblPrEx>
+          <w:tblCellMar>
+            <w:top w:w="0" w:type="dxa"/>
+            <w:left w:w="0" w:type="dxa"/>
+            <w:bottom w:w="0" w:type="dxa"/>
+            <w:right w:w="0" w:type="dxa"/>
+          </w:tblCellMar>
+        </w:tblPrEx>
+        <w:trPr>
+          <w:trHeight w:val="360" w:hRule="atLeast"/>
+        </w:trPr>
+        <w:tc>
+          <w:tcPr>
+            <w:tcW w:w="1440" w:type="dxa"/>
+            <w:tcBorders>
+              <w:top w:val="single" w:color="000000" w:sz="4" w:space="0"/>
+              <w:left w:val="single" w:color="000000" w:sz="4" w:space="0"/>
+              <w:bottom w:val="single" w:color="000000" w:sz="4" w:space="0"/>
+              <w:right w:val="single" w:color="000000" w:sz="4" w:space="0"/>
+            </w:tcBorders>
+            <w:shd w:val="clear" w:color="auto" w:fill="auto"/>
+            <w:noWrap/>
+            <w:tcMar>
+              <w:top w:w="15" w:type="dxa"/>
+              <w:left w:w="15" w:type="dxa"/>
+              <w:right w:w="15" w:type="dxa"/>
+            </w:tcMar>
+            <w:vAlign w:val="bottom"/>
+          </w:tcPr>
+          <w:p>
+            <w:pPr>
+              <w:rPr>
+                <w:rFonts w:hint="eastAsia" w:ascii="Meiryo" w:hAnsi="Meiryo" w:eastAsia="Meiryo" w:cs="Meiryo"/>
+                <w:i w:val="0"/>
+                <w:color w:val="000000"/>
+                <w:sz w:val="22"/>
+                <w:szCs w:val="22"/>
+                <w:u w:val="none"/>
+                <w:lang w:eastAsia="ja-JP"/>
+              </w:rPr>
+            </w:pPr>
+            <w:r>
+              <w:rPr>
+                <w:rFonts w:hint="eastAsia" w:ascii="Meiryo" w:hAnsi="Meiryo" w:eastAsia="Meiryo" w:cs="Meiryo"/>
+                <w:i w:val="0"/>
+                <w:color w:val="000000"/>
+                <w:sz w:val="22"/>
+                <w:szCs w:val="22"/>
+                <w:u w:val="none"/>
+                <w:lang w:eastAsia="ja-JP"/>
+              </w:rPr>
+              <w:t>飲みます</w:t>
+            </w:r>
+          </w:p>
+        </w:tc>
+        <w:tc>
+          <w:tcPr>
+            <w:tcW w:w="2130" w:type="dxa"/>
+            <w:tcBorders>
+              <w:top w:val="single" w:color="000000" w:sz="4" w:space="0"/>
+              <w:left w:val="single" w:color="000000" w:sz="4" w:space="0"/>
+              <w:bottom w:val="single" w:color="000000" w:sz="4" w:space="0"/>
+              <w:right w:val="single" w:color="000000" w:sz="4" w:space="0"/>
+            </w:tcBorders>
+            <w:shd w:val="clear" w:color="auto" w:fill="auto"/>
+            <w:noWrap/>
+            <w:tcMar>
+              <w:top w:w="15" w:type="dxa"/>
+              <w:left w:w="15" w:type="dxa"/>
+              <w:right w:w="15" w:type="dxa"/>
+            </w:tcMar>
+            <w:vAlign w:val="bottom"/>
+          </w:tcPr>
+          <w:p>
+            <w:pPr>
+              <w:rPr>
+                <w:rFonts w:hint="eastAsia" w:ascii="Meiryo" w:hAnsi="Meiryo" w:eastAsia="Meiryo" w:cs="Meiryo"/>
+                <w:i w:val="0"/>
+                <w:color w:val="000000"/>
+                <w:sz w:val="22"/>
+                <w:szCs w:val="22"/>
+                <w:u w:val="none"/>
+              </w:rPr>
+            </w:pPr>
+            <w:r>
+              <w:rPr>
+                <w:rFonts w:hint="eastAsia" w:ascii="Meiryo" w:hAnsi="Meiryo" w:eastAsia="Meiryo" w:cs="Meiryo"/>
+                <w:i w:val="0"/>
+                <w:color w:val="000000"/>
+                <w:sz w:val="22"/>
+                <w:szCs w:val="22"/>
+                <w:u w:val="none"/>
                 <w:lang w:val="en-US" w:eastAsia="ja-JP"/>
               </w:rPr>
-            </w:pPr>
-            <w:r>
+              <w:t>いただきます</w:t>
+            </w:r>
+          </w:p>
+        </w:tc>
+        <w:tc>
+          <w:tcPr>
+            <w:tcW w:w="1937" w:type="dxa"/>
+            <w:tcBorders>
+              <w:top w:val="single" w:color="000000" w:sz="4" w:space="0"/>
+              <w:left w:val="single" w:color="000000" w:sz="4" w:space="0"/>
+              <w:bottom w:val="single" w:color="000000" w:sz="4" w:space="0"/>
+              <w:right w:val="single" w:color="000000" w:sz="4" w:space="0"/>
+            </w:tcBorders>
+            <w:shd w:val="clear" w:color="auto" w:fill="auto"/>
+            <w:noWrap/>
+            <w:tcMar>
+              <w:top w:w="15" w:type="dxa"/>
+              <w:left w:w="15" w:type="dxa"/>
+              <w:right w:w="15" w:type="dxa"/>
+            </w:tcMar>
+            <w:vAlign w:val="bottom"/>
+          </w:tcPr>
+          <w:p>
+            <w:pPr>
+              <w:rPr>
+                <w:rFonts w:hint="eastAsia" w:ascii="Meiryo" w:hAnsi="Meiryo" w:eastAsia="Meiryo" w:cs="Meiryo"/>
+                <w:i w:val="0"/>
+                <w:color w:val="000000"/>
+                <w:sz w:val="22"/>
+                <w:szCs w:val="22"/>
+                <w:u w:val="none"/>
+                <w:lang w:eastAsia="ja-JP"/>
+              </w:rPr>
+            </w:pPr>
+            <w:r>
+              <w:rPr>
+                <w:rFonts w:hint="eastAsia" w:ascii="Meiryo" w:hAnsi="Meiryo" w:eastAsia="Meiryo" w:cs="Meiryo"/>
+                <w:i w:val="0"/>
+                <w:color w:val="000000"/>
+                <w:sz w:val="22"/>
+                <w:szCs w:val="22"/>
+                <w:u w:val="none"/>
+                <w:lang w:eastAsia="ja-JP"/>
+              </w:rPr>
+              <w:t>のみます</w:t>
+            </w:r>
+          </w:p>
+        </w:tc>
+        <w:tc>
+          <w:tcPr>
+            <w:tcW w:w="2263" w:type="dxa"/>
+            <w:tcBorders>
+              <w:top w:val="single" w:color="000000" w:sz="4" w:space="0"/>
+              <w:left w:val="single" w:color="000000" w:sz="4" w:space="0"/>
+              <w:bottom w:val="single" w:color="000000" w:sz="4" w:space="0"/>
+              <w:right w:val="single" w:color="000000" w:sz="4" w:space="0"/>
+            </w:tcBorders>
+            <w:shd w:val="clear" w:color="auto" w:fill="auto"/>
+            <w:noWrap/>
+            <w:tcMar>
+              <w:top w:w="15" w:type="dxa"/>
+              <w:left w:w="15" w:type="dxa"/>
+              <w:right w:w="15" w:type="dxa"/>
+            </w:tcMar>
+            <w:vAlign w:val="bottom"/>
+          </w:tcPr>
+          <w:p>
+            <w:pPr>
+              <w:rPr>
+                <w:rFonts w:hint="eastAsia" w:ascii="Meiryo" w:hAnsi="Meiryo" w:eastAsia="Meiryo" w:cs="Meiryo"/>
+                <w:i w:val="0"/>
+                <w:color w:val="000000"/>
+                <w:sz w:val="22"/>
+                <w:szCs w:val="22"/>
+                <w:u w:val="none"/>
+              </w:rPr>
+            </w:pPr>
+            <w:r>
+              <w:rPr>
+                <w:rFonts w:hint="eastAsia" w:ascii="Meiryo" w:hAnsi="Meiryo" w:eastAsia="Meiryo" w:cs="Meiryo"/>
+                <w:i w:val="0"/>
+                <w:color w:val="000000"/>
+                <w:sz w:val="22"/>
+                <w:szCs w:val="22"/>
+                <w:u w:val="none"/>
+                <w:lang w:eastAsia="ja-JP"/>
+              </w:rPr>
+              <w:t>めしあがります</w:t>
+            </w:r>
+          </w:p>
+        </w:tc>
+        <w:tc>
+          <w:tcPr>
+            <w:tcW w:w="1807" w:type="dxa"/>
+            <w:tcBorders>
+              <w:top w:val="single" w:color="000000" w:sz="4" w:space="0"/>
+              <w:left w:val="single" w:color="000000" w:sz="4" w:space="0"/>
+              <w:bottom w:val="single" w:color="000000" w:sz="4" w:space="0"/>
+              <w:right w:val="single" w:color="000000" w:sz="4" w:space="0"/>
+            </w:tcBorders>
+            <w:shd w:val="clear" w:color="auto" w:fill="auto"/>
+            <w:noWrap/>
+            <w:tcMar>
+              <w:top w:w="15" w:type="dxa"/>
+              <w:left w:w="15" w:type="dxa"/>
+              <w:right w:w="15" w:type="dxa"/>
+            </w:tcMar>
+            <w:vAlign w:val="bottom"/>
+          </w:tcPr>
+          <w:p>
+            <w:pPr>
               <w:rPr>
                 <w:rFonts w:hint="eastAsia" w:ascii="Meiryo" w:hAnsi="Meiryo" w:eastAsia="Meiryo" w:cs="Meiryo"/>
                 <w:i w:val="0"/>
@@ -789,7 +1490,740 @@
                 <w:u w:val="none"/>
                 <w:lang w:val="en-US" w:eastAsia="ja-JP"/>
               </w:rPr>
-              <w:t>Khỏe mạnh</w:t>
+            </w:pPr>
+            <w:r>
+              <w:rPr>
+                <w:rFonts w:hint="eastAsia" w:ascii="Meiryo" w:hAnsi="Meiryo" w:eastAsia="Meiryo" w:cs="Meiryo"/>
+                <w:i w:val="0"/>
+                <w:color w:val="000000"/>
+                <w:sz w:val="22"/>
+                <w:szCs w:val="22"/>
+                <w:u w:val="none"/>
+                <w:lang w:val="en-US" w:eastAsia="ja-JP"/>
+              </w:rPr>
+              <w:t>Uốｎｇ</w:t>
+            </w:r>
+          </w:p>
+        </w:tc>
+      </w:tr>
+      <w:tr>
+        <w:tblPrEx>
+          <w:shd w:val="clear" w:color="auto" w:fill="auto"/>
+          <w:tblCellMar>
+            <w:top w:w="0" w:type="dxa"/>
+            <w:left w:w="0" w:type="dxa"/>
+            <w:bottom w:w="0" w:type="dxa"/>
+            <w:right w:w="0" w:type="dxa"/>
+          </w:tblCellMar>
+        </w:tblPrEx>
+        <w:trPr>
+          <w:trHeight w:val="449" w:hRule="atLeast"/>
+        </w:trPr>
+        <w:tc>
+          <w:tcPr>
+            <w:tcW w:w="1440" w:type="dxa"/>
+            <w:tcBorders>
+              <w:top w:val="single" w:color="000000" w:sz="4" w:space="0"/>
+              <w:left w:val="single" w:color="000000" w:sz="4" w:space="0"/>
+              <w:bottom w:val="single" w:color="000000" w:sz="4" w:space="0"/>
+              <w:right w:val="single" w:color="000000" w:sz="4" w:space="0"/>
+            </w:tcBorders>
+            <w:shd w:val="clear" w:color="auto" w:fill="auto"/>
+            <w:noWrap/>
+            <w:tcMar>
+              <w:top w:w="15" w:type="dxa"/>
+              <w:left w:w="15" w:type="dxa"/>
+              <w:right w:w="15" w:type="dxa"/>
+            </w:tcMar>
+            <w:vAlign w:val="bottom"/>
+          </w:tcPr>
+          <w:p>
+            <w:pPr>
+              <w:rPr>
+                <w:rFonts w:hint="eastAsia" w:ascii="Meiryo" w:hAnsi="Meiryo" w:eastAsia="Meiryo" w:cs="Meiryo"/>
+                <w:i w:val="0"/>
+                <w:color w:val="000000"/>
+                <w:sz w:val="22"/>
+                <w:szCs w:val="22"/>
+                <w:u w:val="none"/>
+                <w:lang w:val="en-US" w:eastAsia="ja-JP" w:bidi="ar-SA"/>
+              </w:rPr>
+            </w:pPr>
+            <w:r>
+              <w:rPr>
+                <w:rFonts w:hint="eastAsia" w:ascii="Meiryo" w:hAnsi="Meiryo" w:eastAsia="Meiryo" w:cs="Meiryo"/>
+                <w:i w:val="0"/>
+                <w:color w:val="000000"/>
+                <w:sz w:val="22"/>
+                <w:szCs w:val="22"/>
+                <w:u w:val="none"/>
+                <w:lang w:val="en-US" w:eastAsia="ja-JP"/>
+              </w:rPr>
+              <w:t>家</w:t>
+            </w:r>
+          </w:p>
+        </w:tc>
+        <w:tc>
+          <w:tcPr>
+            <w:tcW w:w="2130" w:type="dxa"/>
+            <w:tcBorders>
+              <w:top w:val="single" w:color="000000" w:sz="4" w:space="0"/>
+              <w:left w:val="single" w:color="000000" w:sz="4" w:space="0"/>
+              <w:bottom w:val="single" w:color="000000" w:sz="4" w:space="0"/>
+              <w:right w:val="single" w:color="000000" w:sz="4" w:space="0"/>
+            </w:tcBorders>
+            <w:shd w:val="clear" w:color="auto" w:fill="auto"/>
+            <w:noWrap/>
+            <w:tcMar>
+              <w:top w:w="15" w:type="dxa"/>
+              <w:left w:w="15" w:type="dxa"/>
+              <w:right w:w="15" w:type="dxa"/>
+            </w:tcMar>
+            <w:vAlign w:val="bottom"/>
+          </w:tcPr>
+          <w:p>
+            <w:pPr>
+              <w:rPr>
+                <w:rFonts w:hint="eastAsia" w:ascii="Meiryo" w:hAnsi="Meiryo" w:eastAsia="Meiryo" w:cs="Meiryo"/>
+                <w:i w:val="0"/>
+                <w:color w:val="000000"/>
+                <w:sz w:val="22"/>
+                <w:szCs w:val="22"/>
+                <w:u w:val="none"/>
+                <w:lang w:val="en-US" w:eastAsia="ja-JP" w:bidi="ar-SA"/>
+              </w:rPr>
+            </w:pPr>
+            <w:r>
+              <w:rPr>
+                <w:rFonts w:hint="eastAsia" w:ascii="Meiryo" w:hAnsi="Meiryo" w:eastAsia="Meiryo" w:cs="Meiryo"/>
+                <w:i w:val="0"/>
+                <w:color w:val="000000"/>
+                <w:sz w:val="22"/>
+                <w:szCs w:val="22"/>
+                <w:u w:val="none"/>
+                <w:lang w:val="en-US" w:eastAsia="ja-JP" w:bidi="ar-SA"/>
+              </w:rPr>
+              <w:t>うち</w:t>
+            </w:r>
+          </w:p>
+        </w:tc>
+        <w:tc>
+          <w:tcPr>
+            <w:tcW w:w="1937" w:type="dxa"/>
+            <w:tcBorders>
+              <w:top w:val="single" w:color="000000" w:sz="4" w:space="0"/>
+              <w:left w:val="single" w:color="000000" w:sz="4" w:space="0"/>
+              <w:bottom w:val="single" w:color="000000" w:sz="4" w:space="0"/>
+              <w:right w:val="single" w:color="000000" w:sz="4" w:space="0"/>
+            </w:tcBorders>
+            <w:shd w:val="clear" w:color="auto" w:fill="auto"/>
+            <w:noWrap/>
+            <w:tcMar>
+              <w:top w:w="15" w:type="dxa"/>
+              <w:left w:w="15" w:type="dxa"/>
+              <w:right w:w="15" w:type="dxa"/>
+            </w:tcMar>
+            <w:vAlign w:val="bottom"/>
+          </w:tcPr>
+          <w:p>
+            <w:pPr>
+              <w:rPr>
+                <w:rFonts w:hint="eastAsia" w:ascii="Meiryo" w:hAnsi="Meiryo" w:eastAsia="Meiryo" w:cs="Meiryo"/>
+                <w:i w:val="0"/>
+                <w:color w:val="000000"/>
+                <w:sz w:val="22"/>
+                <w:szCs w:val="22"/>
+                <w:u w:val="none"/>
+                <w:lang w:val="en-US" w:eastAsia="ja-JP" w:bidi="ar-SA"/>
+              </w:rPr>
+            </w:pPr>
+            <w:r>
+              <w:rPr>
+                <w:rFonts w:hint="eastAsia" w:ascii="Meiryo" w:hAnsi="Meiryo" w:eastAsia="Meiryo" w:cs="Meiryo"/>
+                <w:i w:val="0"/>
+                <w:color w:val="000000"/>
+                <w:sz w:val="22"/>
+                <w:szCs w:val="22"/>
+                <w:u w:val="none"/>
+                <w:lang w:val="en-US" w:eastAsia="ja-JP" w:bidi="ar-SA"/>
+              </w:rPr>
+              <w:t>いえ</w:t>
+            </w:r>
+          </w:p>
+        </w:tc>
+        <w:tc>
+          <w:tcPr>
+            <w:tcW w:w="2263" w:type="dxa"/>
+            <w:tcBorders>
+              <w:top w:val="single" w:color="000000" w:sz="4" w:space="0"/>
+              <w:left w:val="single" w:color="000000" w:sz="4" w:space="0"/>
+              <w:bottom w:val="single" w:color="000000" w:sz="4" w:space="0"/>
+              <w:right w:val="single" w:color="000000" w:sz="4" w:space="0"/>
+            </w:tcBorders>
+            <w:shd w:val="clear" w:color="auto" w:fill="auto"/>
+            <w:noWrap/>
+            <w:tcMar>
+              <w:top w:w="15" w:type="dxa"/>
+              <w:left w:w="15" w:type="dxa"/>
+              <w:right w:w="15" w:type="dxa"/>
+            </w:tcMar>
+            <w:vAlign w:val="bottom"/>
+          </w:tcPr>
+          <w:p>
+            <w:pPr>
+              <w:rPr>
+                <w:rFonts w:hint="eastAsia" w:ascii="Meiryo" w:hAnsi="Meiryo" w:eastAsia="Meiryo" w:cs="Meiryo"/>
+                <w:i w:val="0"/>
+                <w:color w:val="000000"/>
+                <w:sz w:val="22"/>
+                <w:szCs w:val="22"/>
+                <w:u w:val="none"/>
+                <w:lang w:val="en-US" w:eastAsia="ja-JP" w:bidi="ar-SA"/>
+              </w:rPr>
+            </w:pPr>
+            <w:r>
+              <w:rPr>
+                <w:rFonts w:hint="eastAsia" w:ascii="Meiryo" w:hAnsi="Meiryo" w:eastAsia="Meiryo" w:cs="Meiryo"/>
+                <w:i w:val="0"/>
+                <w:color w:val="000000"/>
+                <w:sz w:val="22"/>
+                <w:szCs w:val="22"/>
+                <w:u w:val="none"/>
+                <w:lang w:val="en-US" w:eastAsia="ja-JP" w:bidi="ar-SA"/>
+              </w:rPr>
+              <w:t>おたく</w:t>
+            </w:r>
+          </w:p>
+        </w:tc>
+        <w:tc>
+          <w:tcPr>
+            <w:tcW w:w="1807" w:type="dxa"/>
+            <w:tcBorders>
+              <w:top w:val="single" w:color="000000" w:sz="4" w:space="0"/>
+              <w:left w:val="single" w:color="000000" w:sz="4" w:space="0"/>
+              <w:bottom w:val="single" w:color="000000" w:sz="4" w:space="0"/>
+              <w:right w:val="single" w:color="000000" w:sz="4" w:space="0"/>
+            </w:tcBorders>
+            <w:shd w:val="clear" w:color="auto" w:fill="auto"/>
+            <w:noWrap/>
+            <w:tcMar>
+              <w:top w:w="15" w:type="dxa"/>
+              <w:left w:w="15" w:type="dxa"/>
+              <w:right w:w="15" w:type="dxa"/>
+            </w:tcMar>
+            <w:vAlign w:val="bottom"/>
+          </w:tcPr>
+          <w:p>
+            <w:pPr>
+              <w:rPr>
+                <w:rFonts w:hint="eastAsia" w:ascii="Meiryo" w:hAnsi="Meiryo" w:eastAsia="Meiryo" w:cs="Meiryo"/>
+                <w:i w:val="0"/>
+                <w:color w:val="000000"/>
+                <w:sz w:val="22"/>
+                <w:szCs w:val="22"/>
+                <w:u w:val="none"/>
+                <w:lang w:val="en-US" w:eastAsia="ja-JP" w:bidi="ar-SA"/>
+              </w:rPr>
+            </w:pPr>
+            <w:r>
+              <w:rPr>
+                <w:rFonts w:hint="eastAsia" w:ascii="Meiryo" w:hAnsi="Meiryo" w:eastAsia="Meiryo" w:cs="Meiryo"/>
+                <w:i w:val="0"/>
+                <w:color w:val="000000"/>
+                <w:sz w:val="22"/>
+                <w:szCs w:val="22"/>
+                <w:u w:val="none"/>
+                <w:lang w:val="en-US" w:eastAsia="ja-JP" w:bidi="ar-SA"/>
+              </w:rPr>
+              <w:t>ｎｈà</w:t>
+            </w:r>
+          </w:p>
+        </w:tc>
+      </w:tr>
+      <w:tr>
+        <w:tblPrEx>
+          <w:tblCellMar>
+            <w:top w:w="0" w:type="dxa"/>
+            <w:left w:w="0" w:type="dxa"/>
+            <w:bottom w:w="0" w:type="dxa"/>
+            <w:right w:w="0" w:type="dxa"/>
+          </w:tblCellMar>
+        </w:tblPrEx>
+        <w:trPr>
+          <w:trHeight w:val="449" w:hRule="atLeast"/>
+        </w:trPr>
+        <w:tc>
+          <w:tcPr>
+            <w:tcW w:w="1440" w:type="dxa"/>
+            <w:tcBorders>
+              <w:top w:val="single" w:color="000000" w:sz="4" w:space="0"/>
+              <w:left w:val="single" w:color="000000" w:sz="4" w:space="0"/>
+              <w:bottom w:val="single" w:color="000000" w:sz="4" w:space="0"/>
+              <w:right w:val="single" w:color="000000" w:sz="4" w:space="0"/>
+            </w:tcBorders>
+            <w:shd w:val="clear" w:color="auto" w:fill="auto"/>
+            <w:noWrap/>
+            <w:tcMar>
+              <w:top w:w="15" w:type="dxa"/>
+              <w:left w:w="15" w:type="dxa"/>
+              <w:right w:w="15" w:type="dxa"/>
+            </w:tcMar>
+            <w:vAlign w:val="bottom"/>
+          </w:tcPr>
+          <w:p>
+            <w:pPr>
+              <w:rPr>
+                <w:rFonts w:hint="eastAsia" w:ascii="Meiryo" w:hAnsi="Meiryo" w:eastAsia="Meiryo" w:cs="Meiryo"/>
+                <w:i w:val="0"/>
+                <w:color w:val="000000"/>
+                <w:sz w:val="22"/>
+                <w:szCs w:val="22"/>
+                <w:u w:val="none"/>
+                <w:lang w:val="en-US" w:eastAsia="ja-JP" w:bidi="ar-SA"/>
+              </w:rPr>
+            </w:pPr>
+            <w:r>
+              <w:rPr>
+                <w:rFonts w:hint="eastAsia" w:ascii="Meiryo" w:hAnsi="Meiryo" w:eastAsia="Meiryo" w:cs="Meiryo"/>
+                <w:i w:val="0"/>
+                <w:color w:val="000000"/>
+                <w:sz w:val="22"/>
+                <w:szCs w:val="22"/>
+                <w:u w:val="none"/>
+                <w:lang w:val="en-US" w:eastAsia="ja-JP"/>
+              </w:rPr>
+              <w:t>行</w:t>
+            </w:r>
+            <w:r>
+              <w:rPr>
+                <w:rFonts w:hint="eastAsia" w:ascii="Meiryo" w:hAnsi="Meiryo" w:eastAsia="Meiryo" w:cs="Meiryo"/>
+                <w:i w:val="0"/>
+                <w:color w:val="000000"/>
+                <w:sz w:val="22"/>
+                <w:szCs w:val="22"/>
+                <w:u w:val="none"/>
+                <w:lang w:val="en-US" w:eastAsia="ja-JP" w:bidi="ar-SA"/>
+              </w:rPr>
+              <w:t>きます</w:t>
+            </w:r>
+          </w:p>
+        </w:tc>
+        <w:tc>
+          <w:tcPr>
+            <w:tcW w:w="2130" w:type="dxa"/>
+            <w:tcBorders>
+              <w:top w:val="single" w:color="000000" w:sz="4" w:space="0"/>
+              <w:left w:val="single" w:color="000000" w:sz="4" w:space="0"/>
+              <w:bottom w:val="single" w:color="000000" w:sz="4" w:space="0"/>
+              <w:right w:val="single" w:color="000000" w:sz="4" w:space="0"/>
+            </w:tcBorders>
+            <w:shd w:val="clear" w:color="auto" w:fill="auto"/>
+            <w:noWrap/>
+            <w:tcMar>
+              <w:top w:w="15" w:type="dxa"/>
+              <w:left w:w="15" w:type="dxa"/>
+              <w:right w:w="15" w:type="dxa"/>
+            </w:tcMar>
+            <w:vAlign w:val="bottom"/>
+          </w:tcPr>
+          <w:p>
+            <w:pPr>
+              <w:rPr>
+                <w:rFonts w:hint="eastAsia" w:ascii="Meiryo" w:hAnsi="Meiryo" w:eastAsia="Meiryo" w:cs="Meiryo"/>
+                <w:i w:val="0"/>
+                <w:color w:val="000000"/>
+                <w:sz w:val="22"/>
+                <w:szCs w:val="22"/>
+                <w:u w:val="none"/>
+                <w:lang w:val="en-US" w:eastAsia="ja-JP" w:bidi="ar-SA"/>
+              </w:rPr>
+            </w:pPr>
+            <w:r>
+              <w:rPr>
+                <w:rFonts w:hint="eastAsia" w:ascii="Meiryo" w:hAnsi="Meiryo" w:eastAsia="Meiryo" w:cs="Meiryo"/>
+                <w:i w:val="0"/>
+                <w:color w:val="000000"/>
+                <w:sz w:val="22"/>
+                <w:szCs w:val="22"/>
+                <w:u w:val="none"/>
+                <w:lang w:val="en-US" w:eastAsia="ja-JP" w:bidi="ar-SA"/>
+              </w:rPr>
+              <w:t>いきます</w:t>
+            </w:r>
+          </w:p>
+        </w:tc>
+        <w:tc>
+          <w:tcPr>
+            <w:tcW w:w="1937" w:type="dxa"/>
+            <w:tcBorders>
+              <w:top w:val="single" w:color="000000" w:sz="4" w:space="0"/>
+              <w:left w:val="single" w:color="000000" w:sz="4" w:space="0"/>
+              <w:bottom w:val="single" w:color="000000" w:sz="4" w:space="0"/>
+              <w:right w:val="single" w:color="000000" w:sz="4" w:space="0"/>
+            </w:tcBorders>
+            <w:shd w:val="clear" w:color="auto" w:fill="auto"/>
+            <w:noWrap/>
+            <w:tcMar>
+              <w:top w:w="15" w:type="dxa"/>
+              <w:left w:w="15" w:type="dxa"/>
+              <w:right w:w="15" w:type="dxa"/>
+            </w:tcMar>
+            <w:vAlign w:val="bottom"/>
+          </w:tcPr>
+          <w:p>
+            <w:pPr>
+              <w:rPr>
+                <w:rFonts w:hint="eastAsia" w:ascii="Meiryo" w:hAnsi="Meiryo" w:eastAsia="Meiryo" w:cs="Meiryo"/>
+                <w:i w:val="0"/>
+                <w:color w:val="000000"/>
+                <w:sz w:val="22"/>
+                <w:szCs w:val="22"/>
+                <w:u w:val="none"/>
+                <w:lang w:val="en-US" w:eastAsia="ja-JP" w:bidi="ar-SA"/>
+              </w:rPr>
+            </w:pPr>
+            <w:r>
+              <w:rPr>
+                <w:rFonts w:hint="eastAsia" w:ascii="Meiryo" w:hAnsi="Meiryo" w:eastAsia="Meiryo" w:cs="Meiryo"/>
+                <w:i w:val="0"/>
+                <w:color w:val="000000"/>
+                <w:sz w:val="22"/>
+                <w:szCs w:val="22"/>
+                <w:u w:val="none"/>
+                <w:lang w:val="en-US" w:eastAsia="ja-JP" w:bidi="ar-SA"/>
+              </w:rPr>
+              <w:t>まいります</w:t>
+            </w:r>
+          </w:p>
+        </w:tc>
+        <w:tc>
+          <w:tcPr>
+            <w:tcW w:w="2263" w:type="dxa"/>
+            <w:tcBorders>
+              <w:top w:val="single" w:color="000000" w:sz="4" w:space="0"/>
+              <w:left w:val="single" w:color="000000" w:sz="4" w:space="0"/>
+              <w:bottom w:val="single" w:color="000000" w:sz="4" w:space="0"/>
+              <w:right w:val="single" w:color="000000" w:sz="4" w:space="0"/>
+            </w:tcBorders>
+            <w:shd w:val="clear" w:color="auto" w:fill="auto"/>
+            <w:noWrap/>
+            <w:tcMar>
+              <w:top w:w="15" w:type="dxa"/>
+              <w:left w:w="15" w:type="dxa"/>
+              <w:right w:w="15" w:type="dxa"/>
+            </w:tcMar>
+            <w:vAlign w:val="bottom"/>
+          </w:tcPr>
+          <w:p>
+            <w:pPr>
+              <w:rPr>
+                <w:rFonts w:hint="eastAsia" w:ascii="Meiryo" w:hAnsi="Meiryo" w:eastAsia="Meiryo" w:cs="Meiryo"/>
+                <w:i w:val="0"/>
+                <w:color w:val="000000"/>
+                <w:sz w:val="22"/>
+                <w:szCs w:val="22"/>
+                <w:u w:val="none"/>
+                <w:lang w:val="en-US" w:eastAsia="ja-JP" w:bidi="ar-SA"/>
+              </w:rPr>
+            </w:pPr>
+            <w:r>
+              <w:rPr>
+                <w:rFonts w:hint="eastAsia" w:ascii="Meiryo" w:hAnsi="Meiryo" w:eastAsia="Meiryo" w:cs="Meiryo"/>
+                <w:i w:val="0"/>
+                <w:color w:val="000000"/>
+                <w:sz w:val="22"/>
+                <w:szCs w:val="22"/>
+                <w:u w:val="none"/>
+                <w:lang w:val="en-US" w:eastAsia="ja-JP"/>
+              </w:rPr>
+              <w:t>いらっしゃいます</w:t>
+            </w:r>
+          </w:p>
+        </w:tc>
+        <w:tc>
+          <w:tcPr>
+            <w:tcW w:w="1807" w:type="dxa"/>
+            <w:tcBorders>
+              <w:top w:val="single" w:color="000000" w:sz="4" w:space="0"/>
+              <w:left w:val="single" w:color="000000" w:sz="4" w:space="0"/>
+              <w:bottom w:val="single" w:color="000000" w:sz="4" w:space="0"/>
+              <w:right w:val="single" w:color="000000" w:sz="4" w:space="0"/>
+            </w:tcBorders>
+            <w:shd w:val="clear" w:color="auto" w:fill="auto"/>
+            <w:noWrap/>
+            <w:tcMar>
+              <w:top w:w="15" w:type="dxa"/>
+              <w:left w:w="15" w:type="dxa"/>
+              <w:right w:w="15" w:type="dxa"/>
+            </w:tcMar>
+            <w:vAlign w:val="bottom"/>
+          </w:tcPr>
+          <w:p>
+            <w:pPr>
+              <w:rPr>
+                <w:rFonts w:hint="eastAsia" w:ascii="Meiryo" w:hAnsi="Meiryo" w:eastAsia="Meiryo" w:cs="Meiryo"/>
+                <w:i w:val="0"/>
+                <w:color w:val="000000"/>
+                <w:sz w:val="22"/>
+                <w:szCs w:val="22"/>
+                <w:u w:val="none"/>
+                <w:lang w:val="en-US" w:eastAsia="ja-JP" w:bidi="ar-SA"/>
+              </w:rPr>
+            </w:pPr>
+            <w:r>
+              <w:rPr>
+                <w:rFonts w:hint="eastAsia" w:ascii="Meiryo" w:hAnsi="Meiryo" w:eastAsia="Meiryo" w:cs="Meiryo"/>
+                <w:i w:val="0"/>
+                <w:color w:val="000000"/>
+                <w:sz w:val="22"/>
+                <w:szCs w:val="22"/>
+                <w:u w:val="none"/>
+                <w:lang w:val="en-US" w:eastAsia="ja-JP" w:bidi="ar-SA"/>
+              </w:rPr>
+              <w:t>đi</w:t>
+            </w:r>
+          </w:p>
+        </w:tc>
+      </w:tr>
+      <w:tr>
+        <w:tblPrEx>
+          <w:tblCellMar>
+            <w:top w:w="0" w:type="dxa"/>
+            <w:left w:w="0" w:type="dxa"/>
+            <w:bottom w:w="0" w:type="dxa"/>
+            <w:right w:w="0" w:type="dxa"/>
+          </w:tblCellMar>
+        </w:tblPrEx>
+        <w:trPr>
+          <w:trHeight w:val="360" w:hRule="atLeast"/>
+        </w:trPr>
+        <w:tc>
+          <w:tcPr>
+            <w:tcW w:w="1440" w:type="dxa"/>
+            <w:tcBorders>
+              <w:top w:val="single" w:color="000000" w:sz="4" w:space="0"/>
+              <w:left w:val="single" w:color="000000" w:sz="4" w:space="0"/>
+              <w:bottom w:val="single" w:color="000000" w:sz="4" w:space="0"/>
+              <w:right w:val="single" w:color="000000" w:sz="4" w:space="0"/>
+            </w:tcBorders>
+            <w:shd w:val="clear" w:color="auto" w:fill="auto"/>
+            <w:noWrap/>
+            <w:tcMar>
+              <w:top w:w="15" w:type="dxa"/>
+              <w:left w:w="15" w:type="dxa"/>
+              <w:right w:w="15" w:type="dxa"/>
+            </w:tcMar>
+            <w:vAlign w:val="bottom"/>
+          </w:tcPr>
+          <w:p>
+            <w:pPr>
+              <w:rPr>
+                <w:rFonts w:hint="eastAsia" w:ascii="Meiryo" w:hAnsi="Meiryo" w:eastAsia="Meiryo" w:cs="Meiryo"/>
+                <w:i w:val="0"/>
+                <w:color w:val="000000"/>
+                <w:sz w:val="22"/>
+                <w:szCs w:val="22"/>
+                <w:u w:val="none"/>
+              </w:rPr>
+            </w:pPr>
+            <w:r>
+              <w:rPr>
+                <w:rFonts w:hint="eastAsia" w:ascii="Meiryo" w:hAnsi="Meiryo" w:eastAsia="Meiryo" w:cs="Meiryo"/>
+                <w:i w:val="0"/>
+                <w:color w:val="000000"/>
+                <w:sz w:val="22"/>
+                <w:szCs w:val="22"/>
+                <w:u w:val="none"/>
+              </w:rPr>
+              <w:t>来</w:t>
+            </w:r>
+            <w:r>
+              <w:rPr>
+                <w:rFonts w:hint="eastAsia" w:ascii="Meiryo" w:hAnsi="Meiryo" w:eastAsia="Meiryo" w:cs="Meiryo"/>
+                <w:i w:val="0"/>
+                <w:color w:val="000000"/>
+                <w:sz w:val="22"/>
+                <w:szCs w:val="22"/>
+                <w:u w:val="none"/>
+                <w:lang w:val="en-US" w:eastAsia="ja-JP" w:bidi="ar-SA"/>
+              </w:rPr>
+              <w:t>ます</w:t>
+            </w:r>
+          </w:p>
+        </w:tc>
+        <w:tc>
+          <w:tcPr>
+            <w:tcW w:w="2130" w:type="dxa"/>
+            <w:tcBorders>
+              <w:top w:val="single" w:color="000000" w:sz="4" w:space="0"/>
+              <w:left w:val="single" w:color="000000" w:sz="4" w:space="0"/>
+              <w:bottom w:val="single" w:color="000000" w:sz="4" w:space="0"/>
+              <w:right w:val="single" w:color="000000" w:sz="4" w:space="0"/>
+            </w:tcBorders>
+            <w:shd w:val="clear" w:color="auto" w:fill="auto"/>
+            <w:noWrap/>
+            <w:tcMar>
+              <w:top w:w="15" w:type="dxa"/>
+              <w:left w:w="15" w:type="dxa"/>
+              <w:right w:w="15" w:type="dxa"/>
+            </w:tcMar>
+            <w:vAlign w:val="bottom"/>
+          </w:tcPr>
+          <w:p>
+            <w:pPr>
+              <w:rPr>
+                <w:rFonts w:hint="eastAsia" w:ascii="Meiryo" w:hAnsi="Meiryo" w:eastAsia="Meiryo" w:cs="Meiryo"/>
+                <w:i w:val="0"/>
+                <w:color w:val="000000"/>
+                <w:sz w:val="22"/>
+                <w:szCs w:val="22"/>
+                <w:u w:val="none"/>
+                <w:lang w:val="en-US" w:eastAsia="ja-JP" w:bidi="ar-SA"/>
+              </w:rPr>
+            </w:pPr>
+            <w:r>
+              <w:rPr>
+                <w:rFonts w:hint="eastAsia" w:ascii="Meiryo" w:hAnsi="Meiryo" w:eastAsia="Meiryo" w:cs="Meiryo"/>
+                <w:i w:val="0"/>
+                <w:color w:val="000000"/>
+                <w:sz w:val="22"/>
+                <w:szCs w:val="22"/>
+                <w:u w:val="none"/>
+                <w:lang w:val="en-US" w:eastAsia="ja-JP" w:bidi="ar-SA"/>
+              </w:rPr>
+              <w:t>きます</w:t>
+            </w:r>
+          </w:p>
+        </w:tc>
+        <w:tc>
+          <w:tcPr>
+            <w:tcW w:w="1937" w:type="dxa"/>
+            <w:tcBorders>
+              <w:top w:val="single" w:color="000000" w:sz="4" w:space="0"/>
+              <w:left w:val="single" w:color="000000" w:sz="4" w:space="0"/>
+              <w:bottom w:val="single" w:color="000000" w:sz="4" w:space="0"/>
+              <w:right w:val="single" w:color="000000" w:sz="4" w:space="0"/>
+            </w:tcBorders>
+            <w:shd w:val="clear" w:color="auto" w:fill="auto"/>
+            <w:noWrap/>
+            <w:tcMar>
+              <w:top w:w="15" w:type="dxa"/>
+              <w:left w:w="15" w:type="dxa"/>
+              <w:right w:w="15" w:type="dxa"/>
+            </w:tcMar>
+            <w:vAlign w:val="bottom"/>
+          </w:tcPr>
+          <w:p>
+            <w:pPr>
+              <w:rPr>
+                <w:rFonts w:hint="eastAsia" w:ascii="Meiryo" w:hAnsi="Meiryo" w:eastAsia="Meiryo" w:cs="Meiryo"/>
+                <w:i w:val="0"/>
+                <w:color w:val="000000"/>
+                <w:sz w:val="22"/>
+                <w:szCs w:val="22"/>
+                <w:u w:val="none"/>
+                <w:lang w:val="en-US" w:eastAsia="ja-JP" w:bidi="ar-SA"/>
+              </w:rPr>
+            </w:pPr>
+            <w:r>
+              <w:rPr>
+                <w:rFonts w:hint="eastAsia" w:ascii="Meiryo" w:hAnsi="Meiryo" w:eastAsia="Meiryo" w:cs="Meiryo"/>
+                <w:i w:val="0"/>
+                <w:color w:val="000000"/>
+                <w:sz w:val="22"/>
+                <w:szCs w:val="22"/>
+                <w:u w:val="none"/>
+                <w:lang w:val="en-US" w:eastAsia="ja-JP" w:bidi="ar-SA"/>
+              </w:rPr>
+              <w:t>まいります</w:t>
+            </w:r>
+          </w:p>
+        </w:tc>
+        <w:tc>
+          <w:tcPr>
+            <w:tcW w:w="2263" w:type="dxa"/>
+            <w:tcBorders>
+              <w:top w:val="single" w:color="000000" w:sz="4" w:space="0"/>
+              <w:left w:val="single" w:color="000000" w:sz="4" w:space="0"/>
+              <w:bottom w:val="single" w:color="000000" w:sz="4" w:space="0"/>
+              <w:right w:val="single" w:color="000000" w:sz="4" w:space="0"/>
+            </w:tcBorders>
+            <w:shd w:val="clear" w:color="auto" w:fill="auto"/>
+            <w:noWrap/>
+            <w:tcMar>
+              <w:top w:w="15" w:type="dxa"/>
+              <w:left w:w="15" w:type="dxa"/>
+              <w:right w:w="15" w:type="dxa"/>
+            </w:tcMar>
+            <w:vAlign w:val="bottom"/>
+          </w:tcPr>
+          <w:p>
+            <w:pPr>
+              <w:rPr>
+                <w:rFonts w:hint="eastAsia" w:ascii="Meiryo" w:hAnsi="Meiryo" w:eastAsia="Meiryo" w:cs="Meiryo"/>
+                <w:i w:val="0"/>
+                <w:color w:val="000000"/>
+                <w:sz w:val="22"/>
+                <w:szCs w:val="22"/>
+                <w:u w:val="none"/>
+                <w:lang w:val="en-US" w:eastAsia="ja-JP" w:bidi="ar-SA"/>
+              </w:rPr>
+            </w:pPr>
+            <w:r>
+              <w:rPr>
+                <w:rFonts w:hint="eastAsia" w:ascii="Meiryo" w:hAnsi="Meiryo" w:eastAsia="Meiryo" w:cs="Meiryo"/>
+                <w:i w:val="0"/>
+                <w:color w:val="000000"/>
+                <w:sz w:val="22"/>
+                <w:szCs w:val="22"/>
+                <w:u w:val="none"/>
+                <w:lang w:val="en-US" w:eastAsia="ja-JP"/>
+              </w:rPr>
+              <w:t>いらっしゃいます</w:t>
+            </w:r>
+          </w:p>
+        </w:tc>
+        <w:tc>
+          <w:tcPr>
+            <w:tcW w:w="1807" w:type="dxa"/>
+            <w:tcBorders>
+              <w:top w:val="single" w:color="000000" w:sz="4" w:space="0"/>
+              <w:left w:val="single" w:color="000000" w:sz="4" w:space="0"/>
+              <w:bottom w:val="single" w:color="000000" w:sz="4" w:space="0"/>
+              <w:right w:val="single" w:color="000000" w:sz="4" w:space="0"/>
+            </w:tcBorders>
+            <w:shd w:val="clear" w:color="auto" w:fill="auto"/>
+            <w:noWrap/>
+            <w:tcMar>
+              <w:top w:w="15" w:type="dxa"/>
+              <w:left w:w="15" w:type="dxa"/>
+              <w:right w:w="15" w:type="dxa"/>
+            </w:tcMar>
+            <w:vAlign w:val="bottom"/>
+          </w:tcPr>
+          <w:p>
+            <w:pPr>
+              <w:rPr>
+                <w:rFonts w:hint="eastAsia" w:ascii="Meiryo" w:hAnsi="Meiryo" w:eastAsia="Meiryo" w:cs="Meiryo"/>
+                <w:i w:val="0"/>
+                <w:color w:val="000000"/>
+                <w:sz w:val="22"/>
+                <w:szCs w:val="22"/>
+                <w:u w:val="none"/>
+                <w:lang w:val="en-US" w:eastAsia="ja-JP"/>
+              </w:rPr>
+            </w:pPr>
+            <w:r>
+              <w:rPr>
+                <w:rFonts w:hint="eastAsia" w:ascii="Meiryo" w:hAnsi="Meiryo" w:eastAsia="Meiryo" w:cs="Meiryo"/>
+                <w:i w:val="0"/>
+                <w:color w:val="000000"/>
+                <w:sz w:val="22"/>
+                <w:szCs w:val="22"/>
+                <w:u w:val="none"/>
+                <w:lang w:val="en-US" w:eastAsia="ja-JP"/>
+              </w:rPr>
+              <w:t>Đến</w:t>
             </w:r>
           </w:p>
         </w:tc>
@@ -836,17 +2270,6 @@
                 <w:u w:val="none"/>
               </w:rPr>
             </w:pPr>
-            <w:r>
-              <w:rPr>
-                <w:rFonts w:hint="eastAsia" w:ascii="Meiryo" w:hAnsi="Meiryo" w:eastAsia="Meiryo" w:cs="Meiryo"/>
-                <w:i w:val="0"/>
-                <w:color w:val="000000"/>
-                <w:sz w:val="22"/>
-                <w:szCs w:val="22"/>
-                <w:u w:val="none"/>
-              </w:rPr>
-              <w:t>国</w:t>
-            </w:r>
           </w:p>
         </w:tc>
         <w:tc>
@@ -869,33 +2292,27 @@
           </w:tcPr>
           <w:p>
             <w:pPr>
-              <w:keepNext w:val="0"/>
-              <w:keepLines w:val="0"/>
-              <w:widowControl/>
-              <w:suppressLineNumbers w:val="0"/>
-              <w:jc w:val="left"/>
-              <w:textAlignment w:val="bottom"/>
-              <w:rPr>
-                <w:rFonts w:hint="eastAsia" w:ascii="Meiryo" w:hAnsi="Meiryo" w:eastAsia="Meiryo" w:cs="Meiryo"/>
-                <w:i w:val="0"/>
-                <w:color w:val="000000"/>
-                <w:sz w:val="22"/>
-                <w:szCs w:val="22"/>
-                <w:u w:val="none"/>
-              </w:rPr>
-            </w:pPr>
-            <w:r>
-              <w:rPr>
-                <w:rFonts w:hint="eastAsia" w:ascii="Meiryo" w:hAnsi="Meiryo" w:eastAsia="Meiryo" w:cs="Meiryo"/>
-                <w:i w:val="0"/>
-                <w:color w:val="000000"/>
-                <w:kern w:val="0"/>
-                <w:sz w:val="22"/>
-                <w:szCs w:val="22"/>
-                <w:u w:val="none"/>
-                <w:lang w:val="en-US" w:eastAsia="zh-CN" w:bidi="ar"/>
-              </w:rPr>
-              <w:t>くに</w:t>
+              <w:rPr>
+                <w:rFonts w:hint="eastAsia" w:ascii="Meiryo" w:hAnsi="Meiryo" w:eastAsia="Meiryo" w:cs="Meiryo"/>
+                <w:i w:val="0"/>
+                <w:color w:val="000000"/>
+                <w:sz w:val="22"/>
+                <w:szCs w:val="22"/>
+                <w:u w:val="none"/>
+                <w:lang w:eastAsia="ja-JP"/>
+              </w:rPr>
+            </w:pPr>
+            <w:r>
+              <w:rPr>
+                <w:rFonts w:hint="eastAsia" w:ascii="Meiryo" w:hAnsi="Meiryo" w:eastAsia="Meiryo" w:cs="Meiryo"/>
+                <w:i w:val="0"/>
+                <w:color w:val="000000"/>
+                <w:sz w:val="22"/>
+                <w:szCs w:val="22"/>
+                <w:u w:val="none"/>
+                <w:lang w:eastAsia="ja-JP"/>
+              </w:rPr>
+              <w:t>みます</w:t>
             </w:r>
           </w:p>
         </w:tc>
@@ -919,34 +2336,15 @@
           </w:tcPr>
           <w:p>
             <w:pPr>
-              <w:keepNext w:val="0"/>
-              <w:keepLines w:val="0"/>
-              <w:widowControl/>
-              <w:suppressLineNumbers w:val="0"/>
-              <w:jc w:val="left"/>
-              <w:textAlignment w:val="bottom"/>
-              <w:rPr>
-                <w:rFonts w:hint="eastAsia" w:ascii="Meiryo" w:hAnsi="Meiryo" w:eastAsia="Meiryo" w:cs="Meiryo"/>
-                <w:i w:val="0"/>
-                <w:color w:val="000000"/>
-                <w:sz w:val="22"/>
-                <w:szCs w:val="22"/>
-                <w:u w:val="none"/>
-              </w:rPr>
-            </w:pPr>
-            <w:r>
-              <w:rPr>
-                <w:rFonts w:hint="eastAsia" w:ascii="Meiryo" w:hAnsi="Meiryo" w:eastAsia="Meiryo" w:cs="Meiryo"/>
-                <w:i w:val="0"/>
-                <w:color w:val="000000"/>
-                <w:kern w:val="0"/>
-                <w:sz w:val="22"/>
-                <w:szCs w:val="22"/>
-                <w:u w:val="none"/>
-                <w:lang w:val="en-US" w:eastAsia="zh-CN" w:bidi="ar"/>
-              </w:rPr>
-              <w:t>くに</w:t>
-            </w:r>
+              <w:rPr>
+                <w:rFonts w:hint="eastAsia" w:ascii="Meiryo" w:hAnsi="Meiryo" w:eastAsia="Meiryo" w:cs="Meiryo"/>
+                <w:i w:val="0"/>
+                <w:color w:val="000000"/>
+                <w:sz w:val="22"/>
+                <w:szCs w:val="22"/>
+                <w:u w:val="none"/>
+              </w:rPr>
+            </w:pPr>
           </w:p>
         </w:tc>
         <w:tc>
@@ -969,33 +2367,27 @@
           </w:tcPr>
           <w:p>
             <w:pPr>
-              <w:keepNext w:val="0"/>
-              <w:keepLines w:val="0"/>
-              <w:widowControl/>
-              <w:suppressLineNumbers w:val="0"/>
-              <w:jc w:val="left"/>
-              <w:textAlignment w:val="bottom"/>
-              <w:rPr>
-                <w:rFonts w:hint="eastAsia" w:ascii="Meiryo" w:hAnsi="Meiryo" w:eastAsia="Meiryo" w:cs="Meiryo"/>
-                <w:i w:val="0"/>
-                <w:color w:val="000000"/>
-                <w:sz w:val="22"/>
-                <w:szCs w:val="22"/>
-                <w:u w:val="none"/>
-              </w:rPr>
-            </w:pPr>
-            <w:r>
-              <w:rPr>
-                <w:rFonts w:hint="eastAsia" w:ascii="Meiryo" w:hAnsi="Meiryo" w:eastAsia="Meiryo" w:cs="Meiryo"/>
-                <w:i w:val="0"/>
-                <w:color w:val="000000"/>
-                <w:kern w:val="0"/>
-                <w:sz w:val="22"/>
-                <w:szCs w:val="22"/>
-                <w:u w:val="none"/>
-                <w:lang w:val="en-US" w:eastAsia="zh-CN" w:bidi="ar"/>
-              </w:rPr>
-              <w:t>おくに</w:t>
+              <w:rPr>
+                <w:rFonts w:hint="eastAsia" w:ascii="Meiryo" w:hAnsi="Meiryo" w:eastAsia="Meiryo" w:cs="Meiryo"/>
+                <w:i w:val="0"/>
+                <w:color w:val="000000"/>
+                <w:sz w:val="22"/>
+                <w:szCs w:val="22"/>
+                <w:u w:val="none"/>
+                <w:lang w:eastAsia="ja-JP"/>
+              </w:rPr>
+            </w:pPr>
+            <w:r>
+              <w:rPr>
+                <w:rFonts w:hint="eastAsia" w:ascii="Meiryo" w:hAnsi="Meiryo" w:eastAsia="Meiryo" w:cs="Meiryo"/>
+                <w:i w:val="0"/>
+                <w:color w:val="000000"/>
+                <w:sz w:val="22"/>
+                <w:szCs w:val="22"/>
+                <w:u w:val="none"/>
+                <w:lang w:eastAsia="ja-JP"/>
+              </w:rPr>
+              <w:t>ごらんになります</w:t>
             </w:r>
           </w:p>
         </w:tc>
@@ -1020,26 +2412,26 @@
           <w:p>
             <w:pPr>
               <w:rPr>
-                <w:rFonts w:hint="eastAsia" w:ascii="Meiryo" w:hAnsi="Meiryo" w:eastAsia="Meiryo" w:cs="Meiryo"/>
-                <w:i w:val="0"/>
-                <w:color w:val="000000"/>
-                <w:sz w:val="22"/>
-                <w:szCs w:val="22"/>
-                <w:u w:val="none"/>
-                <w:lang w:val="en-US" w:eastAsia="ja-JP"/>
-              </w:rPr>
-            </w:pPr>
-            <w:r>
-              <w:rPr>
-                <w:rFonts w:hint="eastAsia" w:ascii="Meiryo" w:hAnsi="Meiryo" w:eastAsia="Meiryo" w:cs="Meiryo"/>
-                <w:i w:val="0"/>
-                <w:color w:val="000000"/>
-                <w:sz w:val="22"/>
-                <w:szCs w:val="22"/>
-                <w:u w:val="none"/>
-                <w:lang w:val="en-US" w:eastAsia="ja-JP"/>
-              </w:rPr>
-              <w:t>Quốc gia</w:t>
+                <w:rFonts w:hint="default" w:ascii="Meiryo" w:hAnsi="Meiryo" w:eastAsia="Meiryo" w:cs="Meiryo"/>
+                <w:i w:val="0"/>
+                <w:color w:val="000000"/>
+                <w:sz w:val="22"/>
+                <w:szCs w:val="22"/>
+                <w:u w:val="none"/>
+                <w:lang w:val="en-US"/>
+              </w:rPr>
+            </w:pPr>
+            <w:r>
+              <w:rPr>
+                <w:rFonts w:hint="default" w:ascii="Meiryo" w:hAnsi="Meiryo" w:eastAsia="Meiryo" w:cs="Meiryo"/>
+                <w:i w:val="0"/>
+                <w:color w:val="000000"/>
+                <w:sz w:val="22"/>
+                <w:szCs w:val="22"/>
+                <w:u w:val="none"/>
+                <w:lang w:val="en-US"/>
+              </w:rPr>
+              <w:t>Nhìn</w:t>
             </w:r>
           </w:p>
         </w:tc>
@@ -1084,21 +2476,8 @@
                 <w:sz w:val="22"/>
                 <w:szCs w:val="22"/>
                 <w:u w:val="none"/>
-                <w:lang w:eastAsia="ja-JP"/>
-              </w:rPr>
-            </w:pPr>
-            <w:r>
-              <w:rPr>
-                <w:rFonts w:hint="eastAsia" w:ascii="Meiryo" w:hAnsi="Meiryo" w:eastAsia="Meiryo" w:cs="Meiryo"/>
-                <w:i w:val="0"/>
-                <w:color w:val="000000"/>
-                <w:sz w:val="22"/>
-                <w:szCs w:val="22"/>
-                <w:u w:val="none"/>
-                <w:lang w:eastAsia="ja-JP"/>
-              </w:rPr>
-              <w:t>食べます</w:t>
-            </w:r>
+              </w:rPr>
+            </w:pPr>
           </w:p>
         </w:tc>
         <w:tc>
@@ -1128,12 +2507,131 @@
                 <w:sz w:val="22"/>
                 <w:szCs w:val="22"/>
                 <w:u w:val="none"/>
+                <w:lang w:eastAsia="ja-JP"/>
+              </w:rPr>
+            </w:pPr>
+            <w:r>
+              <w:rPr>
+                <w:rFonts w:hint="eastAsia" w:ascii="Meiryo" w:hAnsi="Meiryo" w:eastAsia="Meiryo" w:cs="Meiryo"/>
+                <w:i w:val="0"/>
+                <w:color w:val="000000"/>
+                <w:sz w:val="22"/>
+                <w:szCs w:val="22"/>
+                <w:u w:val="none"/>
+                <w:lang w:eastAsia="ja-JP"/>
+              </w:rPr>
+              <w:t>そです</w:t>
+            </w:r>
+          </w:p>
+        </w:tc>
+        <w:tc>
+          <w:tcPr>
+            <w:tcW w:w="1937" w:type="dxa"/>
+            <w:tcBorders>
+              <w:top w:val="single" w:color="000000" w:sz="4" w:space="0"/>
+              <w:left w:val="single" w:color="000000" w:sz="4" w:space="0"/>
+              <w:bottom w:val="single" w:color="000000" w:sz="4" w:space="0"/>
+              <w:right w:val="single" w:color="000000" w:sz="4" w:space="0"/>
+            </w:tcBorders>
+            <w:shd w:val="clear" w:color="auto" w:fill="auto"/>
+            <w:noWrap/>
+            <w:tcMar>
+              <w:top w:w="15" w:type="dxa"/>
+              <w:left w:w="15" w:type="dxa"/>
+              <w:right w:w="15" w:type="dxa"/>
+            </w:tcMar>
+            <w:vAlign w:val="bottom"/>
+          </w:tcPr>
+          <w:p>
+            <w:pPr>
+              <w:rPr>
+                <w:rFonts w:hint="eastAsia" w:ascii="Meiryo" w:hAnsi="Meiryo" w:eastAsia="Meiryo" w:cs="Meiryo"/>
+                <w:i w:val="0"/>
+                <w:color w:val="000000"/>
+                <w:sz w:val="22"/>
+                <w:szCs w:val="22"/>
+                <w:u w:val="none"/>
+              </w:rPr>
+            </w:pPr>
+          </w:p>
+        </w:tc>
+        <w:tc>
+          <w:tcPr>
+            <w:tcW w:w="2263" w:type="dxa"/>
+            <w:tcBorders>
+              <w:top w:val="single" w:color="000000" w:sz="4" w:space="0"/>
+              <w:left w:val="single" w:color="000000" w:sz="4" w:space="0"/>
+              <w:bottom w:val="single" w:color="000000" w:sz="4" w:space="0"/>
+              <w:right w:val="single" w:color="000000" w:sz="4" w:space="0"/>
+            </w:tcBorders>
+            <w:shd w:val="clear" w:color="auto" w:fill="auto"/>
+            <w:noWrap/>
+            <w:tcMar>
+              <w:top w:w="15" w:type="dxa"/>
+              <w:left w:w="15" w:type="dxa"/>
+              <w:right w:w="15" w:type="dxa"/>
+            </w:tcMar>
+            <w:vAlign w:val="bottom"/>
+          </w:tcPr>
+          <w:p>
+            <w:pPr>
+              <w:rPr>
+                <w:rFonts w:hint="eastAsia" w:ascii="Meiryo" w:hAnsi="Meiryo" w:eastAsia="Meiryo" w:cs="Meiryo"/>
+                <w:i w:val="0"/>
+                <w:color w:val="000000"/>
+                <w:sz w:val="22"/>
+                <w:szCs w:val="22"/>
+                <w:u w:val="none"/>
+                <w:lang w:eastAsia="ja-JP"/>
+              </w:rPr>
+            </w:pPr>
+            <w:r>
+              <w:rPr>
+                <w:rFonts w:hint="eastAsia" w:ascii="Meiryo" w:hAnsi="Meiryo" w:eastAsia="Meiryo" w:cs="Meiryo"/>
+                <w:i w:val="0"/>
+                <w:color w:val="000000"/>
+                <w:sz w:val="22"/>
+                <w:szCs w:val="22"/>
+                <w:u w:val="none"/>
+                <w:lang w:eastAsia="ja-JP"/>
+              </w:rPr>
+              <w:t>さようでございます</w:t>
+            </w:r>
+          </w:p>
+        </w:tc>
+        <w:tc>
+          <w:tcPr>
+            <w:tcW w:w="1807" w:type="dxa"/>
+            <w:tcBorders>
+              <w:top w:val="single" w:color="000000" w:sz="4" w:space="0"/>
+              <w:left w:val="single" w:color="000000" w:sz="4" w:space="0"/>
+              <w:bottom w:val="single" w:color="000000" w:sz="4" w:space="0"/>
+              <w:right w:val="single" w:color="000000" w:sz="4" w:space="0"/>
+            </w:tcBorders>
+            <w:shd w:val="clear" w:color="auto" w:fill="auto"/>
+            <w:noWrap/>
+            <w:tcMar>
+              <w:top w:w="15" w:type="dxa"/>
+              <w:left w:w="15" w:type="dxa"/>
+              <w:right w:w="15" w:type="dxa"/>
+            </w:tcMar>
+            <w:vAlign w:val="bottom"/>
+          </w:tcPr>
+          <w:p>
+            <w:pPr>
+              <w:rPr>
+                <w:rFonts w:hint="default" w:ascii="Meiryo" w:hAnsi="Meiryo" w:eastAsia="Meiryo" w:cs="Meiryo"/>
+                <w:i w:val="0"/>
+                <w:color w:val="000000"/>
+                <w:sz w:val="22"/>
+                <w:szCs w:val="22"/>
+                <w:u w:val="none"/>
                 <w:lang w:val="en-US" w:eastAsia="ja-JP"/>
               </w:rPr>
             </w:pPr>
             <w:r>
               <w:rPr>
-                <w:rFonts w:hint="eastAsia" w:ascii="Meiryo" w:hAnsi="Meiryo" w:eastAsia="Meiryo" w:cs="Meiryo"/>
+                <w:rFonts w:hint="default" w:ascii="Meiryo" w:hAnsi="Meiryo" w:eastAsia="Meiryo" w:cs="Meiryo"/>
                 <w:i w:val="0"/>
                 <w:color w:val="000000"/>
                 <w:sz w:val="22"/>
@@ -1141,7 +2639,95 @@
                 <w:u w:val="none"/>
                 <w:lang w:val="en-US" w:eastAsia="ja-JP"/>
               </w:rPr>
-              <w:t>いただきます</w:t>
+              <w:t>vâng</w:t>
+            </w:r>
+          </w:p>
+        </w:tc>
+      </w:tr>
+      <w:tr>
+        <w:tblPrEx>
+          <w:tblCellMar>
+            <w:top w:w="0" w:type="dxa"/>
+            <w:left w:w="0" w:type="dxa"/>
+            <w:bottom w:w="0" w:type="dxa"/>
+            <w:right w:w="0" w:type="dxa"/>
+          </w:tblCellMar>
+        </w:tblPrEx>
+        <w:trPr>
+          <w:trHeight w:val="360" w:hRule="atLeast"/>
+        </w:trPr>
+        <w:tc>
+          <w:tcPr>
+            <w:tcW w:w="1440" w:type="dxa"/>
+            <w:tcBorders>
+              <w:top w:val="single" w:color="000000" w:sz="4" w:space="0"/>
+              <w:left w:val="single" w:color="000000" w:sz="4" w:space="0"/>
+              <w:bottom w:val="single" w:color="000000" w:sz="4" w:space="0"/>
+              <w:right w:val="single" w:color="000000" w:sz="4" w:space="0"/>
+            </w:tcBorders>
+            <w:shd w:val="clear" w:color="auto" w:fill="auto"/>
+            <w:noWrap/>
+            <w:tcMar>
+              <w:top w:w="15" w:type="dxa"/>
+              <w:left w:w="15" w:type="dxa"/>
+              <w:right w:w="15" w:type="dxa"/>
+            </w:tcMar>
+            <w:vAlign w:val="bottom"/>
+          </w:tcPr>
+          <w:p>
+            <w:pPr>
+              <w:rPr>
+                <w:rFonts w:hint="eastAsia" w:ascii="Meiryo" w:hAnsi="Meiryo" w:eastAsia="Meiryo" w:cs="Meiryo"/>
+                <w:i w:val="0"/>
+                <w:color w:val="000000"/>
+                <w:sz w:val="22"/>
+                <w:szCs w:val="22"/>
+                <w:u w:val="none"/>
+              </w:rPr>
+            </w:pPr>
+          </w:p>
+        </w:tc>
+        <w:tc>
+          <w:tcPr>
+            <w:tcW w:w="2130" w:type="dxa"/>
+            <w:tcBorders>
+              <w:top w:val="single" w:color="000000" w:sz="4" w:space="0"/>
+              <w:left w:val="single" w:color="000000" w:sz="4" w:space="0"/>
+              <w:bottom w:val="single" w:color="000000" w:sz="4" w:space="0"/>
+              <w:right w:val="single" w:color="000000" w:sz="4" w:space="0"/>
+            </w:tcBorders>
+            <w:shd w:val="clear" w:color="auto" w:fill="auto"/>
+            <w:noWrap/>
+            <w:tcMar>
+              <w:top w:w="15" w:type="dxa"/>
+              <w:left w:w="15" w:type="dxa"/>
+              <w:right w:w="15" w:type="dxa"/>
+            </w:tcMar>
+            <w:vAlign w:val="bottom"/>
+          </w:tcPr>
+          <w:p>
+            <w:pPr>
+              <w:rPr>
+                <w:rFonts w:hint="eastAsia" w:ascii="Meiryo" w:hAnsi="Meiryo" w:eastAsia="Meiryo" w:cs="Meiryo"/>
+                <w:i w:val="0"/>
+                <w:color w:val="000000"/>
+                <w:sz w:val="22"/>
+                <w:szCs w:val="22"/>
+                <w:u w:val="none"/>
+                <w:lang w:eastAsia="ja-JP"/>
+              </w:rPr>
+            </w:pPr>
+            <w:r>
+              <w:rPr>
+                <w:rFonts w:hint="eastAsia" w:ascii="Meiryo" w:hAnsi="Meiryo" w:eastAsia="Meiryo" w:cs="Meiryo"/>
+                <w:i w:val="0"/>
+                <w:color w:val="000000"/>
+                <w:sz w:val="22"/>
+                <w:szCs w:val="22"/>
+                <w:u w:val="none"/>
+                <w:lang w:eastAsia="ja-JP"/>
+              </w:rPr>
+              <w:t>たんじょうび</w:t>
             </w:r>
           </w:p>
         </w:tc>
@@ -1172,20 +2758,19 @@
                 <w:sz w:val="22"/>
                 <w:szCs w:val="22"/>
                 <w:u w:val="none"/>
-                <w:lang w:eastAsia="ja-JP"/>
-              </w:rPr>
-            </w:pPr>
-            <w:r>
-              <w:rPr>
-                <w:rFonts w:hint="eastAsia" w:ascii="Meiryo" w:hAnsi="Meiryo" w:eastAsia="Meiryo" w:cs="Meiryo"/>
-                <w:i w:val="0"/>
-                <w:color w:val="000000"/>
-                <w:sz w:val="22"/>
-                <w:szCs w:val="22"/>
-                <w:u w:val="none"/>
-                <w:lang w:eastAsia="ja-JP"/>
-              </w:rPr>
-              <w:t>たべます</w:t>
+              </w:rPr>
+            </w:pPr>
+            <w:r>
+              <w:rPr>
+                <w:rFonts w:hint="eastAsia" w:ascii="Meiryo" w:hAnsi="Meiryo" w:eastAsia="Meiryo" w:cs="Meiryo"/>
+                <w:i w:val="0"/>
+                <w:color w:val="000000"/>
+                <w:sz w:val="22"/>
+                <w:szCs w:val="22"/>
+                <w:u w:val="none"/>
+                <w:lang w:eastAsia="ja-JP"/>
+              </w:rPr>
+              <w:t>たんじょうび</w:t>
             </w:r>
           </w:p>
         </w:tc>
@@ -1229,7 +2814,7 @@
                 <w:u w:val="none"/>
                 <w:lang w:eastAsia="ja-JP"/>
               </w:rPr>
-              <w:t>めしあがります</w:t>
+              <w:t>おたんじょうび</w:t>
             </w:r>
           </w:p>
         </w:tc>
@@ -1254,26 +2839,246 @@
           <w:p>
             <w:pPr>
               <w:rPr>
-                <w:rFonts w:hint="eastAsia" w:ascii="Meiryo" w:hAnsi="Meiryo" w:eastAsia="Meiryo" w:cs="Meiryo"/>
-                <w:i w:val="0"/>
-                <w:color w:val="000000"/>
-                <w:sz w:val="22"/>
-                <w:szCs w:val="22"/>
-                <w:u w:val="none"/>
-                <w:lang w:eastAsia="ja-JP"/>
-              </w:rPr>
-            </w:pPr>
-            <w:r>
-              <w:rPr>
-                <w:rFonts w:hint="eastAsia" w:ascii="Meiryo" w:hAnsi="Meiryo" w:eastAsia="Meiryo" w:cs="Meiryo"/>
-                <w:i w:val="0"/>
-                <w:color w:val="000000"/>
-                <w:sz w:val="22"/>
-                <w:szCs w:val="22"/>
-                <w:u w:val="none"/>
-                <w:lang w:eastAsia="ja-JP"/>
-              </w:rPr>
-              <w:t>Ăｎ</w:t>
+                <w:rFonts w:hint="default" w:ascii="Meiryo" w:hAnsi="Meiryo" w:eastAsia="Meiryo" w:cs="Meiryo"/>
+                <w:i w:val="0"/>
+                <w:color w:val="000000"/>
+                <w:sz w:val="22"/>
+                <w:szCs w:val="22"/>
+                <w:u w:val="none"/>
+                <w:lang w:val="en-US" w:eastAsia="ja-JP"/>
+              </w:rPr>
+            </w:pPr>
+            <w:r>
+              <w:rPr>
+                <w:rFonts w:hint="eastAsia" w:ascii="Meiryo" w:hAnsi="Meiryo" w:eastAsia="Meiryo" w:cs="Meiryo"/>
+                <w:i w:val="0"/>
+                <w:color w:val="000000"/>
+                <w:sz w:val="22"/>
+                <w:szCs w:val="22"/>
+                <w:u w:val="none"/>
+                <w:lang w:val="en-US" w:eastAsia="ja-JP"/>
+              </w:rPr>
+              <w:t>Sinh nhật</w:t>
+            </w:r>
+          </w:p>
+        </w:tc>
+      </w:tr>
+      <w:tr>
+        <w:tblPrEx>
+          <w:tblCellMar>
+            <w:top w:w="0" w:type="dxa"/>
+            <w:left w:w="0" w:type="dxa"/>
+            <w:bottom w:w="0" w:type="dxa"/>
+            <w:right w:w="0" w:type="dxa"/>
+          </w:tblCellMar>
+        </w:tblPrEx>
+        <w:trPr>
+          <w:trHeight w:val="360" w:hRule="atLeast"/>
+        </w:trPr>
+        <w:tc>
+          <w:tcPr>
+            <w:tcW w:w="1440" w:type="dxa"/>
+            <w:tcBorders>
+              <w:top w:val="single" w:color="000000" w:sz="4" w:space="0"/>
+              <w:left w:val="single" w:color="000000" w:sz="4" w:space="0"/>
+              <w:bottom w:val="single" w:color="000000" w:sz="4" w:space="0"/>
+              <w:right w:val="single" w:color="000000" w:sz="4" w:space="0"/>
+            </w:tcBorders>
+            <w:shd w:val="clear" w:color="auto" w:fill="auto"/>
+            <w:noWrap/>
+            <w:tcMar>
+              <w:top w:w="15" w:type="dxa"/>
+              <w:left w:w="15" w:type="dxa"/>
+              <w:right w:w="15" w:type="dxa"/>
+            </w:tcMar>
+            <w:vAlign w:val="bottom"/>
+          </w:tcPr>
+          <w:p>
+            <w:pPr>
+              <w:rPr>
+                <w:rFonts w:hint="eastAsia" w:ascii="Meiryo" w:hAnsi="Meiryo" w:eastAsia="Meiryo" w:cs="Meiryo"/>
+                <w:i w:val="0"/>
+                <w:color w:val="000000"/>
+                <w:sz w:val="22"/>
+                <w:szCs w:val="22"/>
+                <w:u w:val="none"/>
+              </w:rPr>
+            </w:pPr>
+          </w:p>
+        </w:tc>
+        <w:tc>
+          <w:tcPr>
+            <w:tcW w:w="2130" w:type="dxa"/>
+            <w:tcBorders>
+              <w:top w:val="single" w:color="000000" w:sz="4" w:space="0"/>
+              <w:left w:val="single" w:color="000000" w:sz="4" w:space="0"/>
+              <w:bottom w:val="single" w:color="000000" w:sz="4" w:space="0"/>
+              <w:right w:val="single" w:color="000000" w:sz="4" w:space="0"/>
+            </w:tcBorders>
+            <w:shd w:val="clear" w:color="auto" w:fill="auto"/>
+            <w:noWrap/>
+            <w:tcMar>
+              <w:top w:w="15" w:type="dxa"/>
+              <w:left w:w="15" w:type="dxa"/>
+              <w:right w:w="15" w:type="dxa"/>
+            </w:tcMar>
+            <w:vAlign w:val="bottom"/>
+          </w:tcPr>
+          <w:p>
+            <w:pPr>
+              <w:rPr>
+                <w:rFonts w:hint="eastAsia" w:ascii="Meiryo" w:hAnsi="Meiryo" w:eastAsia="Meiryo" w:cs="Meiryo"/>
+                <w:i w:val="0"/>
+                <w:color w:val="000000"/>
+                <w:sz w:val="22"/>
+                <w:szCs w:val="22"/>
+                <w:u w:val="none"/>
+                <w:lang w:eastAsia="ja-JP"/>
+              </w:rPr>
+            </w:pPr>
+            <w:r>
+              <w:rPr>
+                <w:rFonts w:hint="eastAsia" w:ascii="Meiryo" w:hAnsi="Meiryo" w:eastAsia="Meiryo" w:cs="Meiryo"/>
+                <w:i w:val="0"/>
+                <w:color w:val="000000"/>
+                <w:sz w:val="22"/>
+                <w:szCs w:val="22"/>
+                <w:u w:val="none"/>
+                <w:lang w:eastAsia="ja-JP"/>
+              </w:rPr>
+              <w:t>ともだち</w:t>
+            </w:r>
+          </w:p>
+        </w:tc>
+        <w:tc>
+          <w:tcPr>
+            <w:tcW w:w="1937" w:type="dxa"/>
+            <w:tcBorders>
+              <w:top w:val="single" w:color="000000" w:sz="4" w:space="0"/>
+              <w:left w:val="single" w:color="000000" w:sz="4" w:space="0"/>
+              <w:bottom w:val="single" w:color="000000" w:sz="4" w:space="0"/>
+              <w:right w:val="single" w:color="000000" w:sz="4" w:space="0"/>
+            </w:tcBorders>
+            <w:shd w:val="clear" w:color="auto" w:fill="auto"/>
+            <w:noWrap/>
+            <w:tcMar>
+              <w:top w:w="15" w:type="dxa"/>
+              <w:left w:w="15" w:type="dxa"/>
+              <w:right w:w="15" w:type="dxa"/>
+            </w:tcMar>
+            <w:vAlign w:val="bottom"/>
+          </w:tcPr>
+          <w:p>
+            <w:pPr>
+              <w:rPr>
+                <w:rFonts w:hint="eastAsia" w:ascii="Meiryo" w:hAnsi="Meiryo" w:eastAsia="Meiryo" w:cs="Meiryo"/>
+                <w:i w:val="0"/>
+                <w:color w:val="000000"/>
+                <w:sz w:val="22"/>
+                <w:szCs w:val="22"/>
+                <w:u w:val="none"/>
+                <w:lang w:eastAsia="ja-JP"/>
+              </w:rPr>
+            </w:pPr>
+            <w:r>
+              <w:rPr>
+                <w:rFonts w:hint="eastAsia" w:ascii="Meiryo" w:hAnsi="Meiryo" w:eastAsia="Meiryo" w:cs="Meiryo"/>
+                <w:i w:val="0"/>
+                <w:color w:val="000000"/>
+                <w:sz w:val="22"/>
+                <w:szCs w:val="22"/>
+                <w:u w:val="none"/>
+                <w:lang w:eastAsia="ja-JP"/>
+              </w:rPr>
+              <w:t>ゆうしじん</w:t>
+            </w:r>
+          </w:p>
+        </w:tc>
+        <w:tc>
+          <w:tcPr>
+            <w:tcW w:w="2263" w:type="dxa"/>
+            <w:tcBorders>
+              <w:top w:val="single" w:color="000000" w:sz="4" w:space="0"/>
+              <w:left w:val="single" w:color="000000" w:sz="4" w:space="0"/>
+              <w:bottom w:val="single" w:color="000000" w:sz="4" w:space="0"/>
+              <w:right w:val="single" w:color="000000" w:sz="4" w:space="0"/>
+            </w:tcBorders>
+            <w:shd w:val="clear" w:color="auto" w:fill="auto"/>
+            <w:noWrap/>
+            <w:tcMar>
+              <w:top w:w="15" w:type="dxa"/>
+              <w:left w:w="15" w:type="dxa"/>
+              <w:right w:w="15" w:type="dxa"/>
+            </w:tcMar>
+            <w:vAlign w:val="bottom"/>
+          </w:tcPr>
+          <w:p>
+            <w:pPr>
+              <w:rPr>
+                <w:rFonts w:hint="eastAsia" w:ascii="Meiryo" w:hAnsi="Meiryo" w:eastAsia="Meiryo" w:cs="Meiryo"/>
+                <w:i w:val="0"/>
+                <w:color w:val="000000"/>
+                <w:sz w:val="22"/>
+                <w:szCs w:val="22"/>
+                <w:u w:val="none"/>
+                <w:lang w:eastAsia="ja-JP"/>
+              </w:rPr>
+            </w:pPr>
+            <w:r>
+              <w:rPr>
+                <w:rFonts w:hint="eastAsia" w:ascii="Meiryo" w:hAnsi="Meiryo" w:eastAsia="Meiryo" w:cs="Meiryo"/>
+                <w:i w:val="0"/>
+                <w:color w:val="000000"/>
+                <w:sz w:val="22"/>
+                <w:szCs w:val="22"/>
+                <w:u w:val="none"/>
+                <w:lang w:eastAsia="ja-JP"/>
+              </w:rPr>
+              <w:t>おともだち</w:t>
+            </w:r>
+          </w:p>
+        </w:tc>
+        <w:tc>
+          <w:tcPr>
+            <w:tcW w:w="1807" w:type="dxa"/>
+            <w:tcBorders>
+              <w:top w:val="single" w:color="000000" w:sz="4" w:space="0"/>
+              <w:left w:val="single" w:color="000000" w:sz="4" w:space="0"/>
+              <w:bottom w:val="single" w:color="000000" w:sz="4" w:space="0"/>
+              <w:right w:val="single" w:color="000000" w:sz="4" w:space="0"/>
+            </w:tcBorders>
+            <w:shd w:val="clear" w:color="auto" w:fill="auto"/>
+            <w:noWrap/>
+            <w:tcMar>
+              <w:top w:w="15" w:type="dxa"/>
+              <w:left w:w="15" w:type="dxa"/>
+              <w:right w:w="15" w:type="dxa"/>
+            </w:tcMar>
+            <w:vAlign w:val="bottom"/>
+          </w:tcPr>
+          <w:p>
+            <w:pPr>
+              <w:rPr>
+                <w:rFonts w:hint="default" w:ascii="Meiryo" w:hAnsi="Meiryo" w:eastAsia="Meiryo" w:cs="Meiryo"/>
+                <w:i w:val="0"/>
+                <w:color w:val="000000"/>
+                <w:sz w:val="22"/>
+                <w:szCs w:val="22"/>
+                <w:u w:val="none"/>
+                <w:lang w:val="en-US" w:eastAsia="ja-JP"/>
+              </w:rPr>
+            </w:pPr>
+            <w:r>
+              <w:rPr>
+                <w:rFonts w:hint="eastAsia" w:ascii="Meiryo" w:hAnsi="Meiryo" w:eastAsia="Meiryo" w:cs="Meiryo"/>
+                <w:i w:val="0"/>
+                <w:color w:val="000000"/>
+                <w:sz w:val="22"/>
+                <w:szCs w:val="22"/>
+                <w:u w:val="none"/>
+                <w:lang w:val="en-US" w:eastAsia="ja-JP"/>
+              </w:rPr>
+              <w:t>Bạn bè</w:t>
             </w:r>
           </w:p>
         </w:tc>
@@ -1318,21 +3123,8 @@
                 <w:sz w:val="22"/>
                 <w:szCs w:val="22"/>
                 <w:u w:val="none"/>
-                <w:lang w:eastAsia="ja-JP"/>
-              </w:rPr>
-            </w:pPr>
-            <w:r>
-              <w:rPr>
-                <w:rFonts w:hint="eastAsia" w:ascii="Meiryo" w:hAnsi="Meiryo" w:eastAsia="Meiryo" w:cs="Meiryo"/>
-                <w:i w:val="0"/>
-                <w:color w:val="000000"/>
-                <w:sz w:val="22"/>
-                <w:szCs w:val="22"/>
-                <w:u w:val="none"/>
-                <w:lang w:eastAsia="ja-JP"/>
-              </w:rPr>
-              <w:t>飲みます</w:t>
-            </w:r>
+              </w:rPr>
+            </w:pPr>
           </w:p>
         </w:tc>
         <w:tc>
@@ -1356,17 +3148,7 @@
           <w:p>
             <w:pPr>
               <w:rPr>
-                <w:rFonts w:hint="eastAsia" w:ascii="Meiryo" w:hAnsi="Meiryo" w:eastAsia="Meiryo" w:cs="Meiryo"/>
-                <w:i w:val="0"/>
-                <w:color w:val="000000"/>
-                <w:sz w:val="22"/>
-                <w:szCs w:val="22"/>
-                <w:u w:val="none"/>
-              </w:rPr>
-            </w:pPr>
-            <w:r>
-              <w:rPr>
-                <w:rFonts w:hint="eastAsia" w:ascii="Meiryo" w:hAnsi="Meiryo" w:eastAsia="Meiryo" w:cs="Meiryo"/>
+                <w:rFonts w:hint="default" w:ascii="Meiryo" w:hAnsi="Meiryo" w:eastAsia="Meiryo" w:cs="Meiryo"/>
                 <w:i w:val="0"/>
                 <w:color w:val="000000"/>
                 <w:sz w:val="22"/>
@@ -1374,7 +3156,18 @@
                 <w:u w:val="none"/>
                 <w:lang w:val="en-US" w:eastAsia="ja-JP"/>
               </w:rPr>
-              <w:t>いただきます</w:t>
+            </w:pPr>
+            <w:r>
+              <w:rPr>
+                <w:rFonts w:hint="eastAsia" w:ascii="Meiryo" w:hAnsi="Meiryo" w:eastAsia="Meiryo" w:cs="Meiryo"/>
+                <w:i w:val="0"/>
+                <w:color w:val="000000"/>
+                <w:sz w:val="22"/>
+                <w:szCs w:val="22"/>
+                <w:u w:val="none"/>
+                <w:lang w:val="en-US" w:eastAsia="ja-JP"/>
+              </w:rPr>
+              <w:t>すき</w:t>
             </w:r>
           </w:p>
         </w:tc>
@@ -1418,7 +3211,7 @@
                 <w:u w:val="none"/>
                 <w:lang w:eastAsia="ja-JP"/>
               </w:rPr>
-              <w:t>のみます</w:t>
+              <w:t>すき</w:t>
             </w:r>
           </w:p>
         </w:tc>
@@ -1449,19 +3242,20 @@
                 <w:sz w:val="22"/>
                 <w:szCs w:val="22"/>
                 <w:u w:val="none"/>
-              </w:rPr>
-            </w:pPr>
-            <w:r>
-              <w:rPr>
-                <w:rFonts w:hint="eastAsia" w:ascii="Meiryo" w:hAnsi="Meiryo" w:eastAsia="Meiryo" w:cs="Meiryo"/>
-                <w:i w:val="0"/>
-                <w:color w:val="000000"/>
-                <w:sz w:val="22"/>
-                <w:szCs w:val="22"/>
-                <w:u w:val="none"/>
-                <w:lang w:eastAsia="ja-JP"/>
-              </w:rPr>
-              <w:t>めしあがります</w:t>
+                <w:lang w:eastAsia="ja-JP"/>
+              </w:rPr>
+            </w:pPr>
+            <w:r>
+              <w:rPr>
+                <w:rFonts w:hint="eastAsia" w:ascii="Meiryo" w:hAnsi="Meiryo" w:eastAsia="Meiryo" w:cs="Meiryo"/>
+                <w:i w:val="0"/>
+                <w:color w:val="000000"/>
+                <w:sz w:val="22"/>
+                <w:szCs w:val="22"/>
+                <w:u w:val="none"/>
+                <w:lang w:eastAsia="ja-JP"/>
+              </w:rPr>
+              <w:t>おすき</w:t>
             </w:r>
           </w:p>
         </w:tc>
@@ -1486,7 +3280,7 @@
           <w:p>
             <w:pPr>
               <w:rPr>
-                <w:rFonts w:hint="eastAsia" w:ascii="Meiryo" w:hAnsi="Meiryo" w:eastAsia="Meiryo" w:cs="Meiryo"/>
+                <w:rFonts w:hint="default" w:ascii="Meiryo" w:hAnsi="Meiryo" w:eastAsia="Meiryo" w:cs="Meiryo"/>
                 <w:i w:val="0"/>
                 <w:color w:val="000000"/>
                 <w:sz w:val="22"/>
@@ -1505,489 +3299,7 @@
                 <w:u w:val="none"/>
                 <w:lang w:val="en-US" w:eastAsia="ja-JP"/>
               </w:rPr>
-              <w:t>Uốｎｇ</w:t>
-            </w:r>
-          </w:p>
-        </w:tc>
-      </w:tr>
-      <w:tr>
-        <w:tblPrEx>
-          <w:shd w:val="clear" w:color="auto" w:fill="auto"/>
-          <w:tblCellMar>
-            <w:top w:w="0" w:type="dxa"/>
-            <w:left w:w="0" w:type="dxa"/>
-            <w:bottom w:w="0" w:type="dxa"/>
-            <w:right w:w="0" w:type="dxa"/>
-          </w:tblCellMar>
-        </w:tblPrEx>
-        <w:trPr>
-          <w:trHeight w:val="449" w:hRule="atLeast"/>
-        </w:trPr>
-        <w:tc>
-          <w:tcPr>
-            <w:tcW w:w="1440" w:type="dxa"/>
-            <w:tcBorders>
-              <w:top w:val="single" w:color="000000" w:sz="4" w:space="0"/>
-              <w:left w:val="single" w:color="000000" w:sz="4" w:space="0"/>
-              <w:bottom w:val="single" w:color="000000" w:sz="4" w:space="0"/>
-              <w:right w:val="single" w:color="000000" w:sz="4" w:space="0"/>
-            </w:tcBorders>
-            <w:shd w:val="clear" w:color="auto" w:fill="auto"/>
-            <w:noWrap/>
-            <w:tcMar>
-              <w:top w:w="15" w:type="dxa"/>
-              <w:left w:w="15" w:type="dxa"/>
-              <w:right w:w="15" w:type="dxa"/>
-            </w:tcMar>
-            <w:vAlign w:val="bottom"/>
-          </w:tcPr>
-          <w:p>
-            <w:pPr>
-              <w:rPr>
-                <w:rFonts w:hint="eastAsia" w:ascii="Meiryo" w:hAnsi="Meiryo" w:eastAsia="Meiryo" w:cs="Meiryo"/>
-                <w:i w:val="0"/>
-                <w:color w:val="000000"/>
-                <w:sz w:val="22"/>
-                <w:szCs w:val="22"/>
-                <w:u w:val="none"/>
-                <w:lang w:val="en-US" w:eastAsia="ja-JP" w:bidi="ar-SA"/>
-              </w:rPr>
-            </w:pPr>
-            <w:r>
-              <w:rPr>
-                <w:rFonts w:hint="eastAsia" w:ascii="Meiryo" w:hAnsi="Meiryo" w:eastAsia="Meiryo" w:cs="Meiryo"/>
-                <w:i w:val="0"/>
-                <w:color w:val="000000"/>
-                <w:sz w:val="22"/>
-                <w:szCs w:val="22"/>
-                <w:u w:val="none"/>
-                <w:lang w:val="en-US" w:eastAsia="ja-JP"/>
-              </w:rPr>
-              <w:t>家</w:t>
-            </w:r>
-          </w:p>
-        </w:tc>
-        <w:tc>
-          <w:tcPr>
-            <w:tcW w:w="2130" w:type="dxa"/>
-            <w:tcBorders>
-              <w:top w:val="single" w:color="000000" w:sz="4" w:space="0"/>
-              <w:left w:val="single" w:color="000000" w:sz="4" w:space="0"/>
-              <w:bottom w:val="single" w:color="000000" w:sz="4" w:space="0"/>
-              <w:right w:val="single" w:color="000000" w:sz="4" w:space="0"/>
-            </w:tcBorders>
-            <w:shd w:val="clear" w:color="auto" w:fill="auto"/>
-            <w:noWrap/>
-            <w:tcMar>
-              <w:top w:w="15" w:type="dxa"/>
-              <w:left w:w="15" w:type="dxa"/>
-              <w:right w:w="15" w:type="dxa"/>
-            </w:tcMar>
-            <w:vAlign w:val="bottom"/>
-          </w:tcPr>
-          <w:p>
-            <w:pPr>
-              <w:rPr>
-                <w:rFonts w:hint="eastAsia" w:ascii="Meiryo" w:hAnsi="Meiryo" w:eastAsia="Meiryo" w:cs="Meiryo"/>
-                <w:i w:val="0"/>
-                <w:color w:val="000000"/>
-                <w:sz w:val="22"/>
-                <w:szCs w:val="22"/>
-                <w:u w:val="none"/>
-                <w:lang w:val="en-US" w:eastAsia="ja-JP" w:bidi="ar-SA"/>
-              </w:rPr>
-            </w:pPr>
-            <w:r>
-              <w:rPr>
-                <w:rFonts w:hint="eastAsia" w:ascii="Meiryo" w:hAnsi="Meiryo" w:eastAsia="Meiryo" w:cs="Meiryo"/>
-                <w:i w:val="0"/>
-                <w:color w:val="000000"/>
-                <w:sz w:val="22"/>
-                <w:szCs w:val="22"/>
-                <w:u w:val="none"/>
-                <w:lang w:val="en-US" w:eastAsia="ja-JP" w:bidi="ar-SA"/>
-              </w:rPr>
-              <w:t>うち</w:t>
-            </w:r>
-          </w:p>
-        </w:tc>
-        <w:tc>
-          <w:tcPr>
-            <w:tcW w:w="1937" w:type="dxa"/>
-            <w:tcBorders>
-              <w:top w:val="single" w:color="000000" w:sz="4" w:space="0"/>
-              <w:left w:val="single" w:color="000000" w:sz="4" w:space="0"/>
-              <w:bottom w:val="single" w:color="000000" w:sz="4" w:space="0"/>
-              <w:right w:val="single" w:color="000000" w:sz="4" w:space="0"/>
-            </w:tcBorders>
-            <w:shd w:val="clear" w:color="auto" w:fill="auto"/>
-            <w:noWrap/>
-            <w:tcMar>
-              <w:top w:w="15" w:type="dxa"/>
-              <w:left w:w="15" w:type="dxa"/>
-              <w:right w:w="15" w:type="dxa"/>
-            </w:tcMar>
-            <w:vAlign w:val="bottom"/>
-          </w:tcPr>
-          <w:p>
-            <w:pPr>
-              <w:rPr>
-                <w:rFonts w:hint="eastAsia" w:ascii="Meiryo" w:hAnsi="Meiryo" w:eastAsia="Meiryo" w:cs="Meiryo"/>
-                <w:i w:val="0"/>
-                <w:color w:val="000000"/>
-                <w:sz w:val="22"/>
-                <w:szCs w:val="22"/>
-                <w:u w:val="none"/>
-                <w:lang w:val="en-US" w:eastAsia="ja-JP" w:bidi="ar-SA"/>
-              </w:rPr>
-            </w:pPr>
-            <w:r>
-              <w:rPr>
-                <w:rFonts w:hint="eastAsia" w:ascii="Meiryo" w:hAnsi="Meiryo" w:eastAsia="Meiryo" w:cs="Meiryo"/>
-                <w:i w:val="0"/>
-                <w:color w:val="000000"/>
-                <w:sz w:val="22"/>
-                <w:szCs w:val="22"/>
-                <w:u w:val="none"/>
-                <w:lang w:val="en-US" w:eastAsia="ja-JP" w:bidi="ar-SA"/>
-              </w:rPr>
-              <w:t>いえ</w:t>
-            </w:r>
-          </w:p>
-        </w:tc>
-        <w:tc>
-          <w:tcPr>
-            <w:tcW w:w="2263" w:type="dxa"/>
-            <w:tcBorders>
-              <w:top w:val="single" w:color="000000" w:sz="4" w:space="0"/>
-              <w:left w:val="single" w:color="000000" w:sz="4" w:space="0"/>
-              <w:bottom w:val="single" w:color="000000" w:sz="4" w:space="0"/>
-              <w:right w:val="single" w:color="000000" w:sz="4" w:space="0"/>
-            </w:tcBorders>
-            <w:shd w:val="clear" w:color="auto" w:fill="auto"/>
-            <w:noWrap/>
-            <w:tcMar>
-              <w:top w:w="15" w:type="dxa"/>
-              <w:left w:w="15" w:type="dxa"/>
-              <w:right w:w="15" w:type="dxa"/>
-            </w:tcMar>
-            <w:vAlign w:val="bottom"/>
-          </w:tcPr>
-          <w:p>
-            <w:pPr>
-              <w:rPr>
-                <w:rFonts w:hint="eastAsia" w:ascii="Meiryo" w:hAnsi="Meiryo" w:eastAsia="Meiryo" w:cs="Meiryo"/>
-                <w:i w:val="0"/>
-                <w:color w:val="000000"/>
-                <w:sz w:val="22"/>
-                <w:szCs w:val="22"/>
-                <w:u w:val="none"/>
-                <w:lang w:val="en-US" w:eastAsia="ja-JP" w:bidi="ar-SA"/>
-              </w:rPr>
-            </w:pPr>
-            <w:r>
-              <w:rPr>
-                <w:rFonts w:hint="eastAsia" w:ascii="Meiryo" w:hAnsi="Meiryo" w:eastAsia="Meiryo" w:cs="Meiryo"/>
-                <w:i w:val="0"/>
-                <w:color w:val="000000"/>
-                <w:sz w:val="22"/>
-                <w:szCs w:val="22"/>
-                <w:u w:val="none"/>
-                <w:lang w:val="en-US" w:eastAsia="ja-JP" w:bidi="ar-SA"/>
-              </w:rPr>
-              <w:t>おたく</w:t>
-            </w:r>
-          </w:p>
-        </w:tc>
-        <w:tc>
-          <w:tcPr>
-            <w:tcW w:w="1807" w:type="dxa"/>
-            <w:tcBorders>
-              <w:top w:val="single" w:color="000000" w:sz="4" w:space="0"/>
-              <w:left w:val="single" w:color="000000" w:sz="4" w:space="0"/>
-              <w:bottom w:val="single" w:color="000000" w:sz="4" w:space="0"/>
-              <w:right w:val="single" w:color="000000" w:sz="4" w:space="0"/>
-            </w:tcBorders>
-            <w:shd w:val="clear" w:color="auto" w:fill="auto"/>
-            <w:noWrap/>
-            <w:tcMar>
-              <w:top w:w="15" w:type="dxa"/>
-              <w:left w:w="15" w:type="dxa"/>
-              <w:right w:w="15" w:type="dxa"/>
-            </w:tcMar>
-            <w:vAlign w:val="bottom"/>
-          </w:tcPr>
-          <w:p>
-            <w:pPr>
-              <w:rPr>
-                <w:rFonts w:hint="eastAsia" w:ascii="Meiryo" w:hAnsi="Meiryo" w:eastAsia="Meiryo" w:cs="Meiryo"/>
-                <w:i w:val="0"/>
-                <w:color w:val="000000"/>
-                <w:sz w:val="22"/>
-                <w:szCs w:val="22"/>
-                <w:u w:val="none"/>
-                <w:lang w:val="en-US" w:eastAsia="ja-JP" w:bidi="ar-SA"/>
-              </w:rPr>
-            </w:pPr>
-            <w:r>
-              <w:rPr>
-                <w:rFonts w:hint="eastAsia" w:ascii="Meiryo" w:hAnsi="Meiryo" w:eastAsia="Meiryo" w:cs="Meiryo"/>
-                <w:i w:val="0"/>
-                <w:color w:val="000000"/>
-                <w:sz w:val="22"/>
-                <w:szCs w:val="22"/>
-                <w:u w:val="none"/>
-                <w:lang w:val="en-US" w:eastAsia="ja-JP" w:bidi="ar-SA"/>
-              </w:rPr>
-              <w:t>ｎｈà</w:t>
-            </w:r>
-            <w:bookmarkStart w:id="0" w:name="_GoBack"/>
-            <w:bookmarkEnd w:id="0"/>
-          </w:p>
-        </w:tc>
-      </w:tr>
-      <w:tr>
-        <w:tblPrEx>
-          <w:shd w:val="clear" w:color="auto" w:fill="auto"/>
-          <w:tblCellMar>
-            <w:top w:w="0" w:type="dxa"/>
-            <w:left w:w="0" w:type="dxa"/>
-            <w:bottom w:w="0" w:type="dxa"/>
-            <w:right w:w="0" w:type="dxa"/>
-          </w:tblCellMar>
-        </w:tblPrEx>
-        <w:trPr>
-          <w:trHeight w:val="449" w:hRule="atLeast"/>
-        </w:trPr>
-        <w:tc>
-          <w:tcPr>
-            <w:tcW w:w="1440" w:type="dxa"/>
-            <w:tcBorders>
-              <w:top w:val="single" w:color="000000" w:sz="4" w:space="0"/>
-              <w:left w:val="single" w:color="000000" w:sz="4" w:space="0"/>
-              <w:bottom w:val="single" w:color="000000" w:sz="4" w:space="0"/>
-              <w:right w:val="single" w:color="000000" w:sz="4" w:space="0"/>
-            </w:tcBorders>
-            <w:shd w:val="clear" w:color="auto" w:fill="auto"/>
-            <w:noWrap/>
-            <w:tcMar>
-              <w:top w:w="15" w:type="dxa"/>
-              <w:left w:w="15" w:type="dxa"/>
-              <w:right w:w="15" w:type="dxa"/>
-            </w:tcMar>
-            <w:vAlign w:val="bottom"/>
-          </w:tcPr>
-          <w:p>
-            <w:pPr>
-              <w:rPr>
-                <w:rFonts w:hint="eastAsia" w:ascii="Meiryo" w:hAnsi="Meiryo" w:eastAsia="Meiryo" w:cs="Meiryo"/>
-                <w:i w:val="0"/>
-                <w:color w:val="000000"/>
-                <w:sz w:val="22"/>
-                <w:szCs w:val="22"/>
-                <w:u w:val="none"/>
-                <w:lang w:val="en-US" w:eastAsia="ja-JP" w:bidi="ar-SA"/>
-              </w:rPr>
-            </w:pPr>
-            <w:r>
-              <w:rPr>
-                <w:rFonts w:hint="eastAsia" w:ascii="Meiryo" w:hAnsi="Meiryo" w:eastAsia="Meiryo" w:cs="Meiryo"/>
-                <w:i w:val="0"/>
-                <w:color w:val="000000"/>
-                <w:sz w:val="22"/>
-                <w:szCs w:val="22"/>
-                <w:u w:val="none"/>
-                <w:lang w:val="en-US" w:eastAsia="ja-JP"/>
-              </w:rPr>
-              <w:t>行</w:t>
-            </w:r>
-            <w:r>
-              <w:rPr>
-                <w:rFonts w:hint="eastAsia" w:ascii="Meiryo" w:hAnsi="Meiryo" w:eastAsia="Meiryo" w:cs="Meiryo"/>
-                <w:i w:val="0"/>
-                <w:color w:val="000000"/>
-                <w:sz w:val="22"/>
-                <w:szCs w:val="22"/>
-                <w:u w:val="none"/>
-                <w:lang w:val="en-US" w:eastAsia="ja-JP" w:bidi="ar-SA"/>
-              </w:rPr>
-              <w:t>きます</w:t>
-            </w:r>
-          </w:p>
-        </w:tc>
-        <w:tc>
-          <w:tcPr>
-            <w:tcW w:w="2130" w:type="dxa"/>
-            <w:tcBorders>
-              <w:top w:val="single" w:color="000000" w:sz="4" w:space="0"/>
-              <w:left w:val="single" w:color="000000" w:sz="4" w:space="0"/>
-              <w:bottom w:val="single" w:color="000000" w:sz="4" w:space="0"/>
-              <w:right w:val="single" w:color="000000" w:sz="4" w:space="0"/>
-            </w:tcBorders>
-            <w:shd w:val="clear" w:color="auto" w:fill="auto"/>
-            <w:noWrap/>
-            <w:tcMar>
-              <w:top w:w="15" w:type="dxa"/>
-              <w:left w:w="15" w:type="dxa"/>
-              <w:right w:w="15" w:type="dxa"/>
-            </w:tcMar>
-            <w:vAlign w:val="bottom"/>
-          </w:tcPr>
-          <w:p>
-            <w:pPr>
-              <w:rPr>
-                <w:rFonts w:hint="eastAsia" w:ascii="Meiryo" w:hAnsi="Meiryo" w:eastAsia="Meiryo" w:cs="Meiryo"/>
-                <w:i w:val="0"/>
-                <w:color w:val="000000"/>
-                <w:sz w:val="22"/>
-                <w:szCs w:val="22"/>
-                <w:u w:val="none"/>
-                <w:lang w:val="en-US" w:eastAsia="ja-JP" w:bidi="ar-SA"/>
-              </w:rPr>
-            </w:pPr>
-            <w:r>
-              <w:rPr>
-                <w:rFonts w:hint="eastAsia" w:ascii="Meiryo" w:hAnsi="Meiryo" w:eastAsia="Meiryo" w:cs="Meiryo"/>
-                <w:i w:val="0"/>
-                <w:color w:val="000000"/>
-                <w:sz w:val="22"/>
-                <w:szCs w:val="22"/>
-                <w:u w:val="none"/>
-                <w:lang w:val="en-US" w:eastAsia="ja-JP" w:bidi="ar-SA"/>
-              </w:rPr>
-              <w:t>いきます</w:t>
-            </w:r>
-          </w:p>
-        </w:tc>
-        <w:tc>
-          <w:tcPr>
-            <w:tcW w:w="1937" w:type="dxa"/>
-            <w:tcBorders>
-              <w:top w:val="single" w:color="000000" w:sz="4" w:space="0"/>
-              <w:left w:val="single" w:color="000000" w:sz="4" w:space="0"/>
-              <w:bottom w:val="single" w:color="000000" w:sz="4" w:space="0"/>
-              <w:right w:val="single" w:color="000000" w:sz="4" w:space="0"/>
-            </w:tcBorders>
-            <w:shd w:val="clear" w:color="auto" w:fill="auto"/>
-            <w:noWrap/>
-            <w:tcMar>
-              <w:top w:w="15" w:type="dxa"/>
-              <w:left w:w="15" w:type="dxa"/>
-              <w:right w:w="15" w:type="dxa"/>
-            </w:tcMar>
-            <w:vAlign w:val="bottom"/>
-          </w:tcPr>
-          <w:p>
-            <w:pPr>
-              <w:rPr>
-                <w:rFonts w:hint="eastAsia" w:ascii="Meiryo" w:hAnsi="Meiryo" w:eastAsia="Meiryo" w:cs="Meiryo"/>
-                <w:i w:val="0"/>
-                <w:color w:val="000000"/>
-                <w:sz w:val="22"/>
-                <w:szCs w:val="22"/>
-                <w:u w:val="none"/>
-                <w:lang w:val="en-US" w:eastAsia="ja-JP" w:bidi="ar-SA"/>
-              </w:rPr>
-            </w:pPr>
-            <w:r>
-              <w:rPr>
-                <w:rFonts w:hint="eastAsia" w:ascii="Meiryo" w:hAnsi="Meiryo" w:eastAsia="Meiryo" w:cs="Meiryo"/>
-                <w:i w:val="0"/>
-                <w:color w:val="000000"/>
-                <w:sz w:val="22"/>
-                <w:szCs w:val="22"/>
-                <w:u w:val="none"/>
-                <w:lang w:val="en-US" w:eastAsia="ja-JP" w:bidi="ar-SA"/>
-              </w:rPr>
-              <w:t>まいります</w:t>
-            </w:r>
-          </w:p>
-        </w:tc>
-        <w:tc>
-          <w:tcPr>
-            <w:tcW w:w="2263" w:type="dxa"/>
-            <w:tcBorders>
-              <w:top w:val="single" w:color="000000" w:sz="4" w:space="0"/>
-              <w:left w:val="single" w:color="000000" w:sz="4" w:space="0"/>
-              <w:bottom w:val="single" w:color="000000" w:sz="4" w:space="0"/>
-              <w:right w:val="single" w:color="000000" w:sz="4" w:space="0"/>
-            </w:tcBorders>
-            <w:shd w:val="clear" w:color="auto" w:fill="auto"/>
-            <w:noWrap/>
-            <w:tcMar>
-              <w:top w:w="15" w:type="dxa"/>
-              <w:left w:w="15" w:type="dxa"/>
-              <w:right w:w="15" w:type="dxa"/>
-            </w:tcMar>
-            <w:vAlign w:val="bottom"/>
-          </w:tcPr>
-          <w:p>
-            <w:pPr>
-              <w:rPr>
-                <w:rFonts w:hint="eastAsia" w:ascii="Meiryo" w:hAnsi="Meiryo" w:eastAsia="Meiryo" w:cs="Meiryo"/>
-                <w:i w:val="0"/>
-                <w:color w:val="000000"/>
-                <w:sz w:val="22"/>
-                <w:szCs w:val="22"/>
-                <w:u w:val="none"/>
-                <w:lang w:val="en-US" w:eastAsia="ja-JP" w:bidi="ar-SA"/>
-              </w:rPr>
-            </w:pPr>
-            <w:r>
-              <w:rPr>
-                <w:rFonts w:hint="eastAsia" w:ascii="Meiryo" w:hAnsi="Meiryo" w:eastAsia="Meiryo" w:cs="Meiryo"/>
-                <w:i w:val="0"/>
-                <w:color w:val="000000"/>
-                <w:sz w:val="22"/>
-                <w:szCs w:val="22"/>
-                <w:u w:val="none"/>
-                <w:lang w:val="en-US" w:eastAsia="ja-JP"/>
-              </w:rPr>
-              <w:t>いらっしゃいます</w:t>
-            </w:r>
-          </w:p>
-        </w:tc>
-        <w:tc>
-          <w:tcPr>
-            <w:tcW w:w="1807" w:type="dxa"/>
-            <w:tcBorders>
-              <w:top w:val="single" w:color="000000" w:sz="4" w:space="0"/>
-              <w:left w:val="single" w:color="000000" w:sz="4" w:space="0"/>
-              <w:bottom w:val="single" w:color="000000" w:sz="4" w:space="0"/>
-              <w:right w:val="single" w:color="000000" w:sz="4" w:space="0"/>
-            </w:tcBorders>
-            <w:shd w:val="clear" w:color="auto" w:fill="auto"/>
-            <w:noWrap/>
-            <w:tcMar>
-              <w:top w:w="15" w:type="dxa"/>
-              <w:left w:w="15" w:type="dxa"/>
-              <w:right w:w="15" w:type="dxa"/>
-            </w:tcMar>
-            <w:vAlign w:val="bottom"/>
-          </w:tcPr>
-          <w:p>
-            <w:pPr>
-              <w:rPr>
-                <w:rFonts w:hint="eastAsia" w:ascii="Meiryo" w:hAnsi="Meiryo" w:eastAsia="Meiryo" w:cs="Meiryo"/>
-                <w:i w:val="0"/>
-                <w:color w:val="000000"/>
-                <w:sz w:val="22"/>
-                <w:szCs w:val="22"/>
-                <w:u w:val="none"/>
-                <w:lang w:val="en-US" w:eastAsia="ja-JP" w:bidi="ar-SA"/>
-              </w:rPr>
-            </w:pPr>
-            <w:r>
-              <w:rPr>
-                <w:rFonts w:hint="eastAsia" w:ascii="Meiryo" w:hAnsi="Meiryo" w:eastAsia="Meiryo" w:cs="Meiryo"/>
-                <w:i w:val="0"/>
-                <w:color w:val="000000"/>
-                <w:sz w:val="22"/>
-                <w:szCs w:val="22"/>
-                <w:u w:val="none"/>
-                <w:lang w:val="en-US" w:eastAsia="ja-JP" w:bidi="ar-SA"/>
-              </w:rPr>
-              <w:t>đi</w:t>
+              <w:t>Thích</w:t>
             </w:r>
           </w:p>
         </w:tc>
@@ -2034,29 +3346,6 @@
                 <w:u w:val="none"/>
               </w:rPr>
             </w:pPr>
-            <w:r>
-              <w:rPr>
-                <w:rFonts w:hint="eastAsia" w:ascii="Meiryo" w:hAnsi="Meiryo" w:eastAsia="Meiryo" w:cs="Meiryo"/>
-                <w:i w:val="0"/>
-                <w:color w:val="000000"/>
-                <w:sz w:val="22"/>
-                <w:szCs w:val="22"/>
-                <w:u w:val="none"/>
-              </w:rPr>
-              <w:t>来</w:t>
-            </w:r>
-            <w:r>
-              <w:rPr>
-                <w:rFonts w:hint="eastAsia" w:ascii="Meiryo" w:hAnsi="Meiryo" w:eastAsia="Meiryo" w:cs="Meiryo"/>
-                <w:i w:val="0"/>
-                <w:color w:val="000000"/>
-                <w:sz w:val="22"/>
-                <w:szCs w:val="22"/>
-                <w:u w:val="none"/>
-                <w:lang w:val="en-US" w:eastAsia="ja-JP" w:bidi="ar-SA"/>
-              </w:rPr>
-              <w:t>ます</w:t>
-            </w:r>
           </w:p>
         </w:tc>
         <w:tc>
@@ -2080,26 +3369,26 @@
           <w:p>
             <w:pPr>
               <w:rPr>
-                <w:rFonts w:hint="eastAsia" w:ascii="Meiryo" w:hAnsi="Meiryo" w:eastAsia="Meiryo" w:cs="Meiryo"/>
-                <w:i w:val="0"/>
-                <w:color w:val="000000"/>
-                <w:sz w:val="22"/>
-                <w:szCs w:val="22"/>
-                <w:u w:val="none"/>
-                <w:lang w:val="en-US" w:eastAsia="ja-JP" w:bidi="ar-SA"/>
-              </w:rPr>
-            </w:pPr>
-            <w:r>
-              <w:rPr>
-                <w:rFonts w:hint="eastAsia" w:ascii="Meiryo" w:hAnsi="Meiryo" w:eastAsia="Meiryo" w:cs="Meiryo"/>
-                <w:i w:val="0"/>
-                <w:color w:val="000000"/>
-                <w:sz w:val="22"/>
-                <w:szCs w:val="22"/>
-                <w:u w:val="none"/>
-                <w:lang w:val="en-US" w:eastAsia="ja-JP" w:bidi="ar-SA"/>
-              </w:rPr>
-              <w:t>きます</w:t>
+                <w:rFonts w:hint="default" w:ascii="Meiryo" w:hAnsi="Meiryo" w:eastAsia="Meiryo" w:cs="Meiryo"/>
+                <w:i w:val="0"/>
+                <w:color w:val="000000"/>
+                <w:sz w:val="22"/>
+                <w:szCs w:val="22"/>
+                <w:u w:val="none"/>
+                <w:lang w:val="en-US" w:eastAsia="ja-JP"/>
+              </w:rPr>
+            </w:pPr>
+            <w:r>
+              <w:rPr>
+                <w:rFonts w:hint="eastAsia" w:ascii="Meiryo" w:hAnsi="Meiryo" w:eastAsia="Meiryo" w:cs="Meiryo"/>
+                <w:i w:val="0"/>
+                <w:color w:val="000000"/>
+                <w:sz w:val="22"/>
+                <w:szCs w:val="22"/>
+                <w:u w:val="none"/>
+                <w:lang w:val="en-US" w:eastAsia="ja-JP"/>
+              </w:rPr>
+              <w:t>もの</w:t>
             </w:r>
           </w:p>
         </w:tc>
@@ -2130,20 +3419,44 @@
                 <w:sz w:val="22"/>
                 <w:szCs w:val="22"/>
                 <w:u w:val="none"/>
-                <w:lang w:val="en-US" w:eastAsia="ja-JP" w:bidi="ar-SA"/>
-              </w:rPr>
-            </w:pPr>
-            <w:r>
-              <w:rPr>
-                <w:rFonts w:hint="eastAsia" w:ascii="Meiryo" w:hAnsi="Meiryo" w:eastAsia="Meiryo" w:cs="Meiryo"/>
-                <w:i w:val="0"/>
-                <w:color w:val="000000"/>
-                <w:sz w:val="22"/>
-                <w:szCs w:val="22"/>
-                <w:u w:val="none"/>
-                <w:lang w:val="en-US" w:eastAsia="ja-JP" w:bidi="ar-SA"/>
-              </w:rPr>
-              <w:t>まいります</w:t>
+                <w:lang w:eastAsia="ja-JP"/>
+              </w:rPr>
+            </w:pPr>
+            <w:r>
+              <w:rPr>
+                <w:rFonts w:hint="eastAsia" w:ascii="Meiryo" w:hAnsi="Meiryo" w:eastAsia="Meiryo" w:cs="Meiryo"/>
+                <w:i w:val="0"/>
+                <w:color w:val="000000"/>
+                <w:sz w:val="22"/>
+                <w:szCs w:val="22"/>
+                <w:u w:val="none"/>
+                <w:lang w:eastAsia="ja-JP"/>
+              </w:rPr>
+              <w:fldChar w:fldCharType="begin"/>
+            </w:r>
+            <w:r>
+              <w:rPr>
+                <w:rFonts w:hint="eastAsia" w:ascii="Meiryo" w:hAnsi="Meiryo" w:eastAsia="Meiryo" w:cs="Meiryo"/>
+                <w:i w:val="0"/>
+                <w:color w:val="000000"/>
+                <w:sz w:val="22"/>
+                <w:szCs w:val="22"/>
+                <w:u w:val="none"/>
+                <w:lang w:eastAsia="ja-JP"/>
+              </w:rPr>
+              <w:instrText xml:space="preserve"> EQ \* jc0 \* "Font:Meiryo" \* hps10 \o \ad(\s \up 10(ひと),人)</w:instrText>
+            </w:r>
+            <w:r>
+              <w:rPr>
+                <w:rFonts w:hint="eastAsia" w:ascii="Meiryo" w:hAnsi="Meiryo" w:eastAsia="Meiryo" w:cs="Meiryo"/>
+                <w:i w:val="0"/>
+                <w:color w:val="000000"/>
+                <w:sz w:val="22"/>
+                <w:szCs w:val="22"/>
+                <w:u w:val="none"/>
+                <w:lang w:eastAsia="ja-JP"/>
+              </w:rPr>
+              <w:fldChar w:fldCharType="end"/>
             </w:r>
           </w:p>
         </w:tc>
@@ -2174,10 +3487,67 @@
                 <w:sz w:val="22"/>
                 <w:szCs w:val="22"/>
                 <w:u w:val="none"/>
-                <w:lang w:val="en-US" w:eastAsia="ja-JP" w:bidi="ar-SA"/>
-              </w:rPr>
-            </w:pPr>
-            <w:r>
+                <w:lang w:eastAsia="ja-JP"/>
+              </w:rPr>
+            </w:pPr>
+            <w:r>
+              <w:rPr>
+                <w:rFonts w:hint="eastAsia" w:ascii="Meiryo" w:hAnsi="Meiryo" w:eastAsia="Meiryo"/>
+                <w:i w:val="0"/>
+                <w:color w:val="000000"/>
+                <w:sz w:val="22"/>
+                <w:szCs w:val="22"/>
+                <w:u w:val="none"/>
+                <w:lang w:eastAsia="ja-JP"/>
+              </w:rPr>
+              <w:fldChar w:fldCharType="begin"/>
+            </w:r>
+            <w:r>
+              <w:rPr>
+                <w:rFonts w:hint="eastAsia" w:ascii="Meiryo" w:hAnsi="Meiryo" w:eastAsia="Meiryo"/>
+                <w:i w:val="0"/>
+                <w:color w:val="000000"/>
+                <w:sz w:val="22"/>
+                <w:szCs w:val="22"/>
+                <w:u w:val="none"/>
+                <w:lang w:eastAsia="ja-JP"/>
+              </w:rPr>
+              <w:instrText xml:space="preserve"> EQ \* jc0 \* "Font:Meiryo" \* hps10 \o \ad(\s \up 10(かた),方)</w:instrText>
+            </w:r>
+            <w:r>
+              <w:rPr>
+                <w:rFonts w:hint="eastAsia" w:ascii="Meiryo" w:hAnsi="Meiryo" w:eastAsia="Meiryo"/>
+                <w:i w:val="0"/>
+                <w:color w:val="000000"/>
+                <w:sz w:val="22"/>
+                <w:szCs w:val="22"/>
+                <w:u w:val="none"/>
+                <w:lang w:eastAsia="ja-JP"/>
+              </w:rPr>
+              <w:fldChar w:fldCharType="end"/>
+            </w:r>
+          </w:p>
+        </w:tc>
+        <w:tc>
+          <w:tcPr>
+            <w:tcW w:w="1807" w:type="dxa"/>
+            <w:tcBorders>
+              <w:top w:val="single" w:color="000000" w:sz="4" w:space="0"/>
+              <w:left w:val="single" w:color="000000" w:sz="4" w:space="0"/>
+              <w:bottom w:val="single" w:color="000000" w:sz="4" w:space="0"/>
+              <w:right w:val="single" w:color="000000" w:sz="4" w:space="0"/>
+            </w:tcBorders>
+            <w:shd w:val="clear" w:color="auto" w:fill="auto"/>
+            <w:noWrap/>
+            <w:tcMar>
+              <w:top w:w="15" w:type="dxa"/>
+              <w:left w:w="15" w:type="dxa"/>
+              <w:right w:w="15" w:type="dxa"/>
+            </w:tcMar>
+            <w:vAlign w:val="bottom"/>
+          </w:tcPr>
+          <w:p>
+            <w:pPr>
               <w:rPr>
                 <w:rFonts w:hint="eastAsia" w:ascii="Meiryo" w:hAnsi="Meiryo" w:eastAsia="Meiryo" w:cs="Meiryo"/>
                 <w:i w:val="0"/>
@@ -2187,30 +3557,8 @@
                 <w:u w:val="none"/>
                 <w:lang w:val="en-US" w:eastAsia="ja-JP"/>
               </w:rPr>
-              <w:t>いらっしゃいます</w:t>
-            </w:r>
-          </w:p>
-        </w:tc>
-        <w:tc>
-          <w:tcPr>
-            <w:tcW w:w="1807" w:type="dxa"/>
-            <w:tcBorders>
-              <w:top w:val="single" w:color="000000" w:sz="4" w:space="0"/>
-              <w:left w:val="single" w:color="000000" w:sz="4" w:space="0"/>
-              <w:bottom w:val="single" w:color="000000" w:sz="4" w:space="0"/>
-              <w:right w:val="single" w:color="000000" w:sz="4" w:space="0"/>
-            </w:tcBorders>
-            <w:shd w:val="clear" w:color="auto" w:fill="auto"/>
-            <w:noWrap/>
-            <w:tcMar>
-              <w:top w:w="15" w:type="dxa"/>
-              <w:left w:w="15" w:type="dxa"/>
-              <w:right w:w="15" w:type="dxa"/>
-            </w:tcMar>
-            <w:vAlign w:val="bottom"/>
-          </w:tcPr>
-          <w:p>
-            <w:pPr>
+            </w:pPr>
+            <w:r>
               <w:rPr>
                 <w:rFonts w:hint="eastAsia" w:ascii="Meiryo" w:hAnsi="Meiryo" w:eastAsia="Meiryo" w:cs="Meiryo"/>
                 <w:i w:val="0"/>
@@ -2220,25 +3568,13 @@
                 <w:u w:val="none"/>
                 <w:lang w:val="en-US" w:eastAsia="ja-JP"/>
               </w:rPr>
-            </w:pPr>
-            <w:r>
-              <w:rPr>
-                <w:rFonts w:hint="eastAsia" w:ascii="Meiryo" w:hAnsi="Meiryo" w:eastAsia="Meiryo" w:cs="Meiryo"/>
-                <w:i w:val="0"/>
-                <w:color w:val="000000"/>
-                <w:sz w:val="22"/>
-                <w:szCs w:val="22"/>
-                <w:u w:val="none"/>
-                <w:lang w:val="en-US" w:eastAsia="ja-JP"/>
-              </w:rPr>
-              <w:t>Đến</w:t>
+              <w:t>Ｎｇười</w:t>
             </w:r>
           </w:p>
         </w:tc>
       </w:tr>
       <w:tr>
         <w:tblPrEx>
-          <w:shd w:val="clear" w:color="auto" w:fill="auto"/>
           <w:tblCellMar>
             <w:top w:w="0" w:type="dxa"/>
             <w:left w:w="0" w:type="dxa"/>
@@ -2307,20 +3643,20 @@
                 <w:sz w:val="22"/>
                 <w:szCs w:val="22"/>
                 <w:u w:val="none"/>
-                <w:lang w:eastAsia="ja-JP"/>
-              </w:rPr>
-            </w:pPr>
-            <w:r>
-              <w:rPr>
-                <w:rFonts w:hint="eastAsia" w:ascii="Meiryo" w:hAnsi="Meiryo" w:eastAsia="Meiryo" w:cs="Meiryo"/>
-                <w:i w:val="0"/>
-                <w:color w:val="000000"/>
-                <w:sz w:val="22"/>
-                <w:szCs w:val="22"/>
-                <w:u w:val="none"/>
-                <w:lang w:eastAsia="ja-JP"/>
-              </w:rPr>
-              <w:t>みます</w:t>
+                <w:lang w:val="en-US" w:eastAsia="ja-JP"/>
+              </w:rPr>
+            </w:pPr>
+            <w:r>
+              <w:rPr>
+                <w:rFonts w:hint="eastAsia" w:ascii="Meiryo" w:hAnsi="Meiryo" w:eastAsia="Meiryo" w:cs="Meiryo"/>
+                <w:i w:val="0"/>
+                <w:color w:val="000000"/>
+                <w:sz w:val="22"/>
+                <w:szCs w:val="22"/>
+                <w:u w:val="none"/>
+                <w:lang w:val="en-US" w:eastAsia="ja-JP"/>
+              </w:rPr>
+              <w:t>だれ</w:t>
             </w:r>
           </w:p>
         </w:tc>
@@ -2351,8 +3687,21 @@
                 <w:sz w:val="22"/>
                 <w:szCs w:val="22"/>
                 <w:u w:val="none"/>
-              </w:rPr>
-            </w:pPr>
+                <w:lang w:eastAsia="ja-JP"/>
+              </w:rPr>
+            </w:pPr>
+            <w:r>
+              <w:rPr>
+                <w:rFonts w:hint="eastAsia" w:ascii="Meiryo" w:hAnsi="Meiryo" w:eastAsia="Meiryo" w:cs="Meiryo"/>
+                <w:i w:val="0"/>
+                <w:color w:val="000000"/>
+                <w:sz w:val="22"/>
+                <w:szCs w:val="22"/>
+                <w:u w:val="none"/>
+                <w:lang w:eastAsia="ja-JP"/>
+              </w:rPr>
+              <w:t>だれ</w:t>
+            </w:r>
           </w:p>
         </w:tc>
         <w:tc>
@@ -2376,27 +3725,17 @@
           <w:p>
             <w:pPr>
               <w:rPr>
-                <w:rFonts w:hint="eastAsia" w:ascii="Meiryo" w:hAnsi="Meiryo" w:eastAsia="Meiryo" w:cs="Meiryo"/>
-                <w:i w:val="0"/>
-                <w:color w:val="000000"/>
-                <w:sz w:val="22"/>
-                <w:szCs w:val="22"/>
-                <w:u w:val="none"/>
-                <w:lang w:eastAsia="ja-JP"/>
-              </w:rPr>
-            </w:pPr>
-            <w:r>
-              <w:rPr>
-                <w:rFonts w:hint="eastAsia" w:ascii="Meiryo" w:hAnsi="Meiryo" w:eastAsia="Meiryo" w:cs="Meiryo"/>
-                <w:i w:val="0"/>
-                <w:color w:val="000000"/>
-                <w:sz w:val="22"/>
-                <w:szCs w:val="22"/>
-                <w:u w:val="none"/>
-                <w:lang w:eastAsia="ja-JP"/>
-              </w:rPr>
-              <w:t>ごらんになります</w:t>
-            </w:r>
+                <w:rFonts w:hint="eastAsia" w:ascii="Meiryo" w:hAnsi="Meiryo" w:eastAsia="Meiryo"/>
+                <w:i w:val="0"/>
+                <w:color w:val="000000"/>
+                <w:sz w:val="22"/>
+                <w:szCs w:val="22"/>
+                <w:u w:val="none"/>
+                <w:lang w:eastAsia="ja-JP"/>
+              </w:rPr>
+            </w:pPr>
+            <w:bookmarkStart w:id="0" w:name="_GoBack"/>
+            <w:bookmarkEnd w:id="0"/>
           </w:p>
         </w:tc>
         <w:tc>
@@ -2426,202 +3765,7 @@
                 <w:sz w:val="22"/>
                 <w:szCs w:val="22"/>
                 <w:u w:val="none"/>
-              </w:rPr>
-            </w:pPr>
-          </w:p>
-        </w:tc>
-      </w:tr>
-      <w:tr>
-        <w:tblPrEx>
-          <w:shd w:val="clear" w:color="auto" w:fill="auto"/>
-          <w:tblCellMar>
-            <w:top w:w="0" w:type="dxa"/>
-            <w:left w:w="0" w:type="dxa"/>
-            <w:bottom w:w="0" w:type="dxa"/>
-            <w:right w:w="0" w:type="dxa"/>
-          </w:tblCellMar>
-        </w:tblPrEx>
-        <w:trPr>
-          <w:trHeight w:val="360" w:hRule="atLeast"/>
-        </w:trPr>
-        <w:tc>
-          <w:tcPr>
-            <w:tcW w:w="1440" w:type="dxa"/>
-            <w:tcBorders>
-              <w:top w:val="single" w:color="000000" w:sz="4" w:space="0"/>
-              <w:left w:val="single" w:color="000000" w:sz="4" w:space="0"/>
-              <w:bottom w:val="single" w:color="000000" w:sz="4" w:space="0"/>
-              <w:right w:val="single" w:color="000000" w:sz="4" w:space="0"/>
-            </w:tcBorders>
-            <w:shd w:val="clear" w:color="auto" w:fill="auto"/>
-            <w:noWrap/>
-            <w:tcMar>
-              <w:top w:w="15" w:type="dxa"/>
-              <w:left w:w="15" w:type="dxa"/>
-              <w:right w:w="15" w:type="dxa"/>
-            </w:tcMar>
-            <w:vAlign w:val="bottom"/>
-          </w:tcPr>
-          <w:p>
-            <w:pPr>
-              <w:rPr>
-                <w:rFonts w:hint="eastAsia" w:ascii="Meiryo" w:hAnsi="Meiryo" w:eastAsia="Meiryo" w:cs="Meiryo"/>
-                <w:i w:val="0"/>
-                <w:color w:val="000000"/>
-                <w:sz w:val="22"/>
-                <w:szCs w:val="22"/>
-                <w:u w:val="none"/>
-              </w:rPr>
-            </w:pPr>
-          </w:p>
-        </w:tc>
-        <w:tc>
-          <w:tcPr>
-            <w:tcW w:w="2130" w:type="dxa"/>
-            <w:tcBorders>
-              <w:top w:val="single" w:color="000000" w:sz="4" w:space="0"/>
-              <w:left w:val="single" w:color="000000" w:sz="4" w:space="0"/>
-              <w:bottom w:val="single" w:color="000000" w:sz="4" w:space="0"/>
-              <w:right w:val="single" w:color="000000" w:sz="4" w:space="0"/>
-            </w:tcBorders>
-            <w:shd w:val="clear" w:color="auto" w:fill="auto"/>
-            <w:noWrap/>
-            <w:tcMar>
-              <w:top w:w="15" w:type="dxa"/>
-              <w:left w:w="15" w:type="dxa"/>
-              <w:right w:w="15" w:type="dxa"/>
-            </w:tcMar>
-            <w:vAlign w:val="bottom"/>
-          </w:tcPr>
-          <w:p>
-            <w:pPr>
-              <w:rPr>
-                <w:rFonts w:hint="eastAsia" w:ascii="Meiryo" w:hAnsi="Meiryo" w:eastAsia="Meiryo" w:cs="Meiryo"/>
-                <w:i w:val="0"/>
-                <w:color w:val="000000"/>
-                <w:sz w:val="22"/>
-                <w:szCs w:val="22"/>
-                <w:u w:val="none"/>
-                <w:lang w:eastAsia="ja-JP"/>
-              </w:rPr>
-            </w:pPr>
-            <w:r>
-              <w:rPr>
-                <w:rFonts w:hint="eastAsia" w:ascii="Meiryo" w:hAnsi="Meiryo" w:eastAsia="Meiryo" w:cs="Meiryo"/>
-                <w:i w:val="0"/>
-                <w:color w:val="000000"/>
-                <w:sz w:val="22"/>
-                <w:szCs w:val="22"/>
-                <w:u w:val="none"/>
-                <w:lang w:eastAsia="ja-JP"/>
-              </w:rPr>
-              <w:t>そです</w:t>
-            </w:r>
-          </w:p>
-        </w:tc>
-        <w:tc>
-          <w:tcPr>
-            <w:tcW w:w="1937" w:type="dxa"/>
-            <w:tcBorders>
-              <w:top w:val="single" w:color="000000" w:sz="4" w:space="0"/>
-              <w:left w:val="single" w:color="000000" w:sz="4" w:space="0"/>
-              <w:bottom w:val="single" w:color="000000" w:sz="4" w:space="0"/>
-              <w:right w:val="single" w:color="000000" w:sz="4" w:space="0"/>
-            </w:tcBorders>
-            <w:shd w:val="clear" w:color="auto" w:fill="auto"/>
-            <w:noWrap/>
-            <w:tcMar>
-              <w:top w:w="15" w:type="dxa"/>
-              <w:left w:w="15" w:type="dxa"/>
-              <w:right w:w="15" w:type="dxa"/>
-            </w:tcMar>
-            <w:vAlign w:val="bottom"/>
-          </w:tcPr>
-          <w:p>
-            <w:pPr>
-              <w:rPr>
-                <w:rFonts w:hint="eastAsia" w:ascii="Meiryo" w:hAnsi="Meiryo" w:eastAsia="Meiryo" w:cs="Meiryo"/>
-                <w:i w:val="0"/>
-                <w:color w:val="000000"/>
-                <w:sz w:val="22"/>
-                <w:szCs w:val="22"/>
-                <w:u w:val="none"/>
-              </w:rPr>
-            </w:pPr>
-          </w:p>
-        </w:tc>
-        <w:tc>
-          <w:tcPr>
-            <w:tcW w:w="2263" w:type="dxa"/>
-            <w:tcBorders>
-              <w:top w:val="single" w:color="000000" w:sz="4" w:space="0"/>
-              <w:left w:val="single" w:color="000000" w:sz="4" w:space="0"/>
-              <w:bottom w:val="single" w:color="000000" w:sz="4" w:space="0"/>
-              <w:right w:val="single" w:color="000000" w:sz="4" w:space="0"/>
-            </w:tcBorders>
-            <w:shd w:val="clear" w:color="auto" w:fill="auto"/>
-            <w:noWrap/>
-            <w:tcMar>
-              <w:top w:w="15" w:type="dxa"/>
-              <w:left w:w="15" w:type="dxa"/>
-              <w:right w:w="15" w:type="dxa"/>
-            </w:tcMar>
-            <w:vAlign w:val="bottom"/>
-          </w:tcPr>
-          <w:p>
-            <w:pPr>
-              <w:rPr>
-                <w:rFonts w:hint="eastAsia" w:ascii="Meiryo" w:hAnsi="Meiryo" w:eastAsia="Meiryo" w:cs="Meiryo"/>
-                <w:i w:val="0"/>
-                <w:color w:val="000000"/>
-                <w:sz w:val="22"/>
-                <w:szCs w:val="22"/>
-                <w:u w:val="none"/>
-                <w:lang w:eastAsia="ja-JP"/>
-              </w:rPr>
-            </w:pPr>
-            <w:r>
-              <w:rPr>
-                <w:rFonts w:hint="eastAsia" w:ascii="Meiryo" w:hAnsi="Meiryo" w:eastAsia="Meiryo" w:cs="Meiryo"/>
-                <w:i w:val="0"/>
-                <w:color w:val="000000"/>
-                <w:sz w:val="22"/>
-                <w:szCs w:val="22"/>
-                <w:u w:val="none"/>
-                <w:lang w:eastAsia="ja-JP"/>
-              </w:rPr>
-              <w:t>さようでございます</w:t>
-            </w:r>
-          </w:p>
-        </w:tc>
-        <w:tc>
-          <w:tcPr>
-            <w:tcW w:w="1807" w:type="dxa"/>
-            <w:tcBorders>
-              <w:top w:val="single" w:color="000000" w:sz="4" w:space="0"/>
-              <w:left w:val="single" w:color="000000" w:sz="4" w:space="0"/>
-              <w:bottom w:val="single" w:color="000000" w:sz="4" w:space="0"/>
-              <w:right w:val="single" w:color="000000" w:sz="4" w:space="0"/>
-            </w:tcBorders>
-            <w:shd w:val="clear" w:color="auto" w:fill="auto"/>
-            <w:noWrap/>
-            <w:tcMar>
-              <w:top w:w="15" w:type="dxa"/>
-              <w:left w:w="15" w:type="dxa"/>
-              <w:right w:w="15" w:type="dxa"/>
-            </w:tcMar>
-            <w:vAlign w:val="bottom"/>
-          </w:tcPr>
-          <w:p>
-            <w:pPr>
-              <w:rPr>
-                <w:rFonts w:hint="eastAsia" w:ascii="Meiryo" w:hAnsi="Meiryo" w:eastAsia="Meiryo" w:cs="Meiryo"/>
-                <w:i w:val="0"/>
-                <w:color w:val="000000"/>
-                <w:sz w:val="22"/>
-                <w:szCs w:val="22"/>
-                <w:u w:val="none"/>
-                <w:lang w:eastAsia="ja-JP"/>
+                <w:lang w:val="en-US" w:eastAsia="ja-JP"/>
               </w:rPr>
             </w:pPr>
           </w:p>
